--- a/Inferencia Estadística.docx
+++ b/Inferencia Estadística.docx
@@ -16,6 +16,7 @@
       </w:r>
     </w:p>
     <w:bookmarkStart w:id="0" w:name="_Toc171204441" w:displacedByCustomXml="next"/>
+    <w:bookmarkStart w:id="1" w:name="_Toc171256883" w:displacedByCustomXml="next"/>
     <w:sdt>
       <w:sdtPr>
         <w:id w:val="-1620138980"/>
@@ -27,8 +28,6 @@
       <w:sdtEndPr>
         <w:rPr>
           <w:rFonts w:asciiTheme="minorHAnsi" w:eastAsiaTheme="minorHAnsi" w:hAnsiTheme="minorHAnsi" w:cstheme="minorBidi"/>
-          <w:b/>
-          <w:bCs/>
           <w:noProof/>
           <w:sz w:val="22"/>
           <w:szCs w:val="22"/>
@@ -39,15 +38,14 @@
         <w:p>
           <w:pPr>
             <w:pStyle w:val="Heading1"/>
-            <w:numPr>
-              <w:ilvl w:val="0"/>
-              <w:numId w:val="0"/>
-            </w:numPr>
-            <w:ind w:left="360" w:hanging="360"/>
+            <w:rPr>
+              <w:noProof/>
+            </w:rPr>
           </w:pPr>
           <w:r>
             <w:t>Índice</w:t>
           </w:r>
+          <w:bookmarkEnd w:id="1"/>
           <w:r>
             <w:fldChar w:fldCharType="begin"/>
           </w:r>
@@ -74,7 +72,7 @@
               <w:lang w:eastAsia="es-ES"/>
             </w:rPr>
           </w:pPr>
-          <w:hyperlink w:anchor="_Toc171204442" w:history="1">
+          <w:hyperlink w:anchor="_Toc171256883" w:history="1">
             <w:r>
               <w:rPr>
                 <w:rStyle w:val="Hyperlink"/>
@@ -98,7 +96,7 @@
                 <w:rStyle w:val="Hyperlink"/>
                 <w:noProof/>
               </w:rPr>
-              <w:t>Introducción</w:t>
+              <w:t>Índice</w:t>
             </w:r>
             <w:r>
               <w:rPr>
@@ -119,7 +117,7 @@
                 <w:noProof/>
                 <w:webHidden/>
               </w:rPr>
-              <w:instrText xml:space="preserve"> PAGEREF _Toc171204442 \h </w:instrText>
+              <w:instrText xml:space="preserve"> PAGEREF _Toc171256883 \h </w:instrText>
             </w:r>
             <w:r>
               <w:rPr>
@@ -139,7 +137,7 @@
                 <w:noProof/>
                 <w:webHidden/>
               </w:rPr>
-              <w:t>3</w:t>
+              <w:t>2</w:t>
             </w:r>
             <w:r>
               <w:rPr>
@@ -166,7 +164,7 @@
               <w:lang w:eastAsia="es-ES"/>
             </w:rPr>
           </w:pPr>
-          <w:hyperlink w:anchor="_Toc171204443" w:history="1">
+          <w:hyperlink w:anchor="_Toc171256884" w:history="1">
             <w:r>
               <w:rPr>
                 <w:rStyle w:val="Hyperlink"/>
@@ -190,7 +188,7 @@
                 <w:rStyle w:val="Hyperlink"/>
                 <w:noProof/>
               </w:rPr>
-              <w:t>Estadística Descriptiva</w:t>
+              <w:t>Introducción</w:t>
             </w:r>
             <w:r>
               <w:rPr>
@@ -211,7 +209,7 @@
                 <w:noProof/>
                 <w:webHidden/>
               </w:rPr>
-              <w:instrText xml:space="preserve"> PAGEREF _Toc171204443 \h </w:instrText>
+              <w:instrText xml:space="preserve"> PAGEREF _Toc171256884 \h </w:instrText>
             </w:r>
             <w:r>
               <w:rPr>
@@ -231,7 +229,7 @@
                 <w:noProof/>
                 <w:webHidden/>
               </w:rPr>
-              <w:t>4</w:t>
+              <w:t>3</w:t>
             </w:r>
             <w:r>
               <w:rPr>
@@ -244,8 +242,9 @@
         </w:p>
         <w:p>
           <w:pPr>
-            <w:pStyle w:val="TOC2"/>
+            <w:pStyle w:val="TOC1"/>
             <w:tabs>
+              <w:tab w:val="left" w:pos="480"/>
               <w:tab w:val="right" w:leader="dot" w:pos="9350"/>
             </w:tabs>
             <w:rPr>
@@ -257,23 +256,41 @@
               <w:lang w:eastAsia="es-ES"/>
             </w:rPr>
           </w:pPr>
-          <w:hyperlink w:anchor="_Toc171204444" w:history="1">
+          <w:hyperlink w:anchor="_Toc171256885" w:history="1">
             <w:r>
               <w:rPr>
                 <w:rStyle w:val="Hyperlink"/>
                 <w:noProof/>
               </w:rPr>
-              <w:t>Exploración de los datos</w:t>
+              <w:t>3.</w:t>
             </w:r>
             <w:r>
               <w:rPr>
+                <w:rFonts w:eastAsiaTheme="minorEastAsia"/>
                 <w:noProof/>
-                <w:webHidden/>
+                <w:kern w:val="2"/>
+                <w:sz w:val="24"/>
+                <w:szCs w:val="24"/>
+                <w:lang w:eastAsia="es-ES"/>
               </w:rPr>
               <w:tab/>
             </w:r>
             <w:r>
               <w:rPr>
+                <w:rStyle w:val="Hyperlink"/>
+                <w:noProof/>
+              </w:rPr>
+              <w:t>Estadística Descriptiva</w:t>
+            </w:r>
+            <w:r>
+              <w:rPr>
+                <w:noProof/>
+                <w:webHidden/>
+              </w:rPr>
+              <w:tab/>
+            </w:r>
+            <w:r>
+              <w:rPr>
                 <w:noProof/>
                 <w:webHidden/>
               </w:rPr>
@@ -284,7 +301,7 @@
                 <w:noProof/>
                 <w:webHidden/>
               </w:rPr>
-              <w:instrText xml:space="preserve"> PAGEREF _Toc171204444 \h </w:instrText>
+              <w:instrText xml:space="preserve"> PAGEREF _Toc171256885 \h </w:instrText>
             </w:r>
             <w:r>
               <w:rPr>
@@ -331,13 +348,13 @@
               <w:lang w:eastAsia="es-ES"/>
             </w:rPr>
           </w:pPr>
-          <w:hyperlink w:anchor="_Toc171204445" w:history="1">
+          <w:hyperlink w:anchor="_Toc171256886" w:history="1">
             <w:r>
               <w:rPr>
                 <w:rStyle w:val="Hyperlink"/>
                 <w:noProof/>
               </w:rPr>
-              <w:t>2.1.</w:t>
+              <w:t>3.1.</w:t>
             </w:r>
             <w:r>
               <w:rPr>
@@ -355,6 +372,98 @@
                 <w:rStyle w:val="Hyperlink"/>
                 <w:noProof/>
               </w:rPr>
+              <w:t>Exploración de los datos</w:t>
+            </w:r>
+            <w:r>
+              <w:rPr>
+                <w:noProof/>
+                <w:webHidden/>
+              </w:rPr>
+              <w:tab/>
+            </w:r>
+            <w:r>
+              <w:rPr>
+                <w:noProof/>
+                <w:webHidden/>
+              </w:rPr>
+              <w:fldChar w:fldCharType="begin"/>
+            </w:r>
+            <w:r>
+              <w:rPr>
+                <w:noProof/>
+                <w:webHidden/>
+              </w:rPr>
+              <w:instrText xml:space="preserve"> PAGEREF _Toc171256886 \h </w:instrText>
+            </w:r>
+            <w:r>
+              <w:rPr>
+                <w:noProof/>
+                <w:webHidden/>
+              </w:rPr>
+            </w:r>
+            <w:r>
+              <w:rPr>
+                <w:noProof/>
+                <w:webHidden/>
+              </w:rPr>
+              <w:fldChar w:fldCharType="separate"/>
+            </w:r>
+            <w:r>
+              <w:rPr>
+                <w:noProof/>
+                <w:webHidden/>
+              </w:rPr>
+              <w:t>4</w:t>
+            </w:r>
+            <w:r>
+              <w:rPr>
+                <w:noProof/>
+                <w:webHidden/>
+              </w:rPr>
+              <w:fldChar w:fldCharType="end"/>
+            </w:r>
+          </w:hyperlink>
+        </w:p>
+        <w:p>
+          <w:pPr>
+            <w:pStyle w:val="TOC2"/>
+            <w:tabs>
+              <w:tab w:val="left" w:pos="960"/>
+              <w:tab w:val="right" w:leader="dot" w:pos="9350"/>
+            </w:tabs>
+            <w:rPr>
+              <w:rFonts w:eastAsiaTheme="minorEastAsia"/>
+              <w:noProof/>
+              <w:kern w:val="2"/>
+              <w:sz w:val="24"/>
+              <w:szCs w:val="24"/>
+              <w:lang w:eastAsia="es-ES"/>
+            </w:rPr>
+          </w:pPr>
+          <w:hyperlink w:anchor="_Toc171256887" w:history="1">
+            <w:r>
+              <w:rPr>
+                <w:rStyle w:val="Hyperlink"/>
+                <w:noProof/>
+              </w:rPr>
+              <w:t>3.2.</w:t>
+            </w:r>
+            <w:r>
+              <w:rPr>
+                <w:rFonts w:eastAsiaTheme="minorEastAsia"/>
+                <w:noProof/>
+                <w:kern w:val="2"/>
+                <w:sz w:val="24"/>
+                <w:szCs w:val="24"/>
+                <w:lang w:eastAsia="es-ES"/>
+              </w:rPr>
+              <w:tab/>
+            </w:r>
+            <w:r>
+              <w:rPr>
+                <w:rStyle w:val="Hyperlink"/>
+                <w:noProof/>
+              </w:rPr>
               <w:t>Emisiones de CO2 Y Tipos de Combustible</w:t>
             </w:r>
             <w:r>
@@ -376,7 +485,7 @@
                 <w:noProof/>
                 <w:webHidden/>
               </w:rPr>
-              <w:instrText xml:space="preserve"> PAGEREF _Toc171204445 \h </w:instrText>
+              <w:instrText xml:space="preserve"> PAGEREF _Toc171256887 \h </w:instrText>
             </w:r>
             <w:r>
               <w:rPr>
@@ -396,7 +505,7 @@
                 <w:noProof/>
                 <w:webHidden/>
               </w:rPr>
-              <w:t>4</w:t>
+              <w:t>5</w:t>
             </w:r>
             <w:r>
               <w:rPr>
@@ -423,13 +532,13 @@
               <w:lang w:eastAsia="es-ES"/>
             </w:rPr>
           </w:pPr>
-          <w:hyperlink w:anchor="_Toc171204446" w:history="1">
+          <w:hyperlink w:anchor="_Toc171256888" w:history="1">
             <w:r>
               <w:rPr>
                 <w:rStyle w:val="Hyperlink"/>
                 <w:noProof/>
               </w:rPr>
-              <w:t>3.</w:t>
+              <w:t>4.</w:t>
             </w:r>
             <w:r>
               <w:rPr>
@@ -468,7 +577,7 @@
                 <w:noProof/>
                 <w:webHidden/>
               </w:rPr>
-              <w:instrText xml:space="preserve"> PAGEREF _Toc171204446 \h </w:instrText>
+              <w:instrText xml:space="preserve"> PAGEREF _Toc171256888 \h </w:instrText>
             </w:r>
             <w:r>
               <w:rPr>
@@ -515,13 +624,13 @@
               <w:lang w:eastAsia="es-ES"/>
             </w:rPr>
           </w:pPr>
-          <w:hyperlink w:anchor="_Toc171204447" w:history="1">
+          <w:hyperlink w:anchor="_Toc171256889" w:history="1">
             <w:r>
               <w:rPr>
                 <w:rStyle w:val="Hyperlink"/>
                 <w:noProof/>
               </w:rPr>
-              <w:t>3.1.</w:t>
+              <w:t>4.1.</w:t>
             </w:r>
             <w:r>
               <w:rPr>
@@ -560,7 +669,7 @@
                 <w:noProof/>
                 <w:webHidden/>
               </w:rPr>
-              <w:instrText xml:space="preserve"> PAGEREF _Toc171204447 \h </w:instrText>
+              <w:instrText xml:space="preserve"> PAGEREF _Toc171256889 \h </w:instrText>
             </w:r>
             <w:r>
               <w:rPr>
@@ -607,13 +716,13 @@
               <w:lang w:eastAsia="es-ES"/>
             </w:rPr>
           </w:pPr>
-          <w:hyperlink w:anchor="_Toc171204448" w:history="1">
+          <w:hyperlink w:anchor="_Toc171256890" w:history="1">
             <w:r>
               <w:rPr>
                 <w:rStyle w:val="Hyperlink"/>
                 <w:noProof/>
               </w:rPr>
-              <w:t>3.2.</w:t>
+              <w:t>4.2.</w:t>
             </w:r>
             <w:r>
               <w:rPr>
@@ -652,7 +761,7 @@
                 <w:noProof/>
                 <w:webHidden/>
               </w:rPr>
-              <w:instrText xml:space="preserve"> PAGEREF _Toc171204448 \h </w:instrText>
+              <w:instrText xml:space="preserve"> PAGEREF _Toc171256890 \h </w:instrText>
             </w:r>
             <w:r>
               <w:rPr>
@@ -672,7 +781,7 @@
                 <w:noProof/>
                 <w:webHidden/>
               </w:rPr>
-              <w:t>9</w:t>
+              <w:t>11</w:t>
             </w:r>
             <w:r>
               <w:rPr>
@@ -686,8 +795,6 @@
         <w:p>
           <w:r>
             <w:rPr>
-              <w:b/>
-              <w:bCs/>
               <w:noProof/>
             </w:rPr>
             <w:fldChar w:fldCharType="end"/>
@@ -696,6 +803,7 @@
       </w:sdtContent>
     </w:sdt>
     <w:p/>
+    <w:p/>
     <w:p>
       <w:pPr>
         <w:rPr>
@@ -705,140 +813,104 @@
           <w:szCs w:val="32"/>
         </w:rPr>
       </w:pPr>
+      <w:r>
+        <w:br w:type="page"/>
+      </w:r>
     </w:p>
     <w:p>
       <w:pPr>
-        <w:rPr>
-          <w:rFonts w:asciiTheme="majorHAnsi" w:eastAsiaTheme="majorEastAsia" w:hAnsiTheme="majorHAnsi" w:cstheme="majorBidi"/>
-          <w:color w:val="0F4761" w:themeColor="accent1" w:themeShade="BF"/>
-          <w:sz w:val="32"/>
-          <w:szCs w:val="32"/>
-        </w:rPr>
-      </w:pPr>
-      <w:r>
-        <w:br w:type="page"/>
-      </w:r>
-    </w:p>
-    <w:p>
-      <w:pPr>
         <w:pStyle w:val="Heading1"/>
       </w:pPr>
-      <w:bookmarkStart w:id="1" w:name="_Toc171204442"/>
+      <w:bookmarkStart w:id="2" w:name="_Toc171256884"/>
       <w:r>
         <w:lastRenderedPageBreak/>
         <w:t>Introducción</w:t>
-      </w:r>
-      <w:bookmarkEnd w:id="1"/>
-    </w:p>
-    <w:p>
-      <w:pPr>
-        <w:rPr>
-          <w:sz w:val="40"/>
-          <w:szCs w:val="40"/>
-        </w:rPr>
-      </w:pPr>
-      <w:r>
-        <w:t xml:space="preserve">En este </w:t>
-      </w:r>
-      <w:r>
-        <w:t xml:space="preserve">informe </w:t>
-      </w:r>
-      <w:r>
-        <w:t xml:space="preserve">se tiene </w:t>
-      </w:r>
-      <w:r>
-        <w:t xml:space="preserve">como objetivo analizar el conjunto de datos sobre las calificaciones de consumo de combustible de vehículos ligeros de 2023, proporcionado por Natural Resources </w:t>
-      </w:r>
-      <w:r>
-        <w:t>Canadá</w:t>
-      </w:r>
-      <w:r>
-        <w:t>. Este dataset incluye información específica del modelo sobre las calificaciones de consumo de combustible y las emisiones estimadas de dióxido de carbono para vehículos nuevos disponibles en el mercado minorista de Canadá. Los datos abarcan una amplia gama de variables como el tamaño del motor, la clase del vehículo, el tipo de transmisión, el tipo de combustible y otros parámetros relevantes. Este análisis busca proporcionar una visión detallada del rendimiento de combustible de estos vehículos, identificando patrones y tendencias significativas.</w:t>
-      </w:r>
-      <w:r>
-        <w:br w:type="page"/>
-      </w:r>
-    </w:p>
-    <w:p>
-      <w:pPr>
-        <w:pStyle w:val="Heading1"/>
-      </w:pPr>
-      <w:bookmarkStart w:id="2" w:name="_Toc171204443"/>
-      <w:r>
-        <w:lastRenderedPageBreak/>
-        <w:t>Estadística Descriptiva</w:t>
       </w:r>
       <w:bookmarkEnd w:id="2"/>
     </w:p>
     <w:p>
       <w:pPr>
-        <w:pStyle w:val="Heading2"/>
-        <w:numPr>
-          <w:ilvl w:val="0"/>
-          <w:numId w:val="0"/>
-        </w:numPr>
-        <w:ind w:left="792" w:hanging="432"/>
-      </w:pPr>
-      <w:bookmarkStart w:id="3" w:name="_Toc171204444"/>
-      <w:r>
-        <w:t>Exploración</w:t>
-      </w:r>
-      <w:r>
-        <w:t xml:space="preserve"> de los datos</w:t>
+        <w:rPr>
+          <w:sz w:val="40"/>
+          <w:szCs w:val="40"/>
+        </w:rPr>
+      </w:pPr>
+      <w:r>
+        <w:t xml:space="preserve">En este </w:t>
+      </w:r>
+      <w:r>
+        <w:t xml:space="preserve">informe </w:t>
+      </w:r>
+      <w:r>
+        <w:t xml:space="preserve">se tiene </w:t>
+      </w:r>
+      <w:r>
+        <w:t xml:space="preserve">como objetivo analizar el conjunto de datos sobre las calificaciones de consumo de combustible de vehículos ligeros de 2023, proporcionado por Natural Resources </w:t>
+      </w:r>
+      <w:r>
+        <w:t>Canadá</w:t>
+      </w:r>
+      <w:r>
+        <w:t>. Este dataset incluye información específica del modelo sobre las calificaciones de consumo de combustible y las emisiones estimadas de dióxido de carbono para vehículos nuevos disponibles en el mercado minorista de Canadá. Los datos abarcan una amplia gama de variables como el tamaño del motor, la clase del vehículo, el tipo de transmisión, el tipo de combustible y otros parámetros relevantes. Este análisis busca proporcionar una visión detallada del rendimiento de combustible de estos vehículos, identificando patrones y tendencias significativas.</w:t>
+      </w:r>
+      <w:r>
+        <w:br w:type="page"/>
+      </w:r>
+    </w:p>
+    <w:p>
+      <w:pPr>
+        <w:pStyle w:val="Heading1"/>
+      </w:pPr>
+      <w:bookmarkStart w:id="3" w:name="_Toc171256885"/>
+      <w:r>
+        <w:lastRenderedPageBreak/>
+        <w:t>Estadística Descriptiva</w:t>
       </w:r>
       <w:bookmarkEnd w:id="3"/>
     </w:p>
     <w:p>
       <w:pPr>
-        <w:spacing w:after="0"/>
-        <w:ind w:left="360"/>
-      </w:pPr>
-      <w:r>
-        <w:t>El primer análisis estadístico que realizaremos será la extracción de los descriptivos básicos</w:t>
-      </w:r>
+        <w:pStyle w:val="Heading2"/>
+      </w:pPr>
+      <w:bookmarkStart w:id="4" w:name="_Toc171256886"/>
+      <w:r>
+        <w:t>Exploración</w:t>
+      </w:r>
+      <w:r>
+        <w:t xml:space="preserve"> de los datos</w:t>
+      </w:r>
+      <w:bookmarkEnd w:id="4"/>
     </w:p>
     <w:p>
-      <w:pPr>
-        <w:spacing w:after="0"/>
-        <w:ind w:left="360"/>
-      </w:pPr>
-      <w:r>
-        <w:t>totales de todas las variables continuas, la media, mediana, varianza, desviación típica,</w:t>
+      <w:r>
+        <w:t>El primer análisis estadístico que realizaremos será la extracción de los descriptivos básicos</w:t>
       </w:r>
     </w:p>
     <w:p>
-      <w:pPr>
-        <w:spacing w:after="0"/>
-        <w:ind w:left="360"/>
-      </w:pPr>
-      <w:r>
-        <w:t>curtosis, coeficiente de asimetría y cuartiles primero y tercero.</w:t>
+      <w:r>
+        <w:t>totales de todas las variables continuas, la media, mediana, varianza, desviación típica,</w:t>
       </w:r>
     </w:p>
     <w:p>
-      <w:pPr>
-        <w:spacing w:after="0"/>
-        <w:ind w:left="360"/>
-      </w:pPr>
+      <w:r>
+        <w:t>curtosis, coeficiente de asimetría y cuartiles primero y tercero.</w:t>
+      </w:r>
+    </w:p>
+    <w:p/>
+    <w:p>
+      <w:pPr>
+        <w:rPr>
+          <w:rStyle w:val="Strong"/>
+        </w:rPr>
+      </w:pPr>
+      <w:r>
+        <w:rPr>
+          <w:rStyle w:val="Strong"/>
+        </w:rPr>
+        <w:t>Datos Numéricos</w:t>
+      </w:r>
     </w:p>
     <w:p>
-      <w:pPr>
-        <w:ind w:left="360"/>
-        <w:rPr>
-          <w:rStyle w:val="Strong"/>
-        </w:rPr>
-      </w:pPr>
-      <w:r>
-        <w:rPr>
-          <w:rStyle w:val="Strong"/>
-        </w:rPr>
-        <w:t>Datos Numéricos</w:t>
-      </w:r>
-    </w:p>
-    <w:p>
-      <w:pPr>
-        <w:jc w:val="center"/>
-      </w:pPr>
       <w:r>
         <w:drawing>
           <wp:inline distT="0" distB="0" distL="0" distR="0" wp14:anchorId="2FD73E6E" wp14:editId="2C307419">
@@ -878,9 +950,6 @@
       </w:r>
     </w:p>
     <w:p>
-      <w:pPr>
-        <w:jc w:val="center"/>
-      </w:pPr>
       <w:r>
         <w:drawing>
           <wp:inline distT="0" distB="0" distL="0" distR="0" wp14:anchorId="796A3D71" wp14:editId="1FFFB3D2">
@@ -919,128 +988,119 @@
         </w:drawing>
       </w:r>
     </w:p>
+    <w:p/>
     <w:p>
       <w:pPr>
-        <w:jc w:val="center"/>
-      </w:pPr>
+        <w:pStyle w:val="Heading2"/>
+      </w:pPr>
+      <w:bookmarkStart w:id="5" w:name="_Toc171256887"/>
+      <w:r>
+        <w:lastRenderedPageBreak/>
+        <w:t>Emisiones</w:t>
+      </w:r>
+      <w:r>
+        <w:t xml:space="preserve"> de CO2 Y </w:t>
+      </w:r>
+      <w:r>
+        <w:t>T</w:t>
+      </w:r>
+      <w:r>
+        <w:t xml:space="preserve">ipos de </w:t>
+      </w:r>
+      <w:r>
+        <w:t>C</w:t>
+      </w:r>
+      <w:r>
+        <w:t>ombustible</w:t>
+      </w:r>
+      <w:bookmarkEnd w:id="5"/>
     </w:p>
     <w:p>
       <w:pPr>
-        <w:pStyle w:val="Heading2"/>
-      </w:pPr>
-      <w:bookmarkStart w:id="4" w:name="_Toc171204445"/>
-      <w:r>
-        <w:t>Emisiones</w:t>
-      </w:r>
-      <w:r>
-        <w:t xml:space="preserve"> de CO2 Y </w:t>
-      </w:r>
-      <w:r>
-        <w:t>T</w:t>
-      </w:r>
-      <w:r>
-        <w:t xml:space="preserve">ipos de </w:t>
-      </w:r>
-      <w:r>
-        <w:t>C</w:t>
-      </w:r>
-      <w:r>
-        <w:t>ombustible</w:t>
-      </w:r>
-      <w:bookmarkEnd w:id="4"/>
+        <w:rPr>
+          <w:rStyle w:val="Strong"/>
+        </w:rPr>
+      </w:pPr>
+      <w:r>
+        <w:rPr>
+          <w:rStyle w:val="Strong"/>
+        </w:rPr>
+        <w:t xml:space="preserve">Tipos de combustible por </w:t>
+      </w:r>
+      <w:r>
+        <w:rPr>
+          <w:rStyle w:val="Strong"/>
+        </w:rPr>
+        <w:t>país</w:t>
+      </w:r>
     </w:p>
     <w:p>
       <w:pPr>
-        <w:ind w:left="708"/>
-        <w:rPr>
-          <w:rStyle w:val="Strong"/>
-        </w:rPr>
-      </w:pPr>
-      <w:r>
-        <w:rPr>
-          <w:rStyle w:val="Strong"/>
-        </w:rPr>
-        <w:t xml:space="preserve">Tipos de combustible por </w:t>
-      </w:r>
-      <w:r>
-        <w:rPr>
-          <w:rStyle w:val="Strong"/>
-        </w:rPr>
-        <w:t>país</w:t>
+        <w:rPr>
+          <w:lang w:val="pt-PT"/>
+        </w:rPr>
+      </w:pPr>
+      <w:r>
+        <w:rPr>
+          <w:lang w:val="pt-PT"/>
+        </w:rPr>
+        <w:t>X -&gt; Gasolina Regular</w:t>
+      </w:r>
+      <w:r>
+        <w:rPr>
+          <w:lang w:val="pt-PT"/>
+        </w:rPr>
+        <w:br/>
+        <w:t>Z -&gt; Gasolina Premium</w:t>
+      </w:r>
+      <w:r>
+        <w:rPr>
+          <w:lang w:val="pt-PT"/>
+        </w:rPr>
+        <w:br/>
+        <w:t xml:space="preserve">D -&gt; </w:t>
+      </w:r>
+      <w:r>
+        <w:rPr>
+          <w:lang w:val="pt-PT"/>
+        </w:rPr>
+        <w:t>Diesel</w:t>
+      </w:r>
+      <w:r>
+        <w:rPr>
+          <w:lang w:val="pt-PT"/>
+        </w:rPr>
+        <w:br/>
+        <w:t>E -&gt; E85</w:t>
+      </w:r>
+      <w:r>
+        <w:rPr>
+          <w:lang w:val="pt-PT"/>
+        </w:rPr>
+        <w:br/>
+        <w:t>B -&gt; Electricidad</w:t>
+      </w:r>
+      <w:r>
+        <w:rPr>
+          <w:lang w:val="pt-PT"/>
+        </w:rPr>
+        <w:br/>
+        <w:t xml:space="preserve">N -&gt; </w:t>
+      </w:r>
+      <w:r>
+        <w:rPr>
+          <w:lang w:val="pt-PT"/>
+        </w:rPr>
+        <w:t>Gás</w:t>
+      </w:r>
+      <w:r>
+        <w:rPr>
+          <w:lang w:val="pt-PT"/>
+        </w:rPr>
+        <w:t xml:space="preserve"> Natural</w:t>
       </w:r>
     </w:p>
     <w:p>
-      <w:pPr>
-        <w:ind w:left="708"/>
-        <w:rPr>
-          <w:lang w:val="pt-PT"/>
-        </w:rPr>
-      </w:pPr>
-      <w:r>
-        <w:rPr>
-          <w:lang w:val="pt-PT"/>
-        </w:rPr>
-        <w:lastRenderedPageBreak/>
-        <w:t>X -&gt; Gasolina Regular</w:t>
-      </w:r>
-      <w:r>
-        <w:rPr>
-          <w:lang w:val="pt-PT"/>
-        </w:rPr>
-        <w:br/>
-        <w:t>Z -&gt; Gasolina Premium</w:t>
-      </w:r>
-      <w:r>
-        <w:rPr>
-          <w:lang w:val="pt-PT"/>
-        </w:rPr>
-        <w:br/>
-        <w:t xml:space="preserve">D -&gt; </w:t>
-      </w:r>
-      <w:r>
-        <w:rPr>
-          <w:lang w:val="pt-PT"/>
-        </w:rPr>
-        <w:t>Diesel</w:t>
-      </w:r>
-      <w:r>
-        <w:rPr>
-          <w:lang w:val="pt-PT"/>
-        </w:rPr>
-        <w:br/>
-        <w:t>E -&gt; E85</w:t>
-      </w:r>
-      <w:r>
-        <w:rPr>
-          <w:lang w:val="pt-PT"/>
-        </w:rPr>
-        <w:br/>
-        <w:t>B -&gt; Electricidad</w:t>
-      </w:r>
-      <w:r>
-        <w:rPr>
-          <w:lang w:val="pt-PT"/>
-        </w:rPr>
-        <w:br/>
-        <w:t xml:space="preserve">N -&gt; </w:t>
-      </w:r>
-      <w:r>
-        <w:rPr>
-          <w:lang w:val="pt-PT"/>
-        </w:rPr>
-        <w:t>Gás</w:t>
-      </w:r>
-      <w:r>
-        <w:rPr>
-          <w:lang w:val="pt-PT"/>
-        </w:rPr>
-        <w:t xml:space="preserve"> Natural</w:t>
-      </w:r>
-    </w:p>
-    <w:p>
-      <w:pPr>
-        <w:ind w:left="708"/>
-      </w:pPr>
       <w:hyperlink r:id="rId10" w:tgtFrame="_blank" w:history="1">
         <w:r>
           <w:rPr>
@@ -1054,7 +1114,6 @@
     </w:p>
     <w:p>
       <w:pPr>
-        <w:ind w:left="708"/>
         <w:rPr>
           <w:noProof/>
         </w:rPr>
@@ -1105,7 +1164,6 @@
     </w:p>
     <w:p>
       <w:pPr>
-        <w:ind w:left="708"/>
         <w:rPr>
           <w:rStyle w:val="Strong"/>
         </w:rPr>
@@ -1128,7 +1186,6 @@
     </w:p>
     <w:p>
       <w:pPr>
-        <w:ind w:firstLine="708"/>
         <w:rPr>
           <w:rStyle w:val="Strong"/>
         </w:rPr>
@@ -1148,7 +1205,6 @@
     </w:p>
     <w:p>
       <w:pPr>
-        <w:ind w:firstLine="708"/>
         <w:rPr>
           <w:rStyle w:val="Strong"/>
         </w:rPr>
@@ -1196,7 +1252,6 @@
     </w:p>
     <w:p>
       <w:pPr>
-        <w:ind w:firstLine="708"/>
         <w:rPr>
           <w:rStyle w:val="Strong"/>
         </w:rPr>
@@ -1216,7 +1271,6 @@
     </w:p>
     <w:p>
       <w:pPr>
-        <w:ind w:firstLine="708"/>
         <w:rPr>
           <w:rStyle w:val="Strong"/>
         </w:rPr>
@@ -1264,9 +1318,6 @@
       </w:r>
     </w:p>
     <w:p>
-      <w:pPr>
-        <w:ind w:left="708"/>
-      </w:pPr>
       <w:r>
         <w:t xml:space="preserve">En este gráfico se puede apreciar como los </w:t>
       </w:r>
@@ -1291,7 +1342,6 @@
     </w:p>
     <w:p>
       <w:pPr>
-        <w:ind w:left="708"/>
         <w:rPr>
           <w:rStyle w:val="Strong"/>
         </w:rPr>
@@ -1339,7 +1389,6 @@
     </w:p>
     <w:p>
       <w:pPr>
-        <w:ind w:left="708"/>
         <w:rPr>
           <w:rStyle w:val="Strong"/>
         </w:rPr>
@@ -1387,22 +1436,22 @@
       <w:pPr>
         <w:pStyle w:val="Heading1"/>
       </w:pPr>
-      <w:bookmarkStart w:id="5" w:name="_Toc171204446"/>
+      <w:bookmarkStart w:id="6" w:name="_Toc171256888"/>
       <w:r>
         <w:lastRenderedPageBreak/>
         <w:t>Inferencia Estadística</w:t>
       </w:r>
-      <w:bookmarkEnd w:id="5"/>
+      <w:bookmarkEnd w:id="6"/>
     </w:p>
     <w:p>
       <w:pPr>
         <w:pStyle w:val="Heading2"/>
       </w:pPr>
-      <w:bookmarkStart w:id="6" w:name="_Toc171204447"/>
+      <w:bookmarkStart w:id="7" w:name="_Toc171256889"/>
       <w:r>
         <w:t>Estudio del tipo de combustible</w:t>
       </w:r>
-      <w:bookmarkEnd w:id="6"/>
+      <w:bookmarkEnd w:id="7"/>
     </w:p>
     <w:p/>
     <w:p>
@@ -1430,9 +1479,6 @@
       </w:r>
     </w:p>
     <w:p>
-      <w:pPr>
-        <w:jc w:val="center"/>
-      </w:pPr>
       <w:r>
         <w:drawing>
           <wp:inline distT="0" distB="0" distL="0" distR="0" wp14:anchorId="3188D71D" wp14:editId="12898C82">
@@ -1495,7 +1541,13 @@
         <w:rPr>
           <w:rStyle w:val="Strong"/>
         </w:rPr>
-        <w:t>Comparación de medias</w:t>
+        <w:t>Comparación de media</w:t>
+      </w:r>
+      <w:r>
+        <w:rPr>
+          <w:rStyle w:val="Strong"/>
+        </w:rPr>
+        <w:t>s. Intervalo de Confianza</w:t>
       </w:r>
     </w:p>
     <w:p>
@@ -1536,7 +1588,7 @@
     <w:p>
       <w:pPr>
         <w:rPr>
-          <w:rFonts w:ascii="Cambria Math" w:eastAsiaTheme="majorEastAsia" w:hAnsi="Cambria Math" w:cstheme="majorBidi"/>
+          <w:rFonts w:ascii="Cambria Math" w:hAnsi="Cambria Math"/>
           <w:oMath/>
         </w:rPr>
       </w:pPr>
@@ -1549,36 +1601,33 @@
             <m:sSubPr>
               <m:ctrlPr>
                 <w:rPr>
-                  <w:rFonts w:ascii="Cambria Math" w:eastAsiaTheme="majorEastAsia" w:hAnsi="Cambria Math" w:cstheme="majorBidi"/>
-                  <w:i/>
+                  <w:rFonts w:ascii="Cambria Math" w:hAnsi="Cambria Math"/>
                 </w:rPr>
               </m:ctrlPr>
             </m:sSubPr>
             <m:e>
               <m:r>
                 <w:rPr>
-                  <w:rFonts w:ascii="Cambria Math" w:eastAsiaTheme="majorEastAsia" w:hAnsi="Cambria Math" w:cstheme="majorBidi"/>
+                  <w:rFonts w:ascii="Cambria Math" w:hAnsi="Cambria Math"/>
                 </w:rPr>
                 <m:t>μ</m:t>
               </m:r>
-              <m:ctrlPr>
-                <w:rPr>
-                  <w:rFonts w:ascii="Cambria Math" w:eastAsiaTheme="majorEastAsia" w:hAnsi="Cambria Math" w:cstheme="majorBidi"/>
-                </w:rPr>
-              </m:ctrlPr>
             </m:e>
             <m:sub>
               <m:r>
                 <w:rPr>
-                  <w:rFonts w:ascii="Cambria Math" w:eastAsiaTheme="majorEastAsia" w:hAnsi="Cambria Math" w:cstheme="majorBidi"/>
+                  <w:rFonts w:ascii="Cambria Math" w:hAnsi="Cambria Math"/>
                 </w:rPr>
                 <m:t>x</m:t>
               </m:r>
             </m:sub>
           </m:sSub>
           <m:r>
-            <w:rPr>
-              <w:rFonts w:ascii="Cambria Math" w:eastAsiaTheme="majorEastAsia" w:hAnsi="Cambria Math" w:cstheme="majorBidi"/>
+            <m:rPr>
+              <m:sty m:val="p"/>
+            </m:rPr>
+            <w:rPr>
+              <w:rFonts w:ascii="Cambria Math" w:hAnsi="Cambria Math"/>
             </w:rPr>
             <m:t>-</m:t>
           </m:r>
@@ -1586,36 +1635,36 @@
             <m:sSubPr>
               <m:ctrlPr>
                 <w:rPr>
-                  <w:rFonts w:ascii="Cambria Math" w:eastAsiaTheme="majorEastAsia" w:hAnsi="Cambria Math" w:cstheme="majorBidi"/>
-                  <w:i/>
+                  <w:rFonts w:ascii="Cambria Math" w:hAnsi="Cambria Math"/>
                 </w:rPr>
               </m:ctrlPr>
             </m:sSubPr>
             <m:e>
               <m:r>
                 <w:rPr>
-                  <w:rFonts w:ascii="Cambria Math" w:eastAsiaTheme="majorEastAsia" w:hAnsi="Cambria Math" w:cstheme="majorBidi"/>
+                  <w:rFonts w:ascii="Cambria Math" w:hAnsi="Cambria Math"/>
                 </w:rPr>
                 <m:t>μ</m:t>
               </m:r>
-              <m:ctrlPr>
-                <w:rPr>
-                  <w:rFonts w:ascii="Cambria Math" w:eastAsiaTheme="majorEastAsia" w:hAnsi="Cambria Math" w:cstheme="majorBidi"/>
-                </w:rPr>
-              </m:ctrlPr>
             </m:e>
             <m:sub>
               <m:r>
+                <m:rPr>
+                  <m:sty m:val="p"/>
+                </m:rPr>
                 <w:rPr>
-                  <w:rFonts w:ascii="Cambria Math" w:eastAsiaTheme="majorEastAsia" w:hAnsi="Cambria Math" w:cstheme="majorBidi"/>
+                  <w:rFonts w:ascii="Cambria Math" w:hAnsi="Cambria Math"/>
                 </w:rPr>
                 <m:t>z</m:t>
               </m:r>
             </m:sub>
           </m:sSub>
           <m:r>
-            <w:rPr>
-              <w:rFonts w:ascii="Cambria Math" w:eastAsiaTheme="majorEastAsia" w:hAnsi="Cambria Math" w:cstheme="majorBidi"/>
+            <m:rPr>
+              <m:sty m:val="p"/>
+            </m:rPr>
+            <w:rPr>
+              <w:rFonts w:ascii="Cambria Math" w:hAnsi="Cambria Math"/>
             </w:rPr>
             <m:t>=</m:t>
           </m:r>
@@ -1623,28 +1672,25 @@
             <m:sSubPr>
               <m:ctrlPr>
                 <w:rPr>
-                  <w:rFonts w:ascii="Cambria Math" w:eastAsiaTheme="majorEastAsia" w:hAnsi="Cambria Math" w:cstheme="majorBidi"/>
-                  <w:i/>
+                  <w:rFonts w:ascii="Cambria Math" w:hAnsi="Cambria Math"/>
                 </w:rPr>
               </m:ctrlPr>
             </m:sSubPr>
             <m:e>
               <m:r>
                 <w:rPr>
-                  <w:rFonts w:ascii="Cambria Math" w:eastAsiaTheme="majorEastAsia" w:hAnsi="Cambria Math" w:cstheme="majorBidi"/>
+                  <w:rFonts w:ascii="Cambria Math" w:hAnsi="Cambria Math"/>
                 </w:rPr>
                 <m:t>μ</m:t>
               </m:r>
-              <m:ctrlPr>
-                <w:rPr>
-                  <w:rFonts w:ascii="Cambria Math" w:eastAsiaTheme="majorEastAsia" w:hAnsi="Cambria Math" w:cstheme="majorBidi"/>
-                </w:rPr>
-              </m:ctrlPr>
             </m:e>
             <m:sub>
               <m:r>
+                <m:rPr>
+                  <m:sty m:val="p"/>
+                </m:rPr>
                 <w:rPr>
-                  <w:rFonts w:ascii="Cambria Math" w:eastAsiaTheme="majorEastAsia" w:hAnsi="Cambria Math" w:cstheme="majorBidi"/>
+                  <w:rFonts w:ascii="Cambria Math" w:hAnsi="Cambria Math"/>
                 </w:rPr>
                 <m:t>d</m:t>
               </m:r>
@@ -1656,7 +1702,7 @@
     <w:p>
       <w:pPr>
         <w:rPr>
-          <w:rFonts w:ascii="Cambria Math" w:eastAsiaTheme="majorEastAsia" w:hAnsi="Cambria Math" w:cstheme="majorBidi"/>
+          <w:rFonts w:ascii="Cambria Math" w:hAnsi="Cambria Math"/>
           <w:oMath/>
         </w:rPr>
       </w:pPr>
@@ -1666,85 +1712,32 @@
         </m:oMathParaPr>
         <m:oMath>
           <m:r>
-            <m:rPr>
-              <m:sty m:val="p"/>
-            </m:rPr>
-            <w:rPr>
-              <w:rFonts w:ascii="Cambria Math" w:eastAsiaTheme="majorEastAsia" w:hAnsi="Cambria Math" w:cstheme="majorBidi"/>
+            <w:rPr>
+              <w:rFonts w:ascii="Cambria Math" w:hAnsi="Cambria Math"/>
             </w:rPr>
             <m:t>H</m:t>
-          </m:r>
-          <m:r>
-            <w:rPr>
-              <w:rFonts w:ascii="Cambria Math" w:eastAsiaTheme="majorEastAsia" w:hAnsi="Cambria Math" w:cstheme="majorBidi"/>
-            </w:rPr>
-            <m:t>0</m:t>
           </m:r>
           <m:r>
             <m:rPr>
               <m:sty m:val="p"/>
             </m:rPr>
             <w:rPr>
-              <w:rFonts w:ascii="Cambria Math" w:eastAsiaTheme="majorEastAsia" w:hAnsi="Cambria Math" w:cstheme="majorBidi"/>
-            </w:rPr>
-            <m:t>≡</m:t>
+              <w:rFonts w:ascii="Cambria Math" w:hAnsi="Cambria Math"/>
+            </w:rPr>
+            <m:t>0≡</m:t>
           </m:r>
           <m:sSub>
             <m:sSubPr>
               <m:ctrlPr>
                 <w:rPr>
-                  <w:rFonts w:ascii="Cambria Math" w:eastAsiaTheme="majorEastAsia" w:hAnsi="Cambria Math" w:cstheme="majorBidi"/>
-                  <w:i/>
+                  <w:rFonts w:ascii="Cambria Math" w:hAnsi="Cambria Math"/>
                 </w:rPr>
               </m:ctrlPr>
             </m:sSubPr>
             <m:e>
               <m:r>
-                <m:rPr>
-                  <m:sty m:val="p"/>
-                </m:rPr>
                 <w:rPr>
-                  <w:rFonts w:ascii="Cambria Math" w:eastAsiaTheme="majorEastAsia" w:hAnsi="Cambria Math" w:cstheme="majorBidi"/>
-                </w:rPr>
-                <m:t>μ</m:t>
-              </m:r>
-              <m:ctrlPr>
-                <w:rPr>
-                  <w:rFonts w:ascii="Cambria Math" w:eastAsiaTheme="majorEastAsia" w:hAnsi="Cambria Math" w:cstheme="majorBidi"/>
-                </w:rPr>
-              </m:ctrlPr>
-            </m:e>
-            <m:sub>
-              <m:r>
-                <w:rPr>
-                  <w:rFonts w:ascii="Cambria Math" w:eastAsiaTheme="majorEastAsia" w:hAnsi="Cambria Math" w:cstheme="majorBidi"/>
-                </w:rPr>
-                <m:t>x</m:t>
-              </m:r>
-            </m:sub>
-          </m:sSub>
-          <m:r>
-            <w:rPr>
-              <w:rFonts w:ascii="Cambria Math" w:eastAsiaTheme="majorEastAsia" w:hAnsi="Cambria Math" w:cstheme="majorBidi"/>
-            </w:rPr>
-            <m:t>=</m:t>
-          </m:r>
-          <m:sSub>
-            <m:sSubPr>
-              <m:ctrlPr>
-                <w:rPr>
-                  <w:rFonts w:ascii="Cambria Math" w:eastAsiaTheme="majorEastAsia" w:hAnsi="Cambria Math" w:cstheme="majorBidi"/>
-                  <w:i/>
-                </w:rPr>
-              </m:ctrlPr>
-            </m:sSubPr>
-            <m:e>
-              <m:r>
-                <m:rPr>
-                  <m:sty m:val="p"/>
-                </m:rPr>
-                <w:rPr>
-                  <w:rFonts w:ascii="Cambria Math" w:eastAsiaTheme="majorEastAsia" w:hAnsi="Cambria Math" w:cstheme="majorBidi"/>
+                  <w:rFonts w:ascii="Cambria Math" w:hAnsi="Cambria Math"/>
                 </w:rPr>
                 <m:t>μ</m:t>
               </m:r>
@@ -1752,7 +1745,41 @@
             <m:sub>
               <m:r>
                 <w:rPr>
-                  <w:rFonts w:ascii="Cambria Math" w:eastAsiaTheme="majorEastAsia" w:hAnsi="Cambria Math" w:cstheme="majorBidi"/>
+                  <w:rFonts w:ascii="Cambria Math" w:hAnsi="Cambria Math"/>
+                </w:rPr>
+                <m:t>x</m:t>
+              </m:r>
+            </m:sub>
+          </m:sSub>
+          <m:r>
+            <m:rPr>
+              <m:sty m:val="p"/>
+            </m:rPr>
+            <w:rPr>
+              <w:rFonts w:ascii="Cambria Math" w:hAnsi="Cambria Math"/>
+            </w:rPr>
+            <m:t>=</m:t>
+          </m:r>
+          <m:sSub>
+            <m:sSubPr>
+              <m:ctrlPr>
+                <w:rPr>
+                  <w:rFonts w:ascii="Cambria Math" w:hAnsi="Cambria Math"/>
+                </w:rPr>
+              </m:ctrlPr>
+            </m:sSubPr>
+            <m:e>
+              <m:r>
+                <w:rPr>
+                  <w:rFonts w:ascii="Cambria Math" w:hAnsi="Cambria Math"/>
+                </w:rPr>
+                <m:t>μ</m:t>
+              </m:r>
+            </m:e>
+            <m:sub>
+              <m:r>
+                <w:rPr>
+                  <w:rFonts w:ascii="Cambria Math" w:hAnsi="Cambria Math"/>
                 </w:rPr>
                 <m:t>z</m:t>
               </m:r>
@@ -1763,7 +1790,7 @@
               <m:sty m:val="p"/>
             </m:rPr>
             <w:rPr>
-              <w:rFonts w:ascii="Cambria Math" w:eastAsiaTheme="majorEastAsia" w:hAnsi="Cambria Math" w:cstheme="majorBidi"/>
+              <w:rFonts w:ascii="Cambria Math" w:hAnsi="Cambria Math"/>
             </w:rPr>
             <m:t>→</m:t>
           </m:r>
@@ -1771,31 +1798,22 @@
             <m:sSubPr>
               <m:ctrlPr>
                 <w:rPr>
-                  <w:rFonts w:ascii="Cambria Math" w:eastAsiaTheme="majorEastAsia" w:hAnsi="Cambria Math" w:cstheme="majorBidi"/>
-                  <w:i/>
+                  <w:rFonts w:ascii="Cambria Math" w:hAnsi="Cambria Math"/>
                 </w:rPr>
               </m:ctrlPr>
             </m:sSubPr>
             <m:e>
               <m:r>
-                <m:rPr>
-                  <m:sty m:val="p"/>
-                </m:rPr>
                 <w:rPr>
-                  <w:rFonts w:ascii="Cambria Math" w:eastAsiaTheme="majorEastAsia" w:hAnsi="Cambria Math" w:cstheme="majorBidi"/>
+                  <w:rFonts w:ascii="Cambria Math" w:hAnsi="Cambria Math"/>
                 </w:rPr>
                 <m:t>μ</m:t>
               </m:r>
-              <m:ctrlPr>
-                <w:rPr>
-                  <w:rFonts w:ascii="Cambria Math" w:eastAsiaTheme="majorEastAsia" w:hAnsi="Cambria Math" w:cstheme="majorBidi"/>
-                </w:rPr>
-              </m:ctrlPr>
             </m:e>
             <m:sub>
               <m:r>
                 <w:rPr>
-                  <w:rFonts w:ascii="Cambria Math" w:eastAsiaTheme="majorEastAsia" w:hAnsi="Cambria Math" w:cstheme="majorBidi"/>
+                  <w:rFonts w:ascii="Cambria Math" w:hAnsi="Cambria Math"/>
                 </w:rPr>
                 <m:t>d</m:t>
               </m:r>
@@ -1806,15 +1824,9 @@
               <m:sty m:val="p"/>
             </m:rPr>
             <w:rPr>
-              <w:rFonts w:ascii="Cambria Math" w:eastAsiaTheme="majorEastAsia" w:hAnsi="Cambria Math" w:cstheme="majorBidi"/>
-            </w:rPr>
-            <m:t>=</m:t>
-          </m:r>
-          <m:r>
-            <w:rPr>
-              <w:rFonts w:ascii="Cambria Math" w:eastAsiaTheme="majorEastAsia" w:hAnsi="Cambria Math" w:cstheme="majorBidi"/>
-            </w:rPr>
-            <m:t>0</m:t>
+              <w:rFonts w:ascii="Cambria Math" w:hAnsi="Cambria Math"/>
+            </w:rPr>
+            <m:t>=0</m:t>
           </m:r>
         </m:oMath>
       </m:oMathPara>
@@ -1822,7 +1834,7 @@
     <w:p>
       <w:pPr>
         <w:rPr>
-          <w:rFonts w:asciiTheme="majorHAnsi" w:eastAsiaTheme="majorEastAsia" w:hAnsiTheme="majorHAnsi" w:cstheme="majorBidi"/>
+          <w:rFonts w:asciiTheme="majorHAnsi" w:hAnsiTheme="majorHAnsi"/>
         </w:rPr>
       </w:pPr>
       <m:oMathPara>
@@ -1831,85 +1843,32 @@
         </m:oMathParaPr>
         <m:oMath>
           <m:r>
-            <m:rPr>
-              <m:sty m:val="p"/>
-            </m:rPr>
-            <w:rPr>
-              <w:rFonts w:ascii="Cambria Math" w:eastAsiaTheme="majorEastAsia" w:hAnsi="Cambria Math" w:cstheme="majorBidi"/>
+            <w:rPr>
+              <w:rFonts w:ascii="Cambria Math" w:hAnsi="Cambria Math"/>
             </w:rPr>
             <m:t>H</m:t>
-          </m:r>
-          <m:r>
-            <w:rPr>
-              <w:rFonts w:ascii="Cambria Math" w:eastAsiaTheme="majorEastAsia" w:hAnsi="Cambria Math" w:cstheme="majorBidi"/>
-            </w:rPr>
-            <m:t>1</m:t>
           </m:r>
           <m:r>
             <m:rPr>
               <m:sty m:val="p"/>
             </m:rPr>
             <w:rPr>
-              <w:rFonts w:ascii="Cambria Math" w:eastAsiaTheme="majorEastAsia" w:hAnsi="Cambria Math" w:cstheme="majorBidi"/>
-            </w:rPr>
-            <m:t>≡</m:t>
+              <w:rFonts w:ascii="Cambria Math" w:hAnsi="Cambria Math"/>
+            </w:rPr>
+            <m:t>1≡</m:t>
           </m:r>
           <m:sSub>
             <m:sSubPr>
               <m:ctrlPr>
                 <w:rPr>
-                  <w:rFonts w:ascii="Cambria Math" w:eastAsiaTheme="majorEastAsia" w:hAnsi="Cambria Math" w:cstheme="majorBidi"/>
-                  <w:i/>
+                  <w:rFonts w:ascii="Cambria Math" w:hAnsi="Cambria Math"/>
                 </w:rPr>
               </m:ctrlPr>
             </m:sSubPr>
             <m:e>
               <m:r>
-                <m:rPr>
-                  <m:sty m:val="p"/>
-                </m:rPr>
                 <w:rPr>
-                  <w:rFonts w:ascii="Cambria Math" w:eastAsiaTheme="majorEastAsia" w:hAnsi="Cambria Math" w:cstheme="majorBidi"/>
-                </w:rPr>
-                <m:t>μ</m:t>
-              </m:r>
-              <m:ctrlPr>
-                <w:rPr>
-                  <w:rFonts w:ascii="Cambria Math" w:eastAsiaTheme="majorEastAsia" w:hAnsi="Cambria Math" w:cstheme="majorBidi"/>
-                </w:rPr>
-              </m:ctrlPr>
-            </m:e>
-            <m:sub>
-              <m:r>
-                <w:rPr>
-                  <w:rFonts w:ascii="Cambria Math" w:eastAsiaTheme="majorEastAsia" w:hAnsi="Cambria Math" w:cstheme="majorBidi"/>
-                </w:rPr>
-                <m:t>x</m:t>
-              </m:r>
-            </m:sub>
-          </m:sSub>
-          <m:r>
-            <w:rPr>
-              <w:rFonts w:ascii="Cambria Math" w:eastAsiaTheme="majorEastAsia" w:hAnsi="Cambria Math" w:cstheme="majorBidi"/>
-            </w:rPr>
-            <m:t>=</m:t>
-          </m:r>
-          <m:sSub>
-            <m:sSubPr>
-              <m:ctrlPr>
-                <w:rPr>
-                  <w:rFonts w:ascii="Cambria Math" w:eastAsiaTheme="majorEastAsia" w:hAnsi="Cambria Math" w:cstheme="majorBidi"/>
-                  <w:i/>
-                </w:rPr>
-              </m:ctrlPr>
-            </m:sSubPr>
-            <m:e>
-              <m:r>
-                <m:rPr>
-                  <m:sty m:val="p"/>
-                </m:rPr>
-                <w:rPr>
-                  <w:rFonts w:ascii="Cambria Math" w:eastAsiaTheme="majorEastAsia" w:hAnsi="Cambria Math" w:cstheme="majorBidi"/>
+                  <w:rFonts w:ascii="Cambria Math" w:hAnsi="Cambria Math"/>
                 </w:rPr>
                 <m:t>μ</m:t>
               </m:r>
@@ -1917,7 +1876,41 @@
             <m:sub>
               <m:r>
                 <w:rPr>
-                  <w:rFonts w:ascii="Cambria Math" w:eastAsiaTheme="majorEastAsia" w:hAnsi="Cambria Math" w:cstheme="majorBidi"/>
+                  <w:rFonts w:ascii="Cambria Math" w:hAnsi="Cambria Math"/>
+                </w:rPr>
+                <m:t>x</m:t>
+              </m:r>
+            </m:sub>
+          </m:sSub>
+          <m:r>
+            <m:rPr>
+              <m:sty m:val="p"/>
+            </m:rPr>
+            <w:rPr>
+              <w:rFonts w:ascii="Cambria Math" w:hAnsi="Cambria Math"/>
+            </w:rPr>
+            <m:t>=</m:t>
+          </m:r>
+          <m:sSub>
+            <m:sSubPr>
+              <m:ctrlPr>
+                <w:rPr>
+                  <w:rFonts w:ascii="Cambria Math" w:hAnsi="Cambria Math"/>
+                </w:rPr>
+              </m:ctrlPr>
+            </m:sSubPr>
+            <m:e>
+              <m:r>
+                <w:rPr>
+                  <w:rFonts w:ascii="Cambria Math" w:hAnsi="Cambria Math"/>
+                </w:rPr>
+                <m:t>μ</m:t>
+              </m:r>
+            </m:e>
+            <m:sub>
+              <m:r>
+                <w:rPr>
+                  <w:rFonts w:ascii="Cambria Math" w:hAnsi="Cambria Math"/>
                 </w:rPr>
                 <m:t>z</m:t>
               </m:r>
@@ -1928,7 +1921,7 @@
               <m:sty m:val="p"/>
             </m:rPr>
             <w:rPr>
-              <w:rFonts w:ascii="Cambria Math" w:eastAsiaTheme="majorEastAsia" w:hAnsi="Cambria Math" w:cstheme="majorBidi"/>
+              <w:rFonts w:ascii="Cambria Math" w:hAnsi="Cambria Math"/>
             </w:rPr>
             <m:t>→</m:t>
           </m:r>
@@ -1936,31 +1929,22 @@
             <m:sSubPr>
               <m:ctrlPr>
                 <w:rPr>
-                  <w:rFonts w:ascii="Cambria Math" w:eastAsiaTheme="majorEastAsia" w:hAnsi="Cambria Math" w:cstheme="majorBidi"/>
-                  <w:i/>
+                  <w:rFonts w:ascii="Cambria Math" w:hAnsi="Cambria Math"/>
                 </w:rPr>
               </m:ctrlPr>
             </m:sSubPr>
             <m:e>
               <m:r>
-                <m:rPr>
-                  <m:sty m:val="p"/>
-                </m:rPr>
                 <w:rPr>
-                  <w:rFonts w:ascii="Cambria Math" w:eastAsiaTheme="majorEastAsia" w:hAnsi="Cambria Math" w:cstheme="majorBidi"/>
+                  <w:rFonts w:ascii="Cambria Math" w:hAnsi="Cambria Math"/>
                 </w:rPr>
                 <m:t>μ</m:t>
               </m:r>
-              <m:ctrlPr>
-                <w:rPr>
-                  <w:rFonts w:ascii="Cambria Math" w:eastAsiaTheme="majorEastAsia" w:hAnsi="Cambria Math" w:cstheme="majorBidi"/>
-                </w:rPr>
-              </m:ctrlPr>
             </m:e>
             <m:sub>
               <m:r>
                 <w:rPr>
-                  <w:rFonts w:ascii="Cambria Math" w:eastAsiaTheme="majorEastAsia" w:hAnsi="Cambria Math" w:cstheme="majorBidi"/>
+                  <w:rFonts w:ascii="Cambria Math" w:hAnsi="Cambria Math"/>
                 </w:rPr>
                 <m:t>d</m:t>
               </m:r>
@@ -1971,25 +1955,55 @@
               <m:sty m:val="p"/>
             </m:rPr>
             <w:rPr>
-              <w:rFonts w:ascii="Cambria Math" w:eastAsiaTheme="majorEastAsia" w:hAnsi="Cambria Math" w:cstheme="majorBidi"/>
+              <w:rFonts w:ascii="Cambria Math" w:hAnsi="Cambria Math"/>
             </w:rPr>
             <m:t>≠</m:t>
           </m:r>
           <m:r>
-            <w:rPr>
-              <w:rFonts w:ascii="Cambria Math" w:eastAsiaTheme="majorEastAsia" w:hAnsi="Cambria Math" w:cstheme="majorBidi"/>
+            <m:rPr>
+              <m:sty m:val="p"/>
+            </m:rPr>
+            <w:rPr>
+              <w:rFonts w:ascii="Cambria Math" w:hAnsi="Cambria Math"/>
             </w:rPr>
             <m:t>0</m:t>
           </m:r>
         </m:oMath>
       </m:oMathPara>
     </w:p>
+    <w:p/>
     <w:p>
       <w:pPr>
-        <w:rPr>
-          <w:rFonts w:asciiTheme="majorHAnsi" w:eastAsiaTheme="majorEastAsia" w:hAnsiTheme="majorHAnsi" w:cstheme="majorBidi"/>
-        </w:rPr>
-      </w:pPr>
+        <w:pStyle w:val="HTMLPreformatted"/>
+        <w:rPr>
+          <w:rFonts w:ascii="Consolas" w:hAnsi="Consolas"/>
+          <w:color w:val="008080"/>
+        </w:rPr>
+      </w:pPr>
+      <m:oMath>
+        <m:r>
+          <w:rPr>
+            <w:rFonts w:ascii="Cambria Math" w:eastAsiaTheme="majorEastAsia" w:hAnsi="Cambria Math"/>
+          </w:rPr>
+          <m:t>α</m:t>
+        </m:r>
+        <m:r>
+          <m:rPr>
+            <m:sty m:val="p"/>
+          </m:rPr>
+          <w:rPr>
+            <w:rFonts w:ascii="Cambria Math" w:eastAsiaTheme="majorEastAsia" w:hAnsi="Cambria Math"/>
+          </w:rPr>
+          <m:t xml:space="preserve"> = </m:t>
+        </m:r>
+      </m:oMath>
+      <w:r>
+        <w:rPr>
+          <w:rFonts w:ascii="Consolas" w:hAnsi="Consolas"/>
+          <w:color w:val="008080"/>
+        </w:rPr>
+        <w:t>0.05</w:t>
+      </w:r>
     </w:p>
     <w:p>
       <w:pPr>
@@ -2004,13 +2018,16 @@
       <m:oMath>
         <m:r>
           <w:rPr>
-            <w:rFonts w:ascii="Cambria Math" w:eastAsiaTheme="majorEastAsia" w:hAnsi="Cambria Math" w:cstheme="majorBidi"/>
+            <w:rFonts w:ascii="Cambria Math" w:eastAsiaTheme="majorEastAsia" w:hAnsi="Cambria Math"/>
           </w:rPr>
-          <m:t>α</m:t>
+          <m:t>n</m:t>
         </m:r>
         <m:r>
+          <m:rPr>
+            <m:sty m:val="p"/>
+          </m:rPr>
           <w:rPr>
-            <w:rFonts w:ascii="Cambria Math" w:eastAsiaTheme="majorEastAsia" w:hAnsi="Cambria Math" w:cstheme="majorBidi"/>
+            <w:rFonts w:ascii="Cambria Math" w:eastAsiaTheme="majorEastAsia" w:hAnsi="Cambria Math"/>
           </w:rPr>
           <m:t xml:space="preserve"> = </m:t>
         </m:r>
@@ -2022,39 +2039,11 @@
           <w:bCs/>
           <w:color w:val="008080"/>
         </w:rPr>
-        <w:t>0.05</w:t>
-      </w:r>
-    </w:p>
-    <w:p>
-      <w:pPr>
-        <w:pStyle w:val="HTMLPreformatted"/>
-        <w:rPr>
-          <w:rFonts w:ascii="Consolas" w:hAnsi="Consolas"/>
-          <w:b/>
-          <w:bCs/>
-          <w:color w:val="008080"/>
-        </w:rPr>
-      </w:pPr>
-      <m:oMath>
-        <m:r>
-          <w:rPr>
-            <w:rFonts w:ascii="Cambria Math" w:eastAsiaTheme="majorEastAsia" w:hAnsi="Cambria Math" w:cstheme="majorBidi"/>
-          </w:rPr>
-          <m:t xml:space="preserve">n = </m:t>
-        </m:r>
-      </m:oMath>
-      <w:r>
-        <w:rPr>
-          <w:rFonts w:ascii="Consolas" w:hAnsi="Consolas"/>
-          <w:b/>
-          <w:bCs/>
-          <w:color w:val="008080"/>
-        </w:rPr>
         <w:t>390</w:t>
       </w:r>
       <w:r>
         <w:rPr>
-          <w:rFonts w:asciiTheme="majorHAnsi" w:eastAsiaTheme="majorEastAsia" w:hAnsiTheme="majorHAnsi" w:cstheme="majorBidi"/>
+          <w:rFonts w:asciiTheme="majorHAnsi" w:eastAsiaTheme="majorEastAsia" w:hAnsiTheme="majorHAnsi"/>
         </w:rPr>
         <w:br/>
       </w:r>
@@ -2064,22 +2053,25 @@
             <m:chr m:val="̅"/>
             <m:ctrlPr>
               <w:rPr>
-                <w:rFonts w:ascii="Cambria Math" w:eastAsiaTheme="majorEastAsia" w:hAnsi="Cambria Math" w:cstheme="majorBidi"/>
+                <w:rFonts w:ascii="Cambria Math" w:eastAsiaTheme="majorEastAsia" w:hAnsi="Cambria Math"/>
               </w:rPr>
             </m:ctrlPr>
           </m:accPr>
           <m:e>
             <m:r>
               <w:rPr>
-                <w:rFonts w:ascii="Cambria Math" w:eastAsiaTheme="majorEastAsia" w:hAnsi="Cambria Math" w:cstheme="majorBidi"/>
+                <w:rFonts w:ascii="Cambria Math" w:eastAsiaTheme="majorEastAsia" w:hAnsi="Cambria Math"/>
               </w:rPr>
               <m:t>x</m:t>
             </m:r>
           </m:e>
         </m:acc>
         <m:r>
+          <m:rPr>
+            <m:sty m:val="p"/>
+          </m:rPr>
           <w:rPr>
-            <w:rFonts w:ascii="Cambria Math" w:eastAsiaTheme="majorEastAsia" w:hAnsi="Cambria Math" w:cstheme="majorBidi"/>
+            <w:rFonts w:ascii="Cambria Math" w:eastAsiaTheme="majorEastAsia" w:hAnsi="Cambria Math"/>
           </w:rPr>
           <m:t xml:space="preserve"> = </m:t>
         </m:r>
@@ -2095,20 +2087,26 @@
       </w:r>
       <m:oMath>
         <m:r>
+          <m:rPr>
+            <m:sty m:val="p"/>
+          </m:rPr>
           <w:rPr>
-            <w:rFonts w:ascii="Cambria Math" w:eastAsiaTheme="majorEastAsia" w:hAnsi="Cambria Math" w:cstheme="majorBidi"/>
+            <w:rFonts w:ascii="Cambria Math" w:eastAsiaTheme="majorEastAsia" w:hAnsi="Cambria Math"/>
           </w:rPr>
           <w:br/>
         </m:r>
         <m:r>
           <w:rPr>
-            <w:rFonts w:ascii="Cambria Math" w:eastAsiaTheme="majorEastAsia" w:hAnsi="Cambria Math" w:cstheme="majorBidi"/>
+            <w:rFonts w:ascii="Cambria Math" w:eastAsiaTheme="majorEastAsia" w:hAnsi="Cambria Math"/>
           </w:rPr>
           <m:t>Sd</m:t>
         </m:r>
         <m:r>
+          <m:rPr>
+            <m:sty m:val="p"/>
+          </m:rPr>
           <w:rPr>
-            <w:rFonts w:ascii="Cambria Math" w:eastAsiaTheme="majorEastAsia" w:hAnsi="Cambria Math" w:cstheme="majorBidi"/>
+            <w:rFonts w:ascii="Cambria Math" w:eastAsiaTheme="majorEastAsia" w:hAnsi="Cambria Math"/>
           </w:rPr>
           <m:t>=</m:t>
         </m:r>
@@ -2117,24 +2115,17 @@
             <m:degHide m:val="1"/>
             <m:ctrlPr>
               <w:rPr>
-                <w:rFonts w:ascii="Cambria Math" w:eastAsiaTheme="majorEastAsia" w:hAnsi="Cambria Math" w:cstheme="majorBidi"/>
+                <w:rFonts w:ascii="Cambria Math" w:eastAsiaTheme="majorEastAsia" w:hAnsi="Cambria Math"/>
               </w:rPr>
             </m:ctrlPr>
           </m:radPr>
-          <m:deg>
-            <m:ctrlPr>
-              <w:rPr>
-                <w:rFonts w:ascii="Cambria Math" w:eastAsiaTheme="majorEastAsia" w:hAnsi="Cambria Math" w:cstheme="majorBidi"/>
-                <w:i/>
-              </w:rPr>
-            </m:ctrlPr>
-          </m:deg>
+          <m:deg/>
           <m:e>
             <m:f>
               <m:fPr>
                 <m:ctrlPr>
                   <w:rPr>
-                    <w:rFonts w:ascii="Cambria Math" w:eastAsiaTheme="majorEastAsia" w:hAnsi="Cambria Math" w:cstheme="majorBidi"/>
+                    <w:rFonts w:ascii="Cambria Math" w:eastAsiaTheme="majorEastAsia" w:hAnsi="Cambria Math"/>
                   </w:rPr>
                 </m:ctrlPr>
               </m:fPr>
@@ -2144,51 +2135,41 @@
                     <m:chr m:val="∑"/>
                     <m:ctrlPr>
                       <w:rPr>
-                        <w:rFonts w:ascii="Cambria Math" w:eastAsiaTheme="majorEastAsia" w:hAnsi="Cambria Math" w:cstheme="majorBidi"/>
+                        <w:rFonts w:ascii="Cambria Math" w:eastAsiaTheme="majorEastAsia" w:hAnsi="Cambria Math"/>
                       </w:rPr>
                     </m:ctrlPr>
                   </m:naryPr>
                   <m:sub>
                     <m:r>
                       <w:rPr>
-                        <w:rFonts w:ascii="Cambria Math" w:eastAsiaTheme="majorEastAsia" w:hAnsi="Cambria Math" w:cstheme="majorBidi"/>
+                        <w:rFonts w:ascii="Cambria Math" w:eastAsiaTheme="majorEastAsia" w:hAnsi="Cambria Math"/>
                       </w:rPr>
                       <m:t>i</m:t>
                     </m:r>
                     <m:r>
+                      <m:rPr>
+                        <m:sty m:val="p"/>
+                      </m:rPr>
                       <w:rPr>
-                        <w:rFonts w:ascii="Cambria Math" w:eastAsiaTheme="majorEastAsia" w:hAnsi="Cambria Math" w:cstheme="majorBidi"/>
+                        <w:rFonts w:ascii="Cambria Math" w:eastAsiaTheme="majorEastAsia" w:hAnsi="Cambria Math"/>
                       </w:rPr>
                       <m:t>=1</m:t>
                     </m:r>
-                    <m:ctrlPr>
-                      <w:rPr>
-                        <w:rFonts w:ascii="Cambria Math" w:eastAsiaTheme="majorEastAsia" w:hAnsi="Cambria Math" w:cstheme="majorBidi"/>
-                        <w:i/>
-                      </w:rPr>
-                    </m:ctrlPr>
                   </m:sub>
                   <m:sup>
                     <m:r>
                       <w:rPr>
-                        <w:rFonts w:ascii="Cambria Math" w:eastAsiaTheme="majorEastAsia" w:hAnsi="Cambria Math" w:cstheme="majorBidi"/>
+                        <w:rFonts w:ascii="Cambria Math" w:eastAsiaTheme="majorEastAsia" w:hAnsi="Cambria Math"/>
                       </w:rPr>
                       <m:t>n</m:t>
                     </m:r>
-                    <m:ctrlPr>
-                      <w:rPr>
-                        <w:rFonts w:ascii="Cambria Math" w:eastAsiaTheme="majorEastAsia" w:hAnsi="Cambria Math" w:cstheme="majorBidi"/>
-                        <w:i/>
-                      </w:rPr>
-                    </m:ctrlPr>
                   </m:sup>
                   <m:e>
                     <m:sSup>
                       <m:sSupPr>
                         <m:ctrlPr>
                           <w:rPr>
-                            <w:rFonts w:ascii="Cambria Math" w:eastAsiaTheme="majorEastAsia" w:hAnsi="Cambria Math" w:cstheme="majorBidi"/>
-                            <w:i/>
+                            <w:rFonts w:ascii="Cambria Math" w:eastAsiaTheme="majorEastAsia" w:hAnsi="Cambria Math"/>
                           </w:rPr>
                         </m:ctrlPr>
                       </m:sSupPr>
@@ -2197,8 +2178,7 @@
                           <m:dPr>
                             <m:ctrlPr>
                               <w:rPr>
-                                <w:rFonts w:ascii="Cambria Math" w:eastAsiaTheme="majorEastAsia" w:hAnsi="Cambria Math" w:cstheme="majorBidi"/>
-                                <w:i/>
+                                <w:rFonts w:ascii="Cambria Math" w:eastAsiaTheme="majorEastAsia" w:hAnsi="Cambria Math"/>
                               </w:rPr>
                             </m:ctrlPr>
                           </m:dPr>
@@ -2207,15 +2187,14 @@
                               <m:sSubPr>
                                 <m:ctrlPr>
                                   <w:rPr>
-                                    <w:rFonts w:ascii="Cambria Math" w:eastAsiaTheme="majorEastAsia" w:hAnsi="Cambria Math" w:cstheme="majorBidi"/>
-                                    <w:i/>
+                                    <w:rFonts w:ascii="Cambria Math" w:eastAsiaTheme="majorEastAsia" w:hAnsi="Cambria Math"/>
                                   </w:rPr>
                                 </m:ctrlPr>
                               </m:sSubPr>
                               <m:e>
                                 <m:r>
                                   <w:rPr>
-                                    <w:rFonts w:ascii="Cambria Math" w:eastAsiaTheme="majorEastAsia" w:hAnsi="Cambria Math" w:cstheme="majorBidi"/>
+                                    <w:rFonts w:ascii="Cambria Math" w:eastAsiaTheme="majorEastAsia" w:hAnsi="Cambria Math"/>
                                   </w:rPr>
                                   <m:t>x</m:t>
                                 </m:r>
@@ -2223,15 +2202,18 @@
                               <m:sub>
                                 <m:r>
                                   <w:rPr>
-                                    <w:rFonts w:ascii="Cambria Math" w:eastAsiaTheme="majorEastAsia" w:hAnsi="Cambria Math" w:cstheme="majorBidi"/>
+                                    <w:rFonts w:ascii="Cambria Math" w:eastAsiaTheme="majorEastAsia" w:hAnsi="Cambria Math"/>
                                   </w:rPr>
                                   <m:t>i</m:t>
                                 </m:r>
                               </m:sub>
                             </m:sSub>
                             <m:r>
+                              <m:rPr>
+                                <m:sty m:val="p"/>
+                              </m:rPr>
                               <w:rPr>
-                                <w:rFonts w:ascii="Cambria Math" w:eastAsiaTheme="majorEastAsia" w:hAnsi="Cambria Math" w:cstheme="majorBidi"/>
+                                <w:rFonts w:ascii="Cambria Math" w:eastAsiaTheme="majorEastAsia" w:hAnsi="Cambria Math"/>
                               </w:rPr>
                               <m:t>-</m:t>
                             </m:r>
@@ -2240,14 +2222,14 @@
                                 <m:chr m:val="̅"/>
                                 <m:ctrlPr>
                                   <w:rPr>
-                                    <w:rFonts w:ascii="Cambria Math" w:eastAsiaTheme="majorEastAsia" w:hAnsi="Cambria Math" w:cstheme="majorBidi"/>
+                                    <w:rFonts w:ascii="Cambria Math" w:eastAsiaTheme="majorEastAsia" w:hAnsi="Cambria Math"/>
                                   </w:rPr>
                                 </m:ctrlPr>
                               </m:accPr>
                               <m:e>
                                 <m:r>
                                   <w:rPr>
-                                    <w:rFonts w:ascii="Cambria Math" w:eastAsiaTheme="majorEastAsia" w:hAnsi="Cambria Math" w:cstheme="majorBidi"/>
+                                    <w:rFonts w:ascii="Cambria Math" w:eastAsiaTheme="majorEastAsia" w:hAnsi="Cambria Math"/>
                                   </w:rPr>
                                   <m:t>x</m:t>
                                 </m:r>
@@ -2255,16 +2237,14 @@
                             </m:acc>
                           </m:e>
                         </m:d>
-                        <m:ctrlPr>
-                          <w:rPr>
-                            <w:rFonts w:ascii="Cambria Math" w:eastAsiaTheme="majorEastAsia" w:hAnsi="Cambria Math" w:cstheme="majorBidi"/>
-                          </w:rPr>
-                        </m:ctrlPr>
                       </m:e>
                       <m:sup>
                         <m:r>
+                          <m:rPr>
+                            <m:sty m:val="p"/>
+                          </m:rPr>
                           <w:rPr>
-                            <w:rFonts w:ascii="Cambria Math" w:eastAsiaTheme="majorEastAsia" w:hAnsi="Cambria Math" w:cstheme="majorBidi"/>
+                            <w:rFonts w:ascii="Cambria Math" w:eastAsiaTheme="majorEastAsia" w:hAnsi="Cambria Math"/>
                           </w:rPr>
                           <m:t>2</m:t>
                         </m:r>
@@ -2276,13 +2256,16 @@
               <m:den>
                 <m:r>
                   <w:rPr>
-                    <w:rFonts w:ascii="Cambria Math" w:eastAsiaTheme="majorEastAsia" w:hAnsi="Cambria Math" w:cstheme="majorBidi"/>
+                    <w:rFonts w:ascii="Cambria Math" w:eastAsiaTheme="majorEastAsia" w:hAnsi="Cambria Math"/>
                   </w:rPr>
                   <m:t>n</m:t>
                 </m:r>
                 <m:r>
+                  <m:rPr>
+                    <m:sty m:val="p"/>
+                  </m:rPr>
                   <w:rPr>
-                    <w:rFonts w:ascii="Cambria Math" w:eastAsiaTheme="majorEastAsia" w:hAnsi="Cambria Math" w:cstheme="majorBidi"/>
+                    <w:rFonts w:ascii="Cambria Math" w:eastAsiaTheme="majorEastAsia" w:hAnsi="Cambria Math"/>
                   </w:rPr>
                   <m:t>-1</m:t>
                 </m:r>
@@ -2293,7 +2276,7 @@
       </m:oMath>
       <w:r>
         <w:rPr>
-          <w:rFonts w:asciiTheme="majorHAnsi" w:eastAsiaTheme="majorEastAsia" w:hAnsiTheme="majorHAnsi" w:cstheme="majorBidi"/>
+          <w:rFonts w:asciiTheme="majorHAnsi" w:eastAsiaTheme="majorEastAsia" w:hAnsiTheme="majorHAnsi"/>
         </w:rPr>
         <w:t xml:space="preserve"> = </w:t>
       </w:r>
@@ -2319,125 +2302,45 @@
           <m:sSubPr>
             <m:ctrlPr>
               <w:rPr>
-                <w:rFonts w:ascii="Cambria Math" w:eastAsiaTheme="majorEastAsia" w:hAnsi="Cambria Math" w:cstheme="majorBidi"/>
-                <w:i/>
+                <w:rFonts w:ascii="Cambria Math" w:eastAsiaTheme="majorEastAsia" w:hAnsi="Cambria Math"/>
               </w:rPr>
             </m:ctrlPr>
           </m:sSubPr>
           <m:e>
             <m:r>
               <w:rPr>
-                <w:rFonts w:ascii="Cambria Math" w:eastAsiaTheme="majorEastAsia" w:hAnsi="Cambria Math" w:cstheme="majorBidi"/>
+                <w:rFonts w:ascii="Cambria Math" w:eastAsiaTheme="majorEastAsia" w:hAnsi="Cambria Math"/>
               </w:rPr>
               <m:t>t</m:t>
             </m:r>
-            <m:ctrlPr>
-              <w:rPr>
-                <w:rFonts w:ascii="Cambria Math" w:eastAsiaTheme="majorEastAsia" w:hAnsi="Cambria Math" w:cstheme="majorBidi"/>
-              </w:rPr>
-            </m:ctrlPr>
           </m:e>
           <m:sub>
             <m:r>
-              <w:rPr>
-                <w:rFonts w:ascii="Cambria Math" w:eastAsiaTheme="majorEastAsia" w:hAnsi="Cambria Math" w:cstheme="majorBidi"/>
+              <m:rPr>
+                <m:sty m:val="p"/>
+              </m:rPr>
+              <w:rPr>
+                <w:rFonts w:ascii="Cambria Math" w:eastAsiaTheme="majorEastAsia" w:hAnsi="Cambria Math"/>
               </w:rPr>
               <m:t>0.025</m:t>
             </m:r>
             <m:r>
-              <w:rPr>
-                <w:rFonts w:ascii="Cambria Math" w:eastAsiaTheme="majorEastAsia" w:hAnsi="Cambria Math" w:cstheme="majorBidi"/>
+              <m:rPr>
+                <m:sty m:val="p"/>
+              </m:rPr>
+              <w:rPr>
+                <w:rFonts w:ascii="Cambria Math" w:eastAsiaTheme="majorEastAsia" w:hAnsi="Cambria Math"/>
               </w:rPr>
               <m:t>,</m:t>
             </m:r>
             <m:r>
-              <w:rPr>
-                <w:rFonts w:ascii="Cambria Math" w:eastAsiaTheme="majorEastAsia" w:hAnsi="Cambria Math" w:cstheme="majorBidi"/>
+              <m:rPr>
+                <m:sty m:val="p"/>
+              </m:rPr>
+              <w:rPr>
+                <w:rFonts w:ascii="Cambria Math" w:eastAsiaTheme="majorEastAsia" w:hAnsi="Cambria Math"/>
               </w:rPr>
               <m:t>389</m:t>
-            </m:r>
-          </m:sub>
-        </m:sSub>
-        <m:r>
-          <w:rPr>
-            <w:rFonts w:ascii="Cambria Math" w:hAnsi="Cambria Math"/>
-          </w:rPr>
-          <m:t xml:space="preserve">= </m:t>
-        </m:r>
-      </m:oMath>
-      <w:r>
-        <w:rPr>
-          <w:rFonts w:ascii="Consolas" w:hAnsi="Consolas"/>
-          <w:b/>
-          <w:bCs/>
-          <w:color w:val="008080"/>
-        </w:rPr>
-        <w:t>1.9661</w:t>
-      </w:r>
-    </w:p>
-    <w:p>
-      <w:pPr>
-        <w:pStyle w:val="HTMLPreformatted"/>
-        <w:rPr>
-          <w:rFonts w:ascii="Consolas" w:hAnsi="Consolas"/>
-        </w:rPr>
-      </w:pPr>
-      <m:oMath>
-        <m:r>
-          <w:rPr>
-            <w:rFonts w:ascii="Cambria Math" w:eastAsiaTheme="majorEastAsia" w:hAnsi="Cambria Math" w:cstheme="majorBidi"/>
-          </w:rPr>
-          <m:t>Error</m:t>
-        </m:r>
-        <m:r>
-          <w:rPr>
-            <w:rFonts w:ascii="Cambria Math" w:eastAsiaTheme="majorEastAsia" w:hAnsi="Cambria Math" w:cstheme="majorBidi"/>
-          </w:rPr>
-          <m:t xml:space="preserve"> = </m:t>
-        </m:r>
-        <m:sSub>
-          <m:sSubPr>
-            <m:ctrlPr>
-              <w:rPr>
-                <w:rFonts w:ascii="Cambria Math" w:eastAsiaTheme="majorEastAsia" w:hAnsi="Cambria Math" w:cstheme="majorBidi"/>
-                <w:i/>
-              </w:rPr>
-            </m:ctrlPr>
-          </m:sSubPr>
-          <m:e>
-            <m:r>
-              <w:rPr>
-                <w:rFonts w:ascii="Cambria Math" w:eastAsiaTheme="majorEastAsia" w:hAnsi="Cambria Math" w:cstheme="majorBidi"/>
-              </w:rPr>
-              <m:t>t</m:t>
-            </m:r>
-            <m:ctrlPr>
-              <w:rPr>
-                <w:rFonts w:ascii="Cambria Math" w:eastAsiaTheme="majorEastAsia" w:hAnsi="Cambria Math" w:cstheme="majorBidi"/>
-              </w:rPr>
-            </m:ctrlPr>
-          </m:e>
-          <m:sub>
-            <m:r>
-              <w:rPr>
-                <w:rFonts w:ascii="Cambria Math" w:eastAsiaTheme="majorEastAsia" w:hAnsi="Cambria Math" w:cstheme="majorBidi"/>
-              </w:rPr>
-              <m:t>α</m:t>
-            </m:r>
-            <m:r>
-              <m:rPr>
-                <m:lit/>
-              </m:rPr>
-              <w:rPr>
-                <w:rFonts w:ascii="Cambria Math" w:eastAsiaTheme="majorEastAsia" w:hAnsi="Cambria Math" w:cstheme="majorBidi"/>
-              </w:rPr>
-              <m:t>/</m:t>
-            </m:r>
-            <m:r>
-              <w:rPr>
-                <w:rFonts w:ascii="Cambria Math" w:eastAsiaTheme="majorEastAsia" w:hAnsi="Cambria Math" w:cstheme="majorBidi"/>
-              </w:rPr>
-              <m:t>2,n-1</m:t>
             </m:r>
           </m:sub>
         </m:sSub>
@@ -2446,7 +2349,109 @@
             <m:sty m:val="p"/>
           </m:rPr>
           <w:rPr>
-            <w:rFonts w:ascii="Cambria Math" w:eastAsiaTheme="majorEastAsia" w:hAnsi="Cambria Math" w:cstheme="majorBidi"/>
+            <w:rFonts w:ascii="Cambria Math" w:hAnsi="Cambria Math"/>
+          </w:rPr>
+          <m:t xml:space="preserve">= </m:t>
+        </m:r>
+      </m:oMath>
+      <w:r>
+        <w:rPr>
+          <w:rFonts w:ascii="Consolas" w:hAnsi="Consolas"/>
+          <w:b/>
+          <w:bCs/>
+          <w:color w:val="008080"/>
+        </w:rPr>
+        <w:t>1.9661</w:t>
+      </w:r>
+    </w:p>
+    <w:p>
+      <w:pPr>
+        <w:pStyle w:val="HTMLPreformatted"/>
+        <w:rPr>
+          <w:rFonts w:ascii="Consolas" w:hAnsi="Consolas"/>
+        </w:rPr>
+      </w:pPr>
+      <m:oMath>
+        <m:r>
+          <w:rPr>
+            <w:rFonts w:ascii="Cambria Math" w:eastAsiaTheme="majorEastAsia" w:hAnsi="Cambria Math"/>
+          </w:rPr>
+          <m:t>Error</m:t>
+        </m:r>
+        <m:r>
+          <m:rPr>
+            <m:sty m:val="p"/>
+          </m:rPr>
+          <w:rPr>
+            <w:rFonts w:ascii="Cambria Math" w:eastAsiaTheme="majorEastAsia" w:hAnsi="Cambria Math"/>
+          </w:rPr>
+          <m:t xml:space="preserve"> = </m:t>
+        </m:r>
+        <m:sSub>
+          <m:sSubPr>
+            <m:ctrlPr>
+              <w:rPr>
+                <w:rFonts w:ascii="Cambria Math" w:eastAsiaTheme="majorEastAsia" w:hAnsi="Cambria Math"/>
+              </w:rPr>
+            </m:ctrlPr>
+          </m:sSubPr>
+          <m:e>
+            <m:r>
+              <w:rPr>
+                <w:rFonts w:ascii="Cambria Math" w:eastAsiaTheme="majorEastAsia" w:hAnsi="Cambria Math"/>
+              </w:rPr>
+              <m:t>t</m:t>
+            </m:r>
+          </m:e>
+          <m:sub>
+            <m:r>
+              <w:rPr>
+                <w:rFonts w:ascii="Cambria Math" w:eastAsiaTheme="majorEastAsia" w:hAnsi="Cambria Math"/>
+              </w:rPr>
+              <m:t>α</m:t>
+            </m:r>
+            <m:r>
+              <m:rPr>
+                <m:lit/>
+                <m:sty m:val="p"/>
+              </m:rPr>
+              <w:rPr>
+                <w:rFonts w:ascii="Cambria Math" w:eastAsiaTheme="majorEastAsia" w:hAnsi="Cambria Math"/>
+              </w:rPr>
+              <m:t>/</m:t>
+            </m:r>
+            <m:r>
+              <m:rPr>
+                <m:sty m:val="p"/>
+              </m:rPr>
+              <w:rPr>
+                <w:rFonts w:ascii="Cambria Math" w:eastAsiaTheme="majorEastAsia" w:hAnsi="Cambria Math"/>
+              </w:rPr>
+              <m:t>2,</m:t>
+            </m:r>
+            <m:r>
+              <w:rPr>
+                <w:rFonts w:ascii="Cambria Math" w:eastAsiaTheme="majorEastAsia" w:hAnsi="Cambria Math"/>
+              </w:rPr>
+              <m:t>n</m:t>
+            </m:r>
+            <m:r>
+              <m:rPr>
+                <m:sty m:val="p"/>
+              </m:rPr>
+              <w:rPr>
+                <w:rFonts w:ascii="Cambria Math" w:eastAsiaTheme="majorEastAsia" w:hAnsi="Cambria Math"/>
+              </w:rPr>
+              <m:t>-1</m:t>
+            </m:r>
+          </m:sub>
+        </m:sSub>
+        <m:r>
+          <m:rPr>
+            <m:sty m:val="p"/>
+          </m:rPr>
+          <w:rPr>
+            <w:rFonts w:ascii="Cambria Math" w:eastAsiaTheme="majorEastAsia" w:hAnsi="Cambria Math"/>
           </w:rPr>
           <m:t>⋅</m:t>
         </m:r>
@@ -2454,14 +2459,14 @@
           <m:fPr>
             <m:ctrlPr>
               <w:rPr>
-                <w:rFonts w:ascii="Cambria Math" w:eastAsiaTheme="majorEastAsia" w:hAnsi="Cambria Math" w:cstheme="majorBidi"/>
+                <w:rFonts w:ascii="Cambria Math" w:eastAsiaTheme="majorEastAsia" w:hAnsi="Cambria Math"/>
               </w:rPr>
             </m:ctrlPr>
           </m:fPr>
           <m:num>
             <m:r>
               <w:rPr>
-                <w:rFonts w:ascii="Cambria Math" w:eastAsiaTheme="majorEastAsia" w:hAnsi="Cambria Math" w:cstheme="majorBidi"/>
+                <w:rFonts w:ascii="Cambria Math" w:eastAsiaTheme="majorEastAsia" w:hAnsi="Cambria Math"/>
               </w:rPr>
               <m:t>Sd</m:t>
             </m:r>
@@ -2472,22 +2477,15 @@
                 <m:degHide m:val="1"/>
                 <m:ctrlPr>
                   <w:rPr>
-                    <w:rFonts w:ascii="Cambria Math" w:eastAsiaTheme="majorEastAsia" w:hAnsi="Cambria Math" w:cstheme="majorBidi"/>
+                    <w:rFonts w:ascii="Cambria Math" w:eastAsiaTheme="majorEastAsia" w:hAnsi="Cambria Math"/>
                   </w:rPr>
                 </m:ctrlPr>
               </m:radPr>
-              <m:deg>
-                <m:ctrlPr>
-                  <w:rPr>
-                    <w:rFonts w:ascii="Cambria Math" w:eastAsiaTheme="majorEastAsia" w:hAnsi="Cambria Math" w:cstheme="majorBidi"/>
-                    <w:i/>
-                  </w:rPr>
-                </m:ctrlPr>
-              </m:deg>
+              <m:deg/>
               <m:e>
                 <m:r>
                   <w:rPr>
-                    <w:rFonts w:ascii="Cambria Math" w:eastAsiaTheme="majorEastAsia" w:hAnsi="Cambria Math" w:cstheme="majorBidi"/>
+                    <w:rFonts w:ascii="Cambria Math" w:eastAsiaTheme="majorEastAsia" w:hAnsi="Cambria Math"/>
                   </w:rPr>
                   <m:t>n</m:t>
                 </m:r>
@@ -2496,8 +2494,11 @@
           </m:den>
         </m:f>
         <m:r>
+          <m:rPr>
+            <m:sty m:val="p"/>
+          </m:rPr>
           <w:rPr>
-            <w:rFonts w:ascii="Cambria Math" w:eastAsiaTheme="majorEastAsia" w:hAnsi="Cambria Math" w:cstheme="majorBidi"/>
+            <w:rFonts w:ascii="Cambria Math" w:eastAsiaTheme="majorEastAsia" w:hAnsi="Cambria Math"/>
           </w:rPr>
           <m:t xml:space="preserve"> = </m:t>
         </m:r>
@@ -2522,19 +2523,22 @@
       <w:pPr>
         <w:pStyle w:val="HTMLPreformatted"/>
         <w:rPr>
-          <w:rFonts w:asciiTheme="majorHAnsi" w:eastAsiaTheme="majorEastAsia" w:hAnsiTheme="majorHAnsi" w:cstheme="majorBidi"/>
+          <w:rFonts w:asciiTheme="majorHAnsi" w:eastAsiaTheme="majorEastAsia" w:hAnsiTheme="majorHAnsi"/>
         </w:rPr>
       </w:pPr>
       <m:oMath>
         <m:r>
           <w:rPr>
-            <w:rFonts w:ascii="Cambria Math" w:eastAsiaTheme="majorEastAsia" w:hAnsi="Cambria Math" w:cstheme="majorBidi"/>
+            <w:rFonts w:ascii="Cambria Math" w:eastAsiaTheme="majorEastAsia" w:hAnsi="Cambria Math"/>
           </w:rPr>
           <m:t>IC</m:t>
         </m:r>
         <m:r>
+          <m:rPr>
+            <m:sty m:val="p"/>
+          </m:rPr>
           <w:rPr>
-            <w:rFonts w:ascii="Cambria Math" w:eastAsiaTheme="majorEastAsia" w:hAnsi="Cambria Math" w:cstheme="majorBidi"/>
+            <w:rFonts w:ascii="Cambria Math" w:eastAsiaTheme="majorEastAsia" w:hAnsi="Cambria Math"/>
           </w:rPr>
           <m:t>=</m:t>
         </m:r>
@@ -2543,14 +2547,14 @@
             <m:chr m:val="̅"/>
             <m:ctrlPr>
               <w:rPr>
-                <w:rFonts w:ascii="Cambria Math" w:eastAsiaTheme="majorEastAsia" w:hAnsi="Cambria Math" w:cstheme="majorBidi"/>
+                <w:rFonts w:ascii="Cambria Math" w:eastAsiaTheme="majorEastAsia" w:hAnsi="Cambria Math"/>
               </w:rPr>
             </m:ctrlPr>
           </m:accPr>
           <m:e>
             <m:r>
               <w:rPr>
-                <w:rFonts w:ascii="Cambria Math" w:eastAsiaTheme="majorEastAsia" w:hAnsi="Cambria Math" w:cstheme="majorBidi"/>
+                <w:rFonts w:ascii="Cambria Math" w:eastAsiaTheme="majorEastAsia" w:hAnsi="Cambria Math"/>
               </w:rPr>
               <m:t>x</m:t>
             </m:r>
@@ -2561,7 +2565,7 @@
             <m:sty m:val="p"/>
           </m:rPr>
           <w:rPr>
-            <w:rFonts w:ascii="Cambria Math" w:eastAsiaTheme="majorEastAsia" w:hAnsi="Cambria Math" w:cstheme="majorBidi"/>
+            <w:rFonts w:ascii="Cambria Math" w:eastAsiaTheme="majorEastAsia" w:hAnsi="Cambria Math"/>
           </w:rPr>
           <m:t>±</m:t>
         </m:r>
@@ -2569,45 +2573,58 @@
           <m:sSubPr>
             <m:ctrlPr>
               <w:rPr>
-                <w:rFonts w:ascii="Cambria Math" w:eastAsiaTheme="majorEastAsia" w:hAnsi="Cambria Math" w:cstheme="majorBidi"/>
-                <w:i/>
+                <w:rFonts w:ascii="Cambria Math" w:eastAsiaTheme="majorEastAsia" w:hAnsi="Cambria Math"/>
               </w:rPr>
             </m:ctrlPr>
           </m:sSubPr>
           <m:e>
             <m:r>
               <w:rPr>
-                <w:rFonts w:ascii="Cambria Math" w:eastAsiaTheme="majorEastAsia" w:hAnsi="Cambria Math" w:cstheme="majorBidi"/>
+                <w:rFonts w:ascii="Cambria Math" w:eastAsiaTheme="majorEastAsia" w:hAnsi="Cambria Math"/>
               </w:rPr>
               <m:t>t</m:t>
             </m:r>
-            <m:ctrlPr>
-              <w:rPr>
-                <w:rFonts w:ascii="Cambria Math" w:eastAsiaTheme="majorEastAsia" w:hAnsi="Cambria Math" w:cstheme="majorBidi"/>
-              </w:rPr>
-            </m:ctrlPr>
           </m:e>
           <m:sub>
             <m:r>
               <w:rPr>
-                <w:rFonts w:ascii="Cambria Math" w:eastAsiaTheme="majorEastAsia" w:hAnsi="Cambria Math" w:cstheme="majorBidi"/>
+                <w:rFonts w:ascii="Cambria Math" w:eastAsiaTheme="majorEastAsia" w:hAnsi="Cambria Math"/>
               </w:rPr>
               <m:t>α</m:t>
             </m:r>
             <m:r>
               <m:rPr>
                 <m:lit/>
+                <m:sty m:val="p"/>
               </m:rPr>
               <w:rPr>
-                <w:rFonts w:ascii="Cambria Math" w:eastAsiaTheme="majorEastAsia" w:hAnsi="Cambria Math" w:cstheme="majorBidi"/>
+                <w:rFonts w:ascii="Cambria Math" w:eastAsiaTheme="majorEastAsia" w:hAnsi="Cambria Math"/>
               </w:rPr>
               <m:t>/</m:t>
             </m:r>
             <m:r>
-              <w:rPr>
-                <w:rFonts w:ascii="Cambria Math" w:eastAsiaTheme="majorEastAsia" w:hAnsi="Cambria Math" w:cstheme="majorBidi"/>
-              </w:rPr>
-              <m:t>2,n-1</m:t>
+              <m:rPr>
+                <m:sty m:val="p"/>
+              </m:rPr>
+              <w:rPr>
+                <w:rFonts w:ascii="Cambria Math" w:eastAsiaTheme="majorEastAsia" w:hAnsi="Cambria Math"/>
+              </w:rPr>
+              <m:t>2,</m:t>
+            </m:r>
+            <m:r>
+              <w:rPr>
+                <w:rFonts w:ascii="Cambria Math" w:eastAsiaTheme="majorEastAsia" w:hAnsi="Cambria Math"/>
+              </w:rPr>
+              <m:t>n</m:t>
+            </m:r>
+            <m:r>
+              <m:rPr>
+                <m:sty m:val="p"/>
+              </m:rPr>
+              <w:rPr>
+                <w:rFonts w:ascii="Cambria Math" w:eastAsiaTheme="majorEastAsia" w:hAnsi="Cambria Math"/>
+              </w:rPr>
+              <m:t>-1</m:t>
             </m:r>
           </m:sub>
         </m:sSub>
@@ -2616,7 +2633,7 @@
             <m:sty m:val="p"/>
           </m:rPr>
           <w:rPr>
-            <w:rFonts w:ascii="Cambria Math" w:eastAsiaTheme="majorEastAsia" w:hAnsi="Cambria Math" w:cstheme="majorBidi"/>
+            <w:rFonts w:ascii="Cambria Math" w:eastAsiaTheme="majorEastAsia" w:hAnsi="Cambria Math"/>
           </w:rPr>
           <m:t>⋅</m:t>
         </m:r>
@@ -2624,14 +2641,14 @@
           <m:fPr>
             <m:ctrlPr>
               <w:rPr>
-                <w:rFonts w:ascii="Cambria Math" w:eastAsiaTheme="majorEastAsia" w:hAnsi="Cambria Math" w:cstheme="majorBidi"/>
+                <w:rFonts w:ascii="Cambria Math" w:eastAsiaTheme="majorEastAsia" w:hAnsi="Cambria Math"/>
               </w:rPr>
             </m:ctrlPr>
           </m:fPr>
           <m:num>
             <m:r>
               <w:rPr>
-                <w:rFonts w:ascii="Cambria Math" w:eastAsiaTheme="majorEastAsia" w:hAnsi="Cambria Math" w:cstheme="majorBidi"/>
+                <w:rFonts w:ascii="Cambria Math" w:eastAsiaTheme="majorEastAsia" w:hAnsi="Cambria Math"/>
               </w:rPr>
               <m:t>Sd</m:t>
             </m:r>
@@ -2642,22 +2659,15 @@
                 <m:degHide m:val="1"/>
                 <m:ctrlPr>
                   <w:rPr>
-                    <w:rFonts w:ascii="Cambria Math" w:eastAsiaTheme="majorEastAsia" w:hAnsi="Cambria Math" w:cstheme="majorBidi"/>
+                    <w:rFonts w:ascii="Cambria Math" w:eastAsiaTheme="majorEastAsia" w:hAnsi="Cambria Math"/>
                   </w:rPr>
                 </m:ctrlPr>
               </m:radPr>
-              <m:deg>
-                <m:ctrlPr>
-                  <w:rPr>
-                    <w:rFonts w:ascii="Cambria Math" w:eastAsiaTheme="majorEastAsia" w:hAnsi="Cambria Math" w:cstheme="majorBidi"/>
-                    <w:i/>
-                  </w:rPr>
-                </m:ctrlPr>
-              </m:deg>
+              <m:deg/>
               <m:e>
                 <m:r>
                   <w:rPr>
-                    <w:rFonts w:ascii="Cambria Math" w:eastAsiaTheme="majorEastAsia" w:hAnsi="Cambria Math" w:cstheme="majorBidi"/>
+                    <w:rFonts w:ascii="Cambria Math" w:eastAsiaTheme="majorEastAsia" w:hAnsi="Cambria Math"/>
                   </w:rPr>
                   <m:t>n</m:t>
                 </m:r>
@@ -2666,8 +2676,11 @@
           </m:den>
         </m:f>
         <m:r>
+          <m:rPr>
+            <m:sty m:val="p"/>
+          </m:rPr>
           <w:rPr>
-            <w:rFonts w:ascii="Cambria Math" w:eastAsiaTheme="majorEastAsia" w:hAnsi="Cambria Math" w:cstheme="majorBidi"/>
+            <w:rFonts w:ascii="Cambria Math" w:eastAsiaTheme="majorEastAsia" w:hAnsi="Cambria Math"/>
           </w:rPr>
           <m:t xml:space="preserve"> = (</m:t>
         </m:r>
@@ -2684,8 +2697,11 @@
       </w:r>
       <m:oMath>
         <m:r>
+          <m:rPr>
+            <m:sty m:val="p"/>
+          </m:rPr>
           <w:rPr>
-            <w:rFonts w:ascii="Cambria Math" w:eastAsiaTheme="majorEastAsia" w:hAnsi="Cambria Math" w:cstheme="majorBidi"/>
+            <w:rFonts w:ascii="Cambria Math" w:eastAsiaTheme="majorEastAsia" w:hAnsi="Cambria Math"/>
           </w:rPr>
           <m:t xml:space="preserve">, </m:t>
         </m:r>
@@ -2702,90 +2718,55 @@
       </w:r>
       <m:oMath>
         <m:r>
+          <m:rPr>
+            <m:sty m:val="p"/>
+          </m:rPr>
           <w:rPr>
-            <w:rFonts w:ascii="Cambria Math" w:eastAsiaTheme="majorEastAsia" w:hAnsi="Cambria Math" w:cstheme="majorBidi"/>
+            <w:rFonts w:ascii="Cambria Math" w:eastAsiaTheme="majorEastAsia" w:hAnsi="Cambria Math"/>
           </w:rPr>
           <m:t>)</m:t>
         </m:r>
       </m:oMath>
       <w:r>
         <w:rPr>
-          <w:rFonts w:asciiTheme="majorHAnsi" w:eastAsiaTheme="majorEastAsia" w:hAnsiTheme="majorHAnsi" w:cstheme="majorBidi"/>
+          <w:rFonts w:asciiTheme="majorHAnsi" w:eastAsiaTheme="majorEastAsia" w:hAnsiTheme="majorHAnsi"/>
         </w:rPr>
         <w:t xml:space="preserve"> </w:t>
       </w:r>
     </w:p>
     <w:p>
-      <w:pPr>
-        <w:pStyle w:val="HTMLPreformatted"/>
-        <w:rPr>
-          <w:rFonts w:ascii="Consolas" w:hAnsi="Consolas"/>
-        </w:rPr>
-      </w:pPr>
-      <w:r>
-        <w:rPr>
-          <w:rFonts w:ascii="Consolas" w:hAnsi="Consolas"/>
-        </w:rPr>
+      <w:r>
         <w:t>Se Rechaza la hipótesis nula H0 porque 0 no está incluido en el intervalo de confianza.</w:t>
       </w:r>
     </w:p>
     <w:p>
-      <w:pPr>
-        <w:pStyle w:val="HTMLPreformatted"/>
-        <w:rPr>
-          <w:rFonts w:ascii="Consolas" w:hAnsi="Consolas"/>
-        </w:rPr>
-      </w:pPr>
-      <w:r>
-        <w:rPr>
-          <w:rFonts w:ascii="Consolas" w:hAnsi="Consolas"/>
-        </w:rPr>
+      <w:r>
         <w:t xml:space="preserve">Por </w:t>
       </w:r>
       <w:proofErr w:type="gramStart"/>
       <w:r>
-        <w:rPr>
-          <w:rFonts w:ascii="Consolas" w:hAnsi="Consolas"/>
-        </w:rPr>
         <w:t>tanto</w:t>
       </w:r>
       <w:proofErr w:type="gramEnd"/>
       <w:r>
-        <w:rPr>
-          <w:rFonts w:ascii="Consolas" w:hAnsi="Consolas"/>
-        </w:rPr>
         <w:t xml:space="preserve"> se puede afirmar que uno de los 2 combustibles contamina </w:t>
       </w:r>
       <w:r>
-        <w:rPr>
-          <w:rFonts w:ascii="Consolas" w:hAnsi="Consolas"/>
-        </w:rPr>
         <w:t>más</w:t>
       </w:r>
       <w:r>
-        <w:rPr>
-          <w:rFonts w:ascii="Consolas" w:hAnsi="Consolas"/>
-        </w:rPr>
         <w:t>.</w:t>
       </w:r>
     </w:p>
     <w:p>
       <w:pPr>
         <w:rPr>
-          <w:rFonts w:ascii="Consolas" w:eastAsia="Times New Roman" w:hAnsi="Consolas" w:cs="Courier New"/>
-          <w:sz w:val="20"/>
-          <w:szCs w:val="20"/>
           <w:lang w:eastAsia="es-ES"/>
-          <w14:ligatures w14:val="none"/>
-        </w:rPr>
-      </w:pPr>
-      <w:r>
-        <w:rPr>
-          <w:rFonts w:ascii="Consolas" w:eastAsia="Times New Roman" w:hAnsi="Consolas" w:cs="Courier New"/>
-          <w:sz w:val="20"/>
-          <w:szCs w:val="20"/>
+        </w:rPr>
+      </w:pPr>
+      <w:r>
+        <w:rPr>
           <w:lang w:eastAsia="es-ES"/>
-          <w14:ligatures w14:val="none"/>
         </w:rPr>
         <w:lastRenderedPageBreak/>
         <w:drawing>
@@ -2828,67 +2809,72 @@
     <w:p>
       <w:pPr>
         <w:pStyle w:val="HTMLPreformatted"/>
-        <w:rPr>
-          <w:rFonts w:ascii="Consolas" w:hAnsi="Consolas"/>
-        </w:rPr>
       </w:pPr>
     </w:p>
     <w:p>
       <w:r>
-        <w:t>En el código también se han hecho pruebas donde se puede comprobar que entre los 2 tipos de combustibles también hay diferencias para el consumo de combustible en ciudad y en autopista.</w:t>
+        <w:t xml:space="preserve">En </w:t>
+      </w:r>
+      <w:r>
+        <w:t>el</w:t>
+      </w:r>
+      <w:r>
+        <w:t xml:space="preserve"> código también se han hecho pruebas donde se puede comprobar que entre los 2 tipos de combustibles también hay diferencias para el consumo de combustible en ciudad y en autopista.</w:t>
       </w:r>
     </w:p>
     <w:p>
       <w:pPr>
         <w:rPr>
-          <w:rFonts w:asciiTheme="majorHAnsi" w:eastAsiaTheme="majorEastAsia" w:hAnsiTheme="majorHAnsi" w:cstheme="majorBidi"/>
-          <w:color w:val="0F4761" w:themeColor="accent1" w:themeShade="BF"/>
-          <w:sz w:val="32"/>
-          <w:szCs w:val="32"/>
-        </w:rPr>
-      </w:pPr>
-      <w:r>
+          <w:rStyle w:val="Strong"/>
+        </w:rPr>
+      </w:pPr>
+      <w:r>
+        <w:rPr>
+          <w:rStyle w:val="Strong"/>
+        </w:rPr>
         <w:br w:type="page"/>
       </w:r>
     </w:p>
     <w:p>
       <w:pPr>
-        <w:pStyle w:val="Heading2"/>
-      </w:pPr>
-      <w:bookmarkStart w:id="7" w:name="_Toc171204448"/>
-      <w:r>
+        <w:rPr>
+          <w:rStyle w:val="Strong"/>
+        </w:rPr>
+      </w:pPr>
+      <w:r>
+        <w:rPr>
+          <w:rStyle w:val="Strong"/>
+        </w:rPr>
         <w:lastRenderedPageBreak/>
-        <w:t>Contraste de Bondad de Ajuste</w:t>
-      </w:r>
-      <w:bookmarkEnd w:id="7"/>
+        <w:t>Contraste de Hipótesis</w:t>
+      </w:r>
     </w:p>
     <w:p>
       <w:r>
-        <w:t xml:space="preserve">En este apartado se quiere comprobar si las emisiones de CO2 de la muestra sigue algún tipo de </w:t>
-      </w:r>
-      <w:r>
-        <w:t>distribución (</w:t>
-      </w:r>
-      <w:r>
-        <w:t>Normal, Gamma, Exponencial…).</w:t>
+        <w:t>Vamos a realizar un nuevo contraste de hipótesis para determinar si las emisiones de CO2 son mayores en vehículos que utilizan Gasolina Premium en comparación con los que utilizan Gasolina Regular</w:t>
+      </w:r>
+      <w:r>
+        <w:t>.</w:t>
       </w:r>
     </w:p>
     <w:p>
-      <w:r>
-        <w:t xml:space="preserve">En este caso, visualmente la muestra se asimila mucho a una distribución normal por lo que se procede a hacer un contraste de bondad de ajuste por el método de </w:t>
-      </w:r>
-      <w:r>
-        <w:t>prueba χ² de Pearson</w:t>
-      </w:r>
-      <w:r>
-        <w:t>.</w:t>
+      <w:pPr>
+        <w:rPr>
+          <w:u w:val="single"/>
+        </w:rPr>
+      </w:pPr>
+      <w:r>
+        <w:rPr>
+          <w:u w:val="single"/>
+        </w:rPr>
+        <w:t>Planteamiento del Contraste</w:t>
       </w:r>
     </w:p>
     <w:p>
       <w:pPr>
         <w:rPr>
-          <w:rFonts w:ascii="Cambria Math" w:eastAsiaTheme="majorEastAsia" w:hAnsi="Cambria Math" w:cstheme="majorBidi"/>
-          <w:oMath/>
+          <w:rFonts w:eastAsiaTheme="minorEastAsia"/>
+          <w:iCs/>
         </w:rPr>
       </w:pPr>
       <m:oMathPara>
@@ -2898,30 +2884,186 @@
         <m:oMath>
           <m:r>
             <w:rPr>
-              <w:rFonts w:ascii="Cambria Math" w:eastAsiaTheme="majorEastAsia" w:hAnsi="Cambria Math" w:cstheme="majorBidi"/>
-            </w:rPr>
-            <m:t>H</m:t>
-          </m:r>
-          <m:r>
-            <w:rPr>
-              <w:rFonts w:ascii="Cambria Math" w:eastAsiaTheme="majorEastAsia" w:hAnsi="Cambria Math" w:cstheme="majorBidi"/>
-            </w:rPr>
-            <m:t>0</m:t>
+              <w:rFonts w:ascii="Cambria Math" w:hAnsi="Cambria Math"/>
+            </w:rPr>
+            <m:t>H0</m:t>
           </m:r>
           <m:r>
             <m:rPr>
               <m:sty m:val="p"/>
             </m:rPr>
             <w:rPr>
-              <w:rFonts w:ascii="Cambria Math" w:eastAsiaTheme="majorEastAsia" w:hAnsi="Cambria Math" w:cstheme="majorBidi"/>
+              <w:rFonts w:ascii="Cambria Math" w:hAnsi="Cambria Math"/>
             </w:rPr>
             <m:t>≡</m:t>
           </m:r>
+          <m:sSub>
+            <m:sSubPr>
+              <m:ctrlPr>
+                <w:rPr>
+                  <w:rFonts w:ascii="Cambria Math" w:hAnsi="Cambria Math"/>
+                  <w:i/>
+                  <w:iCs/>
+                </w:rPr>
+              </m:ctrlPr>
+            </m:sSubPr>
+            <m:e>
+              <m:r>
+                <m:rPr>
+                  <m:sty m:val="p"/>
+                </m:rPr>
+                <w:rPr>
+                  <w:rFonts w:ascii="Cambria Math" w:hAnsi="Cambria Math"/>
+                </w:rPr>
+                <m:t>μ</m:t>
+              </m:r>
+              <m:ctrlPr>
+                <w:rPr>
+                  <w:rFonts w:ascii="Cambria Math" w:hAnsi="Cambria Math"/>
+                  <w:iCs/>
+                </w:rPr>
+              </m:ctrlPr>
+            </m:e>
+            <m:sub>
+              <m:r>
+                <w:rPr>
+                  <w:rFonts w:ascii="Cambria Math" w:hAnsi="Cambria Math"/>
+                </w:rPr>
+                <m:t>Premium</m:t>
+              </m:r>
+            </m:sub>
+          </m:sSub>
           <m:r>
             <w:rPr>
-              <w:rFonts w:ascii="Cambria Math" w:eastAsiaTheme="majorEastAsia" w:hAnsi="Cambria Math" w:cstheme="majorBidi"/>
-            </w:rPr>
-            <m:t>La muestra sigue una distribución Normal</m:t>
+              <w:rFonts w:ascii="Cambria Math" w:hAnsi="Cambria Math"/>
+            </w:rPr>
+            <m:t>≤</m:t>
+          </m:r>
+          <m:sSub>
+            <m:sSubPr>
+              <m:ctrlPr>
+                <w:rPr>
+                  <w:rFonts w:ascii="Cambria Math" w:hAnsi="Cambria Math"/>
+                  <w:i/>
+                  <w:iCs/>
+                </w:rPr>
+              </m:ctrlPr>
+            </m:sSubPr>
+            <m:e>
+              <m:r>
+                <m:rPr>
+                  <m:sty m:val="p"/>
+                </m:rPr>
+                <w:rPr>
+                  <w:rFonts w:ascii="Cambria Math" w:hAnsi="Cambria Math"/>
+                </w:rPr>
+                <m:t>μ</m:t>
+              </m:r>
+            </m:e>
+            <m:sub>
+              <m:r>
+                <w:rPr>
+                  <w:rFonts w:ascii="Cambria Math" w:hAnsi="Cambria Math"/>
+                </w:rPr>
+                <m:t>Regular</m:t>
+              </m:r>
+            </m:sub>
+          </m:sSub>
+          <m:r>
+            <m:rPr>
+              <m:sty m:val="p"/>
+            </m:rPr>
+            <w:rPr>
+              <w:rFonts w:ascii="Cambria Math" w:hAnsi="Cambria Math"/>
+            </w:rPr>
+            <m:t>→</m:t>
+          </m:r>
+          <m:sSub>
+            <m:sSubPr>
+              <m:ctrlPr>
+                <w:rPr>
+                  <w:rFonts w:ascii="Cambria Math" w:hAnsi="Cambria Math"/>
+                  <w:i/>
+                  <w:iCs/>
+                </w:rPr>
+              </m:ctrlPr>
+            </m:sSubPr>
+            <m:e>
+              <m:r>
+                <m:rPr>
+                  <m:sty m:val="p"/>
+                </m:rPr>
+                <w:rPr>
+                  <w:rFonts w:ascii="Cambria Math" w:hAnsi="Cambria Math"/>
+                </w:rPr>
+                <m:t>μ</m:t>
+              </m:r>
+              <m:ctrlPr>
+                <w:rPr>
+                  <w:rFonts w:ascii="Cambria Math" w:hAnsi="Cambria Math"/>
+                  <w:iCs/>
+                </w:rPr>
+              </m:ctrlPr>
+            </m:e>
+            <m:sub>
+              <m:r>
+                <w:rPr>
+                  <w:rFonts w:ascii="Cambria Math" w:hAnsi="Cambria Math"/>
+                </w:rPr>
+                <m:t>Premium</m:t>
+              </m:r>
+            </m:sub>
+          </m:sSub>
+          <m:r>
+            <w:rPr>
+              <w:rFonts w:ascii="Cambria Math" w:hAnsi="Cambria Math"/>
+            </w:rPr>
+            <m:t>-</m:t>
+          </m:r>
+          <m:sSub>
+            <m:sSubPr>
+              <m:ctrlPr>
+                <w:rPr>
+                  <w:rFonts w:ascii="Cambria Math" w:hAnsi="Cambria Math"/>
+                  <w:i/>
+                  <w:iCs/>
+                </w:rPr>
+              </m:ctrlPr>
+            </m:sSubPr>
+            <m:e>
+              <m:r>
+                <m:rPr>
+                  <m:sty m:val="p"/>
+                </m:rPr>
+                <w:rPr>
+                  <w:rFonts w:ascii="Cambria Math" w:hAnsi="Cambria Math"/>
+                </w:rPr>
+                <m:t>μ</m:t>
+              </m:r>
+            </m:e>
+            <m:sub>
+              <m:r>
+                <w:rPr>
+                  <w:rFonts w:ascii="Cambria Math" w:hAnsi="Cambria Math"/>
+                </w:rPr>
+                <m:t>Regular</m:t>
+              </m:r>
+            </m:sub>
+          </m:sSub>
+          <m:r>
+            <m:rPr>
+              <m:sty m:val="p"/>
+            </m:rPr>
+            <w:rPr>
+              <w:rFonts w:ascii="Cambria Math" w:hAnsi="Cambria Math"/>
+            </w:rPr>
+            <m:t>≤</m:t>
+          </m:r>
+          <m:r>
+            <w:rPr>
+              <w:rFonts w:ascii="Cambria Math" w:hAnsi="Cambria Math"/>
+            </w:rPr>
+            <m:t>0</m:t>
           </m:r>
         </m:oMath>
       </m:oMathPara>
@@ -2929,7 +3071,8 @@
     <w:p>
       <w:pPr>
         <w:rPr>
-          <w:rFonts w:asciiTheme="majorHAnsi" w:eastAsiaTheme="majorEastAsia" w:hAnsiTheme="majorHAnsi" w:cstheme="majorBidi"/>
+          <w:rFonts w:eastAsiaTheme="minorEastAsia"/>
+          <w:iCs/>
         </w:rPr>
       </w:pPr>
       <m:oMathPara>
@@ -2939,30 +3082,3469 @@
         <m:oMath>
           <m:r>
             <w:rPr>
-              <w:rFonts w:ascii="Cambria Math" w:eastAsiaTheme="majorEastAsia" w:hAnsi="Cambria Math" w:cstheme="majorBidi"/>
-            </w:rPr>
-            <m:t>H</m:t>
-          </m:r>
-          <m:r>
-            <w:rPr>
-              <w:rFonts w:ascii="Cambria Math" w:eastAsiaTheme="majorEastAsia" w:hAnsi="Cambria Math" w:cstheme="majorBidi"/>
-            </w:rPr>
-            <m:t>1</m:t>
+              <w:rFonts w:ascii="Cambria Math" w:hAnsi="Cambria Math"/>
+            </w:rPr>
+            <m:t>H1</m:t>
           </m:r>
           <m:r>
             <m:rPr>
               <m:sty m:val="p"/>
             </m:rPr>
             <w:rPr>
-              <w:rFonts w:ascii="Cambria Math" w:eastAsiaTheme="majorEastAsia" w:hAnsi="Cambria Math" w:cstheme="majorBidi"/>
+              <w:rFonts w:ascii="Cambria Math" w:hAnsi="Cambria Math"/>
             </w:rPr>
             <m:t>≡</m:t>
           </m:r>
+          <m:sSub>
+            <m:sSubPr>
+              <m:ctrlPr>
+                <w:rPr>
+                  <w:rFonts w:ascii="Cambria Math" w:hAnsi="Cambria Math"/>
+                  <w:i/>
+                  <w:iCs/>
+                </w:rPr>
+              </m:ctrlPr>
+            </m:sSubPr>
+            <m:e>
+              <m:r>
+                <m:rPr>
+                  <m:sty m:val="p"/>
+                </m:rPr>
+                <w:rPr>
+                  <w:rFonts w:ascii="Cambria Math" w:hAnsi="Cambria Math"/>
+                </w:rPr>
+                <m:t>μ</m:t>
+              </m:r>
+              <m:ctrlPr>
+                <w:rPr>
+                  <w:rFonts w:ascii="Cambria Math" w:hAnsi="Cambria Math"/>
+                  <w:iCs/>
+                </w:rPr>
+              </m:ctrlPr>
+            </m:e>
+            <m:sub>
+              <m:r>
+                <w:rPr>
+                  <w:rFonts w:ascii="Cambria Math" w:hAnsi="Cambria Math"/>
+                </w:rPr>
+                <m:t>Premium</m:t>
+              </m:r>
+            </m:sub>
+          </m:sSub>
           <m:r>
             <w:rPr>
-              <w:rFonts w:ascii="Cambria Math" w:eastAsiaTheme="majorEastAsia" w:hAnsi="Cambria Math" w:cstheme="majorBidi"/>
-            </w:rPr>
-            <m:t>La muestra no sigue una distribución Normal</m:t>
+              <w:rFonts w:ascii="Cambria Math" w:hAnsi="Cambria Math"/>
+            </w:rPr>
+            <m:t>&gt;</m:t>
+          </m:r>
+          <m:sSub>
+            <m:sSubPr>
+              <m:ctrlPr>
+                <w:rPr>
+                  <w:rFonts w:ascii="Cambria Math" w:hAnsi="Cambria Math"/>
+                  <w:i/>
+                  <w:iCs/>
+                </w:rPr>
+              </m:ctrlPr>
+            </m:sSubPr>
+            <m:e>
+              <m:r>
+                <m:rPr>
+                  <m:sty m:val="p"/>
+                </m:rPr>
+                <w:rPr>
+                  <w:rFonts w:ascii="Cambria Math" w:hAnsi="Cambria Math"/>
+                </w:rPr>
+                <m:t>μ</m:t>
+              </m:r>
+            </m:e>
+            <m:sub>
+              <m:r>
+                <w:rPr>
+                  <w:rFonts w:ascii="Cambria Math" w:hAnsi="Cambria Math"/>
+                </w:rPr>
+                <m:t>Regular</m:t>
+              </m:r>
+            </m:sub>
+          </m:sSub>
+          <m:r>
+            <m:rPr>
+              <m:sty m:val="p"/>
+            </m:rPr>
+            <w:rPr>
+              <w:rFonts w:ascii="Cambria Math" w:hAnsi="Cambria Math"/>
+            </w:rPr>
+            <m:t>→</m:t>
+          </m:r>
+          <m:sSub>
+            <m:sSubPr>
+              <m:ctrlPr>
+                <w:rPr>
+                  <w:rFonts w:ascii="Cambria Math" w:hAnsi="Cambria Math"/>
+                  <w:i/>
+                  <w:iCs/>
+                </w:rPr>
+              </m:ctrlPr>
+            </m:sSubPr>
+            <m:e>
+              <m:r>
+                <m:rPr>
+                  <m:sty m:val="p"/>
+                </m:rPr>
+                <w:rPr>
+                  <w:rFonts w:ascii="Cambria Math" w:hAnsi="Cambria Math"/>
+                </w:rPr>
+                <m:t>μ</m:t>
+              </m:r>
+              <m:ctrlPr>
+                <w:rPr>
+                  <w:rFonts w:ascii="Cambria Math" w:hAnsi="Cambria Math"/>
+                  <w:iCs/>
+                </w:rPr>
+              </m:ctrlPr>
+            </m:e>
+            <m:sub>
+              <m:r>
+                <w:rPr>
+                  <w:rFonts w:ascii="Cambria Math" w:hAnsi="Cambria Math"/>
+                </w:rPr>
+                <m:t>Premium</m:t>
+              </m:r>
+            </m:sub>
+          </m:sSub>
+          <m:r>
+            <w:rPr>
+              <w:rFonts w:ascii="Cambria Math" w:hAnsi="Cambria Math"/>
+            </w:rPr>
+            <m:t>-</m:t>
+          </m:r>
+          <m:sSub>
+            <m:sSubPr>
+              <m:ctrlPr>
+                <w:rPr>
+                  <w:rFonts w:ascii="Cambria Math" w:hAnsi="Cambria Math"/>
+                  <w:i/>
+                  <w:iCs/>
+                </w:rPr>
+              </m:ctrlPr>
+            </m:sSubPr>
+            <m:e>
+              <m:r>
+                <m:rPr>
+                  <m:sty m:val="p"/>
+                </m:rPr>
+                <w:rPr>
+                  <w:rFonts w:ascii="Cambria Math" w:hAnsi="Cambria Math"/>
+                </w:rPr>
+                <m:t>μ</m:t>
+              </m:r>
+            </m:e>
+            <m:sub>
+              <m:r>
+                <w:rPr>
+                  <w:rFonts w:ascii="Cambria Math" w:hAnsi="Cambria Math"/>
+                </w:rPr>
+                <m:t>Regular</m:t>
+              </m:r>
+            </m:sub>
+          </m:sSub>
+          <m:r>
+            <w:rPr>
+              <w:rFonts w:ascii="Cambria Math" w:hAnsi="Cambria Math"/>
+            </w:rPr>
+            <m:t>&gt;</m:t>
+          </m:r>
+          <m:r>
+            <w:rPr>
+              <w:rFonts w:ascii="Cambria Math" w:hAnsi="Cambria Math"/>
+            </w:rPr>
+            <m:t>0</m:t>
+          </m:r>
+        </m:oMath>
+      </m:oMathPara>
+    </w:p>
+    <w:p>
+      <w:pPr>
+        <w:rPr>
+          <w:rFonts w:eastAsiaTheme="minorEastAsia"/>
+          <w:iCs/>
+        </w:rPr>
+      </w:pPr>
+      <w:r>
+        <w:rPr>
+          <w:rFonts w:eastAsiaTheme="minorEastAsia"/>
+          <w:iCs/>
+        </w:rPr>
+        <w:t>Utilizaremos un contraste de hipótesis para la diferencia de medias de dos muestras independientes con varianzas desconocidas y diferentes, utilizando la siguiente fórmula</w:t>
+      </w:r>
+      <w:r>
+        <w:rPr>
+          <w:rFonts w:eastAsiaTheme="minorEastAsia"/>
+          <w:iCs/>
+        </w:rPr>
+        <w:t>:</w:t>
+      </w:r>
+    </w:p>
+    <w:p>
+      <w:pPr>
+        <w:rPr>
+          <w:rFonts w:eastAsiaTheme="minorEastAsia"/>
+          <w:iCs/>
+        </w:rPr>
+      </w:pPr>
+      <m:oMathPara>
+        <m:oMathParaPr>
+          <m:jc m:val="left"/>
+        </m:oMathParaPr>
+        <m:oMath>
+          <m:r>
+            <w:rPr>
+              <w:rFonts w:ascii="Cambria Math" w:hAnsi="Cambria Math"/>
+            </w:rPr>
+            <m:t>T=</m:t>
+          </m:r>
+          <m:f>
+            <m:fPr>
+              <m:ctrlPr>
+                <w:rPr>
+                  <w:rFonts w:ascii="Cambria Math" w:hAnsi="Cambria Math"/>
+                  <w:iCs/>
+                </w:rPr>
+              </m:ctrlPr>
+            </m:fPr>
+            <m:num>
+              <m:sSub>
+                <m:sSubPr>
+                  <m:ctrlPr>
+                    <w:rPr>
+                      <w:rFonts w:ascii="Cambria Math" w:hAnsi="Cambria Math"/>
+                      <w:i/>
+                      <w:iCs/>
+                    </w:rPr>
+                  </m:ctrlPr>
+                </m:sSubPr>
+                <m:e>
+                  <m:acc>
+                    <m:accPr>
+                      <m:chr m:val="̅"/>
+                      <m:ctrlPr>
+                        <w:rPr>
+                          <w:rFonts w:ascii="Cambria Math" w:hAnsi="Cambria Math"/>
+                          <w:iCs/>
+                        </w:rPr>
+                      </m:ctrlPr>
+                    </m:accPr>
+                    <m:e>
+                      <m:r>
+                        <w:rPr>
+                          <w:rFonts w:ascii="Cambria Math" w:hAnsi="Cambria Math"/>
+                        </w:rPr>
+                        <m:t>x</m:t>
+                      </m:r>
+                    </m:e>
+                  </m:acc>
+                </m:e>
+                <m:sub>
+                  <m:r>
+                    <w:rPr>
+                      <w:rFonts w:ascii="Cambria Math" w:hAnsi="Cambria Math"/>
+                    </w:rPr>
+                    <m:t>Premium</m:t>
+                  </m:r>
+                </m:sub>
+              </m:sSub>
+              <m:r>
+                <w:rPr>
+                  <w:rFonts w:ascii="Cambria Math" w:hAnsi="Cambria Math"/>
+                </w:rPr>
+                <m:t>-</m:t>
+              </m:r>
+              <m:sSub>
+                <m:sSubPr>
+                  <m:ctrlPr>
+                    <w:rPr>
+                      <w:rFonts w:ascii="Cambria Math" w:hAnsi="Cambria Math"/>
+                      <w:i/>
+                      <w:iCs/>
+                    </w:rPr>
+                  </m:ctrlPr>
+                </m:sSubPr>
+                <m:e>
+                  <m:acc>
+                    <m:accPr>
+                      <m:chr m:val="̅"/>
+                      <m:ctrlPr>
+                        <w:rPr>
+                          <w:rFonts w:ascii="Cambria Math" w:hAnsi="Cambria Math"/>
+                          <w:iCs/>
+                        </w:rPr>
+                      </m:ctrlPr>
+                    </m:accPr>
+                    <m:e>
+                      <m:r>
+                        <w:rPr>
+                          <w:rFonts w:ascii="Cambria Math" w:hAnsi="Cambria Math"/>
+                        </w:rPr>
+                        <m:t>x</m:t>
+                      </m:r>
+                    </m:e>
+                  </m:acc>
+                </m:e>
+                <m:sub>
+                  <m:r>
+                    <w:rPr>
+                      <w:rFonts w:ascii="Cambria Math" w:hAnsi="Cambria Math"/>
+                    </w:rPr>
+                    <m:t>Regular</m:t>
+                  </m:r>
+                </m:sub>
+              </m:sSub>
+              <m:ctrlPr>
+                <w:rPr>
+                  <w:rFonts w:ascii="Cambria Math" w:hAnsi="Cambria Math"/>
+                  <w:i/>
+                  <w:iCs/>
+                </w:rPr>
+              </m:ctrlPr>
+            </m:num>
+            <m:den>
+              <m:rad>
+                <m:radPr>
+                  <m:degHide m:val="1"/>
+                  <m:ctrlPr>
+                    <w:rPr>
+                      <w:rFonts w:ascii="Cambria Math" w:hAnsi="Cambria Math"/>
+                      <w:iCs/>
+                    </w:rPr>
+                  </m:ctrlPr>
+                </m:radPr>
+                <m:deg>
+                  <m:ctrlPr>
+                    <w:rPr>
+                      <w:rFonts w:ascii="Cambria Math" w:hAnsi="Cambria Math"/>
+                      <w:i/>
+                      <w:iCs/>
+                    </w:rPr>
+                  </m:ctrlPr>
+                </m:deg>
+                <m:e>
+                  <m:f>
+                    <m:fPr>
+                      <m:ctrlPr>
+                        <w:rPr>
+                          <w:rFonts w:ascii="Cambria Math" w:hAnsi="Cambria Math"/>
+                          <w:iCs/>
+                        </w:rPr>
+                      </m:ctrlPr>
+                    </m:fPr>
+                    <m:num>
+                      <m:r>
+                        <w:rPr>
+                          <w:rFonts w:ascii="Cambria Math" w:hAnsi="Cambria Math"/>
+                        </w:rPr>
+                        <m:t>S</m:t>
+                      </m:r>
+                      <m:sSubSup>
+                        <m:sSubSupPr>
+                          <m:ctrlPr>
+                            <w:rPr>
+                              <w:rFonts w:ascii="Cambria Math" w:hAnsi="Cambria Math"/>
+                              <w:i/>
+                              <w:iCs/>
+                            </w:rPr>
+                          </m:ctrlPr>
+                        </m:sSubSupPr>
+                        <m:e>
+                          <m:r>
+                            <w:rPr>
+                              <w:rFonts w:ascii="Cambria Math" w:hAnsi="Cambria Math"/>
+                            </w:rPr>
+                            <m:t>d</m:t>
+                          </m:r>
+                        </m:e>
+                        <m:sub>
+                          <m:r>
+                            <w:rPr>
+                              <w:rFonts w:ascii="Cambria Math" w:hAnsi="Cambria Math"/>
+                            </w:rPr>
+                            <m:t>Premium</m:t>
+                          </m:r>
+                        </m:sub>
+                        <m:sup>
+                          <m:r>
+                            <w:rPr>
+                              <w:rFonts w:ascii="Cambria Math" w:hAnsi="Cambria Math"/>
+                            </w:rPr>
+                            <m:t>2</m:t>
+                          </m:r>
+                        </m:sup>
+                      </m:sSubSup>
+                      <m:ctrlPr>
+                        <w:rPr>
+                          <w:rFonts w:ascii="Cambria Math" w:hAnsi="Cambria Math"/>
+                          <w:i/>
+                          <w:iCs/>
+                        </w:rPr>
+                      </m:ctrlPr>
+                    </m:num>
+                    <m:den>
+                      <m:sSub>
+                        <m:sSubPr>
+                          <m:ctrlPr>
+                            <w:rPr>
+                              <w:rFonts w:ascii="Cambria Math" w:hAnsi="Cambria Math"/>
+                              <w:i/>
+                              <w:iCs/>
+                            </w:rPr>
+                          </m:ctrlPr>
+                        </m:sSubPr>
+                        <m:e>
+                          <m:r>
+                            <w:rPr>
+                              <w:rFonts w:ascii="Cambria Math" w:hAnsi="Cambria Math"/>
+                            </w:rPr>
+                            <m:t>n</m:t>
+                          </m:r>
+                        </m:e>
+                        <m:sub>
+                          <m:r>
+                            <w:rPr>
+                              <w:rFonts w:ascii="Cambria Math" w:hAnsi="Cambria Math"/>
+                            </w:rPr>
+                            <m:t>Premium</m:t>
+                          </m:r>
+                        </m:sub>
+                      </m:sSub>
+                      <m:ctrlPr>
+                        <w:rPr>
+                          <w:rFonts w:ascii="Cambria Math" w:hAnsi="Cambria Math"/>
+                          <w:i/>
+                          <w:iCs/>
+                        </w:rPr>
+                      </m:ctrlPr>
+                    </m:den>
+                  </m:f>
+                  <m:r>
+                    <w:rPr>
+                      <w:rFonts w:ascii="Cambria Math" w:hAnsi="Cambria Math"/>
+                    </w:rPr>
+                    <m:t>+</m:t>
+                  </m:r>
+                  <m:f>
+                    <m:fPr>
+                      <m:ctrlPr>
+                        <w:rPr>
+                          <w:rFonts w:ascii="Cambria Math" w:hAnsi="Cambria Math"/>
+                          <w:iCs/>
+                        </w:rPr>
+                      </m:ctrlPr>
+                    </m:fPr>
+                    <m:num>
+                      <m:r>
+                        <w:rPr>
+                          <w:rFonts w:ascii="Cambria Math" w:hAnsi="Cambria Math"/>
+                        </w:rPr>
+                        <m:t>S</m:t>
+                      </m:r>
+                      <m:sSubSup>
+                        <m:sSubSupPr>
+                          <m:ctrlPr>
+                            <w:rPr>
+                              <w:rFonts w:ascii="Cambria Math" w:hAnsi="Cambria Math"/>
+                              <w:i/>
+                              <w:iCs/>
+                            </w:rPr>
+                          </m:ctrlPr>
+                        </m:sSubSupPr>
+                        <m:e>
+                          <m:r>
+                            <w:rPr>
+                              <w:rFonts w:ascii="Cambria Math" w:hAnsi="Cambria Math"/>
+                            </w:rPr>
+                            <m:t>d</m:t>
+                          </m:r>
+                        </m:e>
+                        <m:sub>
+                          <m:r>
+                            <w:rPr>
+                              <w:rFonts w:ascii="Cambria Math" w:hAnsi="Cambria Math"/>
+                            </w:rPr>
+                            <m:t>Regular</m:t>
+                          </m:r>
+                        </m:sub>
+                        <m:sup>
+                          <m:r>
+                            <w:rPr>
+                              <w:rFonts w:ascii="Cambria Math" w:hAnsi="Cambria Math"/>
+                            </w:rPr>
+                            <m:t>2</m:t>
+                          </m:r>
+                        </m:sup>
+                      </m:sSubSup>
+                      <m:ctrlPr>
+                        <w:rPr>
+                          <w:rFonts w:ascii="Cambria Math" w:hAnsi="Cambria Math"/>
+                          <w:i/>
+                          <w:iCs/>
+                        </w:rPr>
+                      </m:ctrlPr>
+                    </m:num>
+                    <m:den>
+                      <m:sSub>
+                        <m:sSubPr>
+                          <m:ctrlPr>
+                            <w:rPr>
+                              <w:rFonts w:ascii="Cambria Math" w:hAnsi="Cambria Math"/>
+                              <w:i/>
+                              <w:iCs/>
+                            </w:rPr>
+                          </m:ctrlPr>
+                        </m:sSubPr>
+                        <m:e>
+                          <m:r>
+                            <w:rPr>
+                              <w:rFonts w:ascii="Cambria Math" w:hAnsi="Cambria Math"/>
+                            </w:rPr>
+                            <m:t>n</m:t>
+                          </m:r>
+                        </m:e>
+                        <m:sub>
+                          <m:r>
+                            <w:rPr>
+                              <w:rFonts w:ascii="Cambria Math" w:hAnsi="Cambria Math"/>
+                            </w:rPr>
+                            <m:t>Regular</m:t>
+                          </m:r>
+                        </m:sub>
+                      </m:sSub>
+                      <m:ctrlPr>
+                        <w:rPr>
+                          <w:rFonts w:ascii="Cambria Math" w:hAnsi="Cambria Math"/>
+                          <w:i/>
+                          <w:iCs/>
+                        </w:rPr>
+                      </m:ctrlPr>
+                    </m:den>
+                  </m:f>
+                </m:e>
+              </m:rad>
+              <m:ctrlPr>
+                <w:rPr>
+                  <w:rFonts w:ascii="Cambria Math" w:hAnsi="Cambria Math"/>
+                  <w:i/>
+                  <w:iCs/>
+                </w:rPr>
+              </m:ctrlPr>
+            </m:den>
+          </m:f>
+        </m:oMath>
+      </m:oMathPara>
+    </w:p>
+    <w:p>
+      <w:pPr>
+        <w:rPr>
+          <w:rFonts w:eastAsiaTheme="minorEastAsia"/>
+          <w:iCs/>
+        </w:rPr>
+      </w:pPr>
+      <m:oMathPara>
+        <m:oMathParaPr>
+          <m:jc m:val="left"/>
+        </m:oMathParaPr>
+        <m:oMath>
+          <m:r>
+            <w:rPr>
+              <w:rFonts w:ascii="Cambria Math" w:hAnsi="Cambria Math"/>
+            </w:rPr>
+            <m:t xml:space="preserve">v = </m:t>
+          </m:r>
+          <m:f>
+            <m:fPr>
+              <m:ctrlPr>
+                <w:rPr>
+                  <w:rFonts w:ascii="Cambria Math" w:hAnsi="Cambria Math"/>
+                  <w:iCs/>
+                </w:rPr>
+              </m:ctrlPr>
+            </m:fPr>
+            <m:num>
+              <m:sSup>
+                <m:sSupPr>
+                  <m:ctrlPr>
+                    <w:rPr>
+                      <w:rFonts w:ascii="Cambria Math" w:hAnsi="Cambria Math"/>
+                      <w:i/>
+                      <w:iCs/>
+                    </w:rPr>
+                  </m:ctrlPr>
+                </m:sSupPr>
+                <m:e>
+                  <m:d>
+                    <m:dPr>
+                      <m:ctrlPr>
+                        <w:rPr>
+                          <w:rFonts w:ascii="Cambria Math" w:hAnsi="Cambria Math"/>
+                          <w:i/>
+                          <w:iCs/>
+                        </w:rPr>
+                      </m:ctrlPr>
+                    </m:dPr>
+                    <m:e>
+                      <m:f>
+                        <m:fPr>
+                          <m:ctrlPr>
+                            <w:rPr>
+                              <w:rFonts w:ascii="Cambria Math" w:hAnsi="Cambria Math"/>
+                              <w:iCs/>
+                            </w:rPr>
+                          </m:ctrlPr>
+                        </m:fPr>
+                        <m:num>
+                          <m:r>
+                            <w:rPr>
+                              <w:rFonts w:ascii="Cambria Math" w:hAnsi="Cambria Math"/>
+                            </w:rPr>
+                            <m:t>S</m:t>
+                          </m:r>
+                          <m:sSubSup>
+                            <m:sSubSupPr>
+                              <m:ctrlPr>
+                                <w:rPr>
+                                  <w:rFonts w:ascii="Cambria Math" w:hAnsi="Cambria Math"/>
+                                  <w:i/>
+                                  <w:iCs/>
+                                </w:rPr>
+                              </m:ctrlPr>
+                            </m:sSubSupPr>
+                            <m:e>
+                              <m:r>
+                                <w:rPr>
+                                  <w:rFonts w:ascii="Cambria Math" w:hAnsi="Cambria Math"/>
+                                </w:rPr>
+                                <m:t>d</m:t>
+                              </m:r>
+                            </m:e>
+                            <m:sub>
+                              <m:r>
+                                <w:rPr>
+                                  <w:rFonts w:ascii="Cambria Math" w:hAnsi="Cambria Math"/>
+                                </w:rPr>
+                                <m:t>Regular</m:t>
+                              </m:r>
+                            </m:sub>
+                            <m:sup>
+                              <m:r>
+                                <w:rPr>
+                                  <w:rFonts w:ascii="Cambria Math" w:hAnsi="Cambria Math"/>
+                                </w:rPr>
+                                <m:t>2</m:t>
+                              </m:r>
+                            </m:sup>
+                          </m:sSubSup>
+                          <m:ctrlPr>
+                            <w:rPr>
+                              <w:rFonts w:ascii="Cambria Math" w:hAnsi="Cambria Math"/>
+                              <w:i/>
+                              <w:iCs/>
+                            </w:rPr>
+                          </m:ctrlPr>
+                        </m:num>
+                        <m:den>
+                          <m:sSub>
+                            <m:sSubPr>
+                              <m:ctrlPr>
+                                <w:rPr>
+                                  <w:rFonts w:ascii="Cambria Math" w:hAnsi="Cambria Math"/>
+                                  <w:i/>
+                                  <w:iCs/>
+                                </w:rPr>
+                              </m:ctrlPr>
+                            </m:sSubPr>
+                            <m:e>
+                              <m:r>
+                                <w:rPr>
+                                  <w:rFonts w:ascii="Cambria Math" w:hAnsi="Cambria Math"/>
+                                </w:rPr>
+                                <m:t>n</m:t>
+                              </m:r>
+                            </m:e>
+                            <m:sub>
+                              <m:r>
+                                <w:rPr>
+                                  <w:rFonts w:ascii="Cambria Math" w:hAnsi="Cambria Math"/>
+                                </w:rPr>
+                                <m:t>Regular</m:t>
+                              </m:r>
+                            </m:sub>
+                          </m:sSub>
+                          <m:ctrlPr>
+                            <w:rPr>
+                              <w:rFonts w:ascii="Cambria Math" w:hAnsi="Cambria Math"/>
+                              <w:i/>
+                              <w:iCs/>
+                            </w:rPr>
+                          </m:ctrlPr>
+                        </m:den>
+                      </m:f>
+                      <m:r>
+                        <w:rPr>
+                          <w:rFonts w:ascii="Cambria Math" w:hAnsi="Cambria Math"/>
+                        </w:rPr>
+                        <m:t>+</m:t>
+                      </m:r>
+                      <m:f>
+                        <m:fPr>
+                          <m:ctrlPr>
+                            <w:rPr>
+                              <w:rFonts w:ascii="Cambria Math" w:hAnsi="Cambria Math"/>
+                              <w:iCs/>
+                            </w:rPr>
+                          </m:ctrlPr>
+                        </m:fPr>
+                        <m:num>
+                          <m:r>
+                            <w:rPr>
+                              <w:rFonts w:ascii="Cambria Math" w:hAnsi="Cambria Math"/>
+                            </w:rPr>
+                            <m:t>S</m:t>
+                          </m:r>
+                          <m:sSubSup>
+                            <m:sSubSupPr>
+                              <m:ctrlPr>
+                                <w:rPr>
+                                  <w:rFonts w:ascii="Cambria Math" w:hAnsi="Cambria Math"/>
+                                  <w:i/>
+                                  <w:iCs/>
+                                </w:rPr>
+                              </m:ctrlPr>
+                            </m:sSubSupPr>
+                            <m:e>
+                              <m:r>
+                                <w:rPr>
+                                  <w:rFonts w:ascii="Cambria Math" w:hAnsi="Cambria Math"/>
+                                </w:rPr>
+                                <m:t>d</m:t>
+                              </m:r>
+                            </m:e>
+                            <m:sub>
+                              <m:r>
+                                <w:rPr>
+                                  <w:rFonts w:ascii="Cambria Math" w:hAnsi="Cambria Math"/>
+                                </w:rPr>
+                                <m:t>Premium</m:t>
+                              </m:r>
+                            </m:sub>
+                            <m:sup>
+                              <m:r>
+                                <w:rPr>
+                                  <w:rFonts w:ascii="Cambria Math" w:hAnsi="Cambria Math"/>
+                                </w:rPr>
+                                <m:t>2</m:t>
+                              </m:r>
+                            </m:sup>
+                          </m:sSubSup>
+                          <m:ctrlPr>
+                            <w:rPr>
+                              <w:rFonts w:ascii="Cambria Math" w:hAnsi="Cambria Math"/>
+                              <w:i/>
+                              <w:iCs/>
+                            </w:rPr>
+                          </m:ctrlPr>
+                        </m:num>
+                        <m:den>
+                          <m:sSub>
+                            <m:sSubPr>
+                              <m:ctrlPr>
+                                <w:rPr>
+                                  <w:rFonts w:ascii="Cambria Math" w:hAnsi="Cambria Math"/>
+                                  <w:i/>
+                                  <w:iCs/>
+                                </w:rPr>
+                              </m:ctrlPr>
+                            </m:sSubPr>
+                            <m:e>
+                              <m:r>
+                                <w:rPr>
+                                  <w:rFonts w:ascii="Cambria Math" w:hAnsi="Cambria Math"/>
+                                </w:rPr>
+                                <m:t>n</m:t>
+                              </m:r>
+                            </m:e>
+                            <m:sub>
+                              <m:r>
+                                <w:rPr>
+                                  <w:rFonts w:ascii="Cambria Math" w:hAnsi="Cambria Math"/>
+                                </w:rPr>
+                                <m:t>Premium</m:t>
+                              </m:r>
+                            </m:sub>
+                          </m:sSub>
+                          <m:ctrlPr>
+                            <w:rPr>
+                              <w:rFonts w:ascii="Cambria Math" w:hAnsi="Cambria Math"/>
+                              <w:i/>
+                              <w:iCs/>
+                            </w:rPr>
+                          </m:ctrlPr>
+                        </m:den>
+                      </m:f>
+                    </m:e>
+                  </m:d>
+                </m:e>
+                <m:sup>
+                  <m:r>
+                    <w:rPr>
+                      <w:rFonts w:ascii="Cambria Math" w:hAnsi="Cambria Math"/>
+                    </w:rPr>
+                    <m:t>2</m:t>
+                  </m:r>
+                </m:sup>
+              </m:sSup>
+              <m:ctrlPr>
+                <w:rPr>
+                  <w:rFonts w:ascii="Cambria Math" w:hAnsi="Cambria Math"/>
+                  <w:i/>
+                  <w:iCs/>
+                </w:rPr>
+              </m:ctrlPr>
+            </m:num>
+            <m:den>
+              <m:f>
+                <m:fPr>
+                  <m:ctrlPr>
+                    <w:rPr>
+                      <w:rFonts w:ascii="Cambria Math" w:hAnsi="Cambria Math"/>
+                      <w:iCs/>
+                    </w:rPr>
+                  </m:ctrlPr>
+                </m:fPr>
+                <m:num>
+                  <m:sSup>
+                    <m:sSupPr>
+                      <m:ctrlPr>
+                        <w:rPr>
+                          <w:rFonts w:ascii="Cambria Math" w:hAnsi="Cambria Math"/>
+                          <w:i/>
+                          <w:iCs/>
+                        </w:rPr>
+                      </m:ctrlPr>
+                    </m:sSupPr>
+                    <m:e>
+                      <m:d>
+                        <m:dPr>
+                          <m:ctrlPr>
+                            <w:rPr>
+                              <w:rFonts w:ascii="Cambria Math" w:hAnsi="Cambria Math"/>
+                              <w:i/>
+                              <w:iCs/>
+                            </w:rPr>
+                          </m:ctrlPr>
+                        </m:dPr>
+                        <m:e>
+                          <m:f>
+                            <m:fPr>
+                              <m:ctrlPr>
+                                <w:rPr>
+                                  <w:rFonts w:ascii="Cambria Math" w:hAnsi="Cambria Math"/>
+                                  <w:iCs/>
+                                </w:rPr>
+                              </m:ctrlPr>
+                            </m:fPr>
+                            <m:num>
+                              <m:r>
+                                <w:rPr>
+                                  <w:rFonts w:ascii="Cambria Math" w:hAnsi="Cambria Math"/>
+                                </w:rPr>
+                                <m:t>S</m:t>
+                              </m:r>
+                              <m:sSubSup>
+                                <m:sSubSupPr>
+                                  <m:ctrlPr>
+                                    <w:rPr>
+                                      <w:rFonts w:ascii="Cambria Math" w:hAnsi="Cambria Math"/>
+                                      <w:i/>
+                                      <w:iCs/>
+                                    </w:rPr>
+                                  </m:ctrlPr>
+                                </m:sSubSupPr>
+                                <m:e>
+                                  <m:r>
+                                    <w:rPr>
+                                      <w:rFonts w:ascii="Cambria Math" w:hAnsi="Cambria Math"/>
+                                    </w:rPr>
+                                    <m:t>d</m:t>
+                                  </m:r>
+                                </m:e>
+                                <m:sub>
+                                  <m:r>
+                                    <w:rPr>
+                                      <w:rFonts w:ascii="Cambria Math" w:hAnsi="Cambria Math"/>
+                                    </w:rPr>
+                                    <m:t>Regular</m:t>
+                                  </m:r>
+                                </m:sub>
+                                <m:sup>
+                                  <m:r>
+                                    <w:rPr>
+                                      <w:rFonts w:ascii="Cambria Math" w:hAnsi="Cambria Math"/>
+                                    </w:rPr>
+                                    <m:t>2</m:t>
+                                  </m:r>
+                                </m:sup>
+                              </m:sSubSup>
+                              <m:ctrlPr>
+                                <w:rPr>
+                                  <w:rFonts w:ascii="Cambria Math" w:hAnsi="Cambria Math"/>
+                                  <w:i/>
+                                  <w:iCs/>
+                                </w:rPr>
+                              </m:ctrlPr>
+                            </m:num>
+                            <m:den>
+                              <m:sSub>
+                                <m:sSubPr>
+                                  <m:ctrlPr>
+                                    <w:rPr>
+                                      <w:rFonts w:ascii="Cambria Math" w:hAnsi="Cambria Math"/>
+                                      <w:i/>
+                                      <w:iCs/>
+                                    </w:rPr>
+                                  </m:ctrlPr>
+                                </m:sSubPr>
+                                <m:e>
+                                  <m:r>
+                                    <w:rPr>
+                                      <w:rFonts w:ascii="Cambria Math" w:hAnsi="Cambria Math"/>
+                                    </w:rPr>
+                                    <m:t>n</m:t>
+                                  </m:r>
+                                </m:e>
+                                <m:sub>
+                                  <m:r>
+                                    <w:rPr>
+                                      <w:rFonts w:ascii="Cambria Math" w:hAnsi="Cambria Math"/>
+                                    </w:rPr>
+                                    <m:t>Regular</m:t>
+                                  </m:r>
+                                </m:sub>
+                              </m:sSub>
+                              <m:ctrlPr>
+                                <w:rPr>
+                                  <w:rFonts w:ascii="Cambria Math" w:hAnsi="Cambria Math"/>
+                                  <w:i/>
+                                  <w:iCs/>
+                                </w:rPr>
+                              </m:ctrlPr>
+                            </m:den>
+                          </m:f>
+                        </m:e>
+                      </m:d>
+                    </m:e>
+                    <m:sup>
+                      <m:r>
+                        <w:rPr>
+                          <w:rFonts w:ascii="Cambria Math" w:hAnsi="Cambria Math"/>
+                        </w:rPr>
+                        <m:t>2</m:t>
+                      </m:r>
+                    </m:sup>
+                  </m:sSup>
+                </m:num>
+                <m:den>
+                  <m:sSub>
+                    <m:sSubPr>
+                      <m:ctrlPr>
+                        <w:rPr>
+                          <w:rFonts w:ascii="Cambria Math" w:hAnsi="Cambria Math"/>
+                          <w:i/>
+                          <w:iCs/>
+                        </w:rPr>
+                      </m:ctrlPr>
+                    </m:sSubPr>
+                    <m:e>
+                      <m:r>
+                        <w:rPr>
+                          <w:rFonts w:ascii="Cambria Math" w:hAnsi="Cambria Math"/>
+                        </w:rPr>
+                        <m:t>n</m:t>
+                      </m:r>
+                    </m:e>
+                    <m:sub>
+                      <m:r>
+                        <w:rPr>
+                          <w:rFonts w:ascii="Cambria Math" w:hAnsi="Cambria Math"/>
+                        </w:rPr>
+                        <m:t>Regular</m:t>
+                      </m:r>
+                    </m:sub>
+                  </m:sSub>
+                  <m:r>
+                    <w:rPr>
+                      <w:rFonts w:ascii="Cambria Math" w:hAnsi="Cambria Math"/>
+                    </w:rPr>
+                    <m:t>-1</m:t>
+                  </m:r>
+                  <m:ctrlPr>
+                    <w:rPr>
+                      <w:rFonts w:ascii="Cambria Math" w:hAnsi="Cambria Math"/>
+                      <w:i/>
+                      <w:iCs/>
+                    </w:rPr>
+                  </m:ctrlPr>
+                </m:den>
+              </m:f>
+              <m:r>
+                <w:rPr>
+                  <w:rFonts w:ascii="Cambria Math" w:hAnsi="Cambria Math"/>
+                </w:rPr>
+                <m:t>+</m:t>
+              </m:r>
+              <m:f>
+                <m:fPr>
+                  <m:ctrlPr>
+                    <w:rPr>
+                      <w:rFonts w:ascii="Cambria Math" w:hAnsi="Cambria Math"/>
+                      <w:iCs/>
+                    </w:rPr>
+                  </m:ctrlPr>
+                </m:fPr>
+                <m:num>
+                  <m:sSup>
+                    <m:sSupPr>
+                      <m:ctrlPr>
+                        <w:rPr>
+                          <w:rFonts w:ascii="Cambria Math" w:hAnsi="Cambria Math"/>
+                          <w:i/>
+                          <w:iCs/>
+                        </w:rPr>
+                      </m:ctrlPr>
+                    </m:sSupPr>
+                    <m:e>
+                      <m:d>
+                        <m:dPr>
+                          <m:ctrlPr>
+                            <w:rPr>
+                              <w:rFonts w:ascii="Cambria Math" w:hAnsi="Cambria Math"/>
+                              <w:i/>
+                              <w:iCs/>
+                            </w:rPr>
+                          </m:ctrlPr>
+                        </m:dPr>
+                        <m:e>
+                          <m:f>
+                            <m:fPr>
+                              <m:ctrlPr>
+                                <w:rPr>
+                                  <w:rFonts w:ascii="Cambria Math" w:hAnsi="Cambria Math"/>
+                                  <w:iCs/>
+                                </w:rPr>
+                              </m:ctrlPr>
+                            </m:fPr>
+                            <m:num>
+                              <m:r>
+                                <w:rPr>
+                                  <w:rFonts w:ascii="Cambria Math" w:hAnsi="Cambria Math"/>
+                                </w:rPr>
+                                <m:t>S</m:t>
+                              </m:r>
+                              <m:sSubSup>
+                                <m:sSubSupPr>
+                                  <m:ctrlPr>
+                                    <w:rPr>
+                                      <w:rFonts w:ascii="Cambria Math" w:hAnsi="Cambria Math"/>
+                                      <w:i/>
+                                      <w:iCs/>
+                                    </w:rPr>
+                                  </m:ctrlPr>
+                                </m:sSubSupPr>
+                                <m:e>
+                                  <m:r>
+                                    <w:rPr>
+                                      <w:rFonts w:ascii="Cambria Math" w:hAnsi="Cambria Math"/>
+                                    </w:rPr>
+                                    <m:t>d</m:t>
+                                  </m:r>
+                                </m:e>
+                                <m:sub>
+                                  <m:r>
+                                    <w:rPr>
+                                      <w:rFonts w:ascii="Cambria Math" w:hAnsi="Cambria Math"/>
+                                    </w:rPr>
+                                    <m:t>Premium</m:t>
+                                  </m:r>
+                                </m:sub>
+                                <m:sup>
+                                  <m:r>
+                                    <w:rPr>
+                                      <w:rFonts w:ascii="Cambria Math" w:hAnsi="Cambria Math"/>
+                                    </w:rPr>
+                                    <m:t>2</m:t>
+                                  </m:r>
+                                </m:sup>
+                              </m:sSubSup>
+                              <m:ctrlPr>
+                                <w:rPr>
+                                  <w:rFonts w:ascii="Cambria Math" w:hAnsi="Cambria Math"/>
+                                  <w:i/>
+                                  <w:iCs/>
+                                </w:rPr>
+                              </m:ctrlPr>
+                            </m:num>
+                            <m:den>
+                              <m:sSub>
+                                <m:sSubPr>
+                                  <m:ctrlPr>
+                                    <w:rPr>
+                                      <w:rFonts w:ascii="Cambria Math" w:hAnsi="Cambria Math"/>
+                                      <w:i/>
+                                      <w:iCs/>
+                                    </w:rPr>
+                                  </m:ctrlPr>
+                                </m:sSubPr>
+                                <m:e>
+                                  <m:r>
+                                    <w:rPr>
+                                      <w:rFonts w:ascii="Cambria Math" w:hAnsi="Cambria Math"/>
+                                    </w:rPr>
+                                    <m:t>n</m:t>
+                                  </m:r>
+                                </m:e>
+                                <m:sub>
+                                  <m:r>
+                                    <w:rPr>
+                                      <w:rFonts w:ascii="Cambria Math" w:hAnsi="Cambria Math"/>
+                                    </w:rPr>
+                                    <m:t>Premium</m:t>
+                                  </m:r>
+                                </m:sub>
+                              </m:sSub>
+                              <m:ctrlPr>
+                                <w:rPr>
+                                  <w:rFonts w:ascii="Cambria Math" w:hAnsi="Cambria Math"/>
+                                  <w:i/>
+                                  <w:iCs/>
+                                </w:rPr>
+                              </m:ctrlPr>
+                            </m:den>
+                          </m:f>
+                        </m:e>
+                      </m:d>
+                    </m:e>
+                    <m:sup>
+                      <m:r>
+                        <w:rPr>
+                          <w:rFonts w:ascii="Cambria Math" w:hAnsi="Cambria Math"/>
+                        </w:rPr>
+                        <m:t>2</m:t>
+                      </m:r>
+                    </m:sup>
+                  </m:sSup>
+                </m:num>
+                <m:den>
+                  <m:sSub>
+                    <m:sSubPr>
+                      <m:ctrlPr>
+                        <w:rPr>
+                          <w:rFonts w:ascii="Cambria Math" w:hAnsi="Cambria Math"/>
+                          <w:i/>
+                          <w:iCs/>
+                        </w:rPr>
+                      </m:ctrlPr>
+                    </m:sSubPr>
+                    <m:e>
+                      <m:r>
+                        <w:rPr>
+                          <w:rFonts w:ascii="Cambria Math" w:hAnsi="Cambria Math"/>
+                        </w:rPr>
+                        <m:t>n</m:t>
+                      </m:r>
+                    </m:e>
+                    <m:sub>
+                      <m:r>
+                        <w:rPr>
+                          <w:rFonts w:ascii="Cambria Math" w:hAnsi="Cambria Math"/>
+                        </w:rPr>
+                        <m:t>Premium</m:t>
+                      </m:r>
+                    </m:sub>
+                  </m:sSub>
+                  <m:r>
+                    <w:rPr>
+                      <w:rFonts w:ascii="Cambria Math" w:hAnsi="Cambria Math"/>
+                    </w:rPr>
+                    <m:t>-1</m:t>
+                  </m:r>
+                  <m:ctrlPr>
+                    <w:rPr>
+                      <w:rFonts w:ascii="Cambria Math" w:hAnsi="Cambria Math"/>
+                      <w:i/>
+                      <w:iCs/>
+                    </w:rPr>
+                  </m:ctrlPr>
+                </m:den>
+              </m:f>
+            </m:den>
+          </m:f>
+        </m:oMath>
+      </m:oMathPara>
+    </w:p>
+    <w:p>
+      <w:pPr>
+        <w:rPr>
+          <w:rFonts w:eastAsiaTheme="minorEastAsia"/>
+          <w:iCs/>
+        </w:rPr>
+      </w:pPr>
+      <m:oMathPara>
+        <m:oMathParaPr>
+          <m:jc m:val="left"/>
+        </m:oMathParaPr>
+        <m:oMath>
+          <m:r>
+            <w:rPr>
+              <w:rFonts w:ascii="Cambria Math" w:hAnsi="Cambria Math"/>
+            </w:rPr>
+            <m:t>IC=</m:t>
+          </m:r>
+          <m:d>
+            <m:dPr>
+              <m:ctrlPr>
+                <w:rPr>
+                  <w:rFonts w:ascii="Cambria Math" w:hAnsi="Cambria Math"/>
+                  <w:i/>
+                  <w:iCs/>
+                </w:rPr>
+              </m:ctrlPr>
+            </m:dPr>
+            <m:e>
+              <m:sSub>
+                <m:sSubPr>
+                  <m:ctrlPr>
+                    <w:rPr>
+                      <w:rFonts w:ascii="Cambria Math" w:hAnsi="Cambria Math"/>
+                      <w:i/>
+                      <w:iCs/>
+                    </w:rPr>
+                  </m:ctrlPr>
+                </m:sSubPr>
+                <m:e>
+                  <m:acc>
+                    <m:accPr>
+                      <m:chr m:val="̅"/>
+                      <m:ctrlPr>
+                        <w:rPr>
+                          <w:rFonts w:ascii="Cambria Math" w:hAnsi="Cambria Math"/>
+                          <w:iCs/>
+                        </w:rPr>
+                      </m:ctrlPr>
+                    </m:accPr>
+                    <m:e>
+                      <m:r>
+                        <w:rPr>
+                          <w:rFonts w:ascii="Cambria Math" w:hAnsi="Cambria Math"/>
+                        </w:rPr>
+                        <m:t>x</m:t>
+                      </m:r>
+                    </m:e>
+                  </m:acc>
+                </m:e>
+                <m:sub>
+                  <m:r>
+                    <w:rPr>
+                      <w:rFonts w:ascii="Cambria Math" w:hAnsi="Cambria Math"/>
+                    </w:rPr>
+                    <m:t>Premium</m:t>
+                  </m:r>
+                </m:sub>
+              </m:sSub>
+              <m:r>
+                <w:rPr>
+                  <w:rFonts w:ascii="Cambria Math" w:hAnsi="Cambria Math"/>
+                </w:rPr>
+                <m:t>-</m:t>
+              </m:r>
+              <m:sSub>
+                <m:sSubPr>
+                  <m:ctrlPr>
+                    <w:rPr>
+                      <w:rFonts w:ascii="Cambria Math" w:hAnsi="Cambria Math"/>
+                      <w:i/>
+                      <w:iCs/>
+                    </w:rPr>
+                  </m:ctrlPr>
+                </m:sSubPr>
+                <m:e>
+                  <m:acc>
+                    <m:accPr>
+                      <m:chr m:val="̅"/>
+                      <m:ctrlPr>
+                        <w:rPr>
+                          <w:rFonts w:ascii="Cambria Math" w:hAnsi="Cambria Math"/>
+                          <w:iCs/>
+                        </w:rPr>
+                      </m:ctrlPr>
+                    </m:accPr>
+                    <m:e>
+                      <m:r>
+                        <w:rPr>
+                          <w:rFonts w:ascii="Cambria Math" w:hAnsi="Cambria Math"/>
+                        </w:rPr>
+                        <m:t>x</m:t>
+                      </m:r>
+                    </m:e>
+                  </m:acc>
+                </m:e>
+                <m:sub>
+                  <m:r>
+                    <w:rPr>
+                      <w:rFonts w:ascii="Cambria Math" w:hAnsi="Cambria Math"/>
+                    </w:rPr>
+                    <m:t>Regular</m:t>
+                  </m:r>
+                </m:sub>
+              </m:sSub>
+            </m:e>
+          </m:d>
+          <m:r>
+            <m:rPr>
+              <m:sty m:val="p"/>
+            </m:rPr>
+            <w:rPr>
+              <w:rFonts w:ascii="Cambria Math" w:hAnsi="Cambria Math"/>
+            </w:rPr>
+            <m:t>±</m:t>
+          </m:r>
+          <m:sSub>
+            <m:sSubPr>
+              <m:ctrlPr>
+                <w:rPr>
+                  <w:rFonts w:ascii="Cambria Math" w:hAnsi="Cambria Math"/>
+                  <w:i/>
+                  <w:iCs/>
+                </w:rPr>
+              </m:ctrlPr>
+            </m:sSubPr>
+            <m:e>
+              <m:r>
+                <w:rPr>
+                  <w:rFonts w:ascii="Cambria Math" w:hAnsi="Cambria Math"/>
+                </w:rPr>
+                <m:t>t</m:t>
+              </m:r>
+              <m:ctrlPr>
+                <w:rPr>
+                  <w:rFonts w:ascii="Cambria Math" w:hAnsi="Cambria Math"/>
+                  <w:iCs/>
+                </w:rPr>
+              </m:ctrlPr>
+            </m:e>
+            <m:sub>
+              <m:r>
+                <m:rPr>
+                  <m:sty m:val="p"/>
+                </m:rPr>
+                <w:rPr>
+                  <w:rFonts w:ascii="Cambria Math" w:hAnsi="Cambria Math"/>
+                </w:rPr>
+                <m:t>α</m:t>
+              </m:r>
+              <m:r>
+                <w:rPr>
+                  <w:rFonts w:ascii="Cambria Math" w:hAnsi="Cambria Math"/>
+                </w:rPr>
+                <m:t>,v</m:t>
+              </m:r>
+            </m:sub>
+          </m:sSub>
+          <m:r>
+            <m:rPr>
+              <m:sty m:val="p"/>
+            </m:rPr>
+            <w:rPr>
+              <w:rFonts w:ascii="Cambria Math" w:hAnsi="Cambria Math"/>
+            </w:rPr>
+            <m:t>⋅</m:t>
+          </m:r>
+          <m:rad>
+            <m:radPr>
+              <m:degHide m:val="1"/>
+              <m:ctrlPr>
+                <w:rPr>
+                  <w:rFonts w:ascii="Cambria Math" w:hAnsi="Cambria Math"/>
+                  <w:iCs/>
+                </w:rPr>
+              </m:ctrlPr>
+            </m:radPr>
+            <m:deg>
+              <m:ctrlPr>
+                <w:rPr>
+                  <w:rFonts w:ascii="Cambria Math" w:hAnsi="Cambria Math"/>
+                  <w:i/>
+                  <w:iCs/>
+                </w:rPr>
+              </m:ctrlPr>
+            </m:deg>
+            <m:e>
+              <m:f>
+                <m:fPr>
+                  <m:ctrlPr>
+                    <w:rPr>
+                      <w:rFonts w:ascii="Cambria Math" w:hAnsi="Cambria Math"/>
+                      <w:iCs/>
+                    </w:rPr>
+                  </m:ctrlPr>
+                </m:fPr>
+                <m:num>
+                  <m:r>
+                    <w:rPr>
+                      <w:rFonts w:ascii="Cambria Math" w:hAnsi="Cambria Math"/>
+                    </w:rPr>
+                    <m:t>S</m:t>
+                  </m:r>
+                  <m:sSubSup>
+                    <m:sSubSupPr>
+                      <m:ctrlPr>
+                        <w:rPr>
+                          <w:rFonts w:ascii="Cambria Math" w:hAnsi="Cambria Math"/>
+                          <w:i/>
+                          <w:iCs/>
+                        </w:rPr>
+                      </m:ctrlPr>
+                    </m:sSubSupPr>
+                    <m:e>
+                      <m:r>
+                        <w:rPr>
+                          <w:rFonts w:ascii="Cambria Math" w:hAnsi="Cambria Math"/>
+                        </w:rPr>
+                        <m:t>d</m:t>
+                      </m:r>
+                    </m:e>
+                    <m:sub>
+                      <m:r>
+                        <w:rPr>
+                          <w:rFonts w:ascii="Cambria Math" w:hAnsi="Cambria Math"/>
+                        </w:rPr>
+                        <m:t>Premium</m:t>
+                      </m:r>
+                    </m:sub>
+                    <m:sup>
+                      <m:r>
+                        <w:rPr>
+                          <w:rFonts w:ascii="Cambria Math" w:hAnsi="Cambria Math"/>
+                        </w:rPr>
+                        <m:t>2</m:t>
+                      </m:r>
+                    </m:sup>
+                  </m:sSubSup>
+                  <m:ctrlPr>
+                    <w:rPr>
+                      <w:rFonts w:ascii="Cambria Math" w:hAnsi="Cambria Math"/>
+                      <w:i/>
+                      <w:iCs/>
+                    </w:rPr>
+                  </m:ctrlPr>
+                </m:num>
+                <m:den>
+                  <m:sSub>
+                    <m:sSubPr>
+                      <m:ctrlPr>
+                        <w:rPr>
+                          <w:rFonts w:ascii="Cambria Math" w:hAnsi="Cambria Math"/>
+                          <w:i/>
+                          <w:iCs/>
+                        </w:rPr>
+                      </m:ctrlPr>
+                    </m:sSubPr>
+                    <m:e>
+                      <m:r>
+                        <w:rPr>
+                          <w:rFonts w:ascii="Cambria Math" w:hAnsi="Cambria Math"/>
+                        </w:rPr>
+                        <m:t>n</m:t>
+                      </m:r>
+                    </m:e>
+                    <m:sub>
+                      <m:r>
+                        <w:rPr>
+                          <w:rFonts w:ascii="Cambria Math" w:hAnsi="Cambria Math"/>
+                        </w:rPr>
+                        <m:t>Premium</m:t>
+                      </m:r>
+                    </m:sub>
+                  </m:sSub>
+                  <m:ctrlPr>
+                    <w:rPr>
+                      <w:rFonts w:ascii="Cambria Math" w:hAnsi="Cambria Math"/>
+                      <w:i/>
+                      <w:iCs/>
+                    </w:rPr>
+                  </m:ctrlPr>
+                </m:den>
+              </m:f>
+              <m:r>
+                <w:rPr>
+                  <w:rFonts w:ascii="Cambria Math" w:hAnsi="Cambria Math"/>
+                </w:rPr>
+                <m:t>+</m:t>
+              </m:r>
+              <m:f>
+                <m:fPr>
+                  <m:ctrlPr>
+                    <w:rPr>
+                      <w:rFonts w:ascii="Cambria Math" w:hAnsi="Cambria Math"/>
+                      <w:iCs/>
+                    </w:rPr>
+                  </m:ctrlPr>
+                </m:fPr>
+                <m:num>
+                  <m:r>
+                    <w:rPr>
+                      <w:rFonts w:ascii="Cambria Math" w:hAnsi="Cambria Math"/>
+                    </w:rPr>
+                    <m:t>S</m:t>
+                  </m:r>
+                  <m:sSubSup>
+                    <m:sSubSupPr>
+                      <m:ctrlPr>
+                        <w:rPr>
+                          <w:rFonts w:ascii="Cambria Math" w:hAnsi="Cambria Math"/>
+                          <w:i/>
+                          <w:iCs/>
+                        </w:rPr>
+                      </m:ctrlPr>
+                    </m:sSubSupPr>
+                    <m:e>
+                      <m:r>
+                        <w:rPr>
+                          <w:rFonts w:ascii="Cambria Math" w:hAnsi="Cambria Math"/>
+                        </w:rPr>
+                        <m:t>d</m:t>
+                      </m:r>
+                    </m:e>
+                    <m:sub>
+                      <m:r>
+                        <w:rPr>
+                          <w:rFonts w:ascii="Cambria Math" w:hAnsi="Cambria Math"/>
+                        </w:rPr>
+                        <m:t>Regular</m:t>
+                      </m:r>
+                    </m:sub>
+                    <m:sup>
+                      <m:r>
+                        <w:rPr>
+                          <w:rFonts w:ascii="Cambria Math" w:hAnsi="Cambria Math"/>
+                        </w:rPr>
+                        <m:t>2</m:t>
+                      </m:r>
+                    </m:sup>
+                  </m:sSubSup>
+                  <m:ctrlPr>
+                    <w:rPr>
+                      <w:rFonts w:ascii="Cambria Math" w:hAnsi="Cambria Math"/>
+                      <w:i/>
+                      <w:iCs/>
+                    </w:rPr>
+                  </m:ctrlPr>
+                </m:num>
+                <m:den>
+                  <m:sSub>
+                    <m:sSubPr>
+                      <m:ctrlPr>
+                        <w:rPr>
+                          <w:rFonts w:ascii="Cambria Math" w:hAnsi="Cambria Math"/>
+                          <w:i/>
+                          <w:iCs/>
+                        </w:rPr>
+                      </m:ctrlPr>
+                    </m:sSubPr>
+                    <m:e>
+                      <m:r>
+                        <w:rPr>
+                          <w:rFonts w:ascii="Cambria Math" w:hAnsi="Cambria Math"/>
+                        </w:rPr>
+                        <m:t>n</m:t>
+                      </m:r>
+                    </m:e>
+                    <m:sub>
+                      <m:r>
+                        <w:rPr>
+                          <w:rFonts w:ascii="Cambria Math" w:hAnsi="Cambria Math"/>
+                        </w:rPr>
+                        <m:t>Regular</m:t>
+                      </m:r>
+                    </m:sub>
+                  </m:sSub>
+                  <m:ctrlPr>
+                    <w:rPr>
+                      <w:rFonts w:ascii="Cambria Math" w:hAnsi="Cambria Math"/>
+                      <w:i/>
+                      <w:iCs/>
+                    </w:rPr>
+                  </m:ctrlPr>
+                </m:den>
+              </m:f>
+            </m:e>
+          </m:rad>
+        </m:oMath>
+      </m:oMathPara>
+    </w:p>
+    <w:p>
+      <w:pPr>
+        <w:spacing w:after="0"/>
+        <w:rPr>
+          <w:rFonts w:eastAsiaTheme="minorEastAsia"/>
+          <w:iCs/>
+        </w:rPr>
+      </w:pPr>
+      <m:oMathPara>
+        <m:oMathParaPr>
+          <m:jc m:val="left"/>
+        </m:oMathParaPr>
+        <m:oMath>
+          <m:r>
+            <w:rPr>
+              <w:rFonts w:ascii="Cambria Math" w:hAnsi="Cambria Math"/>
+            </w:rPr>
+            <m:t>α</m:t>
+          </m:r>
+          <m:r>
+            <m:rPr>
+              <m:sty m:val="p"/>
+            </m:rPr>
+            <w:rPr>
+              <w:rFonts w:ascii="Cambria Math" w:hAnsi="Cambria Math"/>
+            </w:rPr>
+            <m:t xml:space="preserve"> </m:t>
+          </m:r>
+          <m:r>
+            <m:rPr>
+              <m:sty m:val="p"/>
+            </m:rPr>
+            <w:rPr>
+              <w:rFonts w:ascii="Cambria Math" w:hAnsi="Cambria Math"/>
+            </w:rPr>
+            <m:t xml:space="preserve">= </m:t>
+          </m:r>
+          <m:r>
+            <m:rPr>
+              <m:sty m:val="p"/>
+            </m:rPr>
+            <w:rPr>
+              <w:rFonts w:ascii="Cambria Math" w:hAnsi="Cambria Math"/>
+              <w:color w:val="008080"/>
+            </w:rPr>
+            <m:t>0.05</m:t>
+          </m:r>
+        </m:oMath>
+      </m:oMathPara>
+    </w:p>
+    <w:p>
+      <w:pPr>
+        <w:spacing w:after="0"/>
+        <w:rPr>
+          <w:rFonts w:eastAsiaTheme="minorEastAsia"/>
+          <w:iCs/>
+        </w:rPr>
+      </w:pPr>
+      <m:oMathPara>
+        <m:oMathParaPr>
+          <m:jc m:val="left"/>
+        </m:oMathParaPr>
+        <m:oMath>
+          <m:sSub>
+            <m:sSubPr>
+              <m:ctrlPr>
+                <w:rPr>
+                  <w:rFonts w:ascii="Cambria Math" w:hAnsi="Cambria Math"/>
+                  <w:i/>
+                  <w:iCs/>
+                </w:rPr>
+              </m:ctrlPr>
+            </m:sSubPr>
+            <m:e>
+              <m:acc>
+                <m:accPr>
+                  <m:chr m:val="̅"/>
+                  <m:ctrlPr>
+                    <w:rPr>
+                      <w:rFonts w:ascii="Cambria Math" w:hAnsi="Cambria Math"/>
+                      <w:iCs/>
+                    </w:rPr>
+                  </m:ctrlPr>
+                </m:accPr>
+                <m:e>
+                  <m:r>
+                    <w:rPr>
+                      <w:rFonts w:ascii="Cambria Math" w:hAnsi="Cambria Math"/>
+                    </w:rPr>
+                    <m:t>x</m:t>
+                  </m:r>
+                </m:e>
+              </m:acc>
+            </m:e>
+            <m:sub>
+              <m:r>
+                <w:rPr>
+                  <w:rFonts w:ascii="Cambria Math" w:hAnsi="Cambria Math"/>
+                </w:rPr>
+                <m:t>Premium</m:t>
+              </m:r>
+            </m:sub>
+          </m:sSub>
+          <m:r>
+            <m:rPr>
+              <m:sty m:val="p"/>
+            </m:rPr>
+            <w:rPr>
+              <w:rFonts w:ascii="Cambria Math" w:hAnsi="Cambria Math"/>
+            </w:rPr>
+            <m:t>=</m:t>
+          </m:r>
+          <m:r>
+            <m:rPr>
+              <m:sty m:val="p"/>
+            </m:rPr>
+            <w:rPr>
+              <w:rFonts w:ascii="Cambria Math" w:hAnsi="Cambria Math"/>
+              <w:color w:val="008080"/>
+            </w:rPr>
+            <m:t>274.826</m:t>
+          </m:r>
+        </m:oMath>
+      </m:oMathPara>
+    </w:p>
+    <w:p>
+      <w:pPr>
+        <w:spacing w:after="0"/>
+        <w:rPr>
+          <w:rFonts w:eastAsiaTheme="minorEastAsia"/>
+          <w:iCs/>
+        </w:rPr>
+      </w:pPr>
+      <m:oMathPara>
+        <m:oMathParaPr>
+          <m:jc m:val="left"/>
+        </m:oMathParaPr>
+        <m:oMath>
+          <m:sSub>
+            <m:sSubPr>
+              <m:ctrlPr>
+                <w:rPr>
+                  <w:rFonts w:ascii="Cambria Math" w:hAnsi="Cambria Math"/>
+                  <w:i/>
+                  <w:iCs/>
+                </w:rPr>
+              </m:ctrlPr>
+            </m:sSubPr>
+            <m:e>
+              <m:acc>
+                <m:accPr>
+                  <m:chr m:val="̅"/>
+                  <m:ctrlPr>
+                    <w:rPr>
+                      <w:rFonts w:ascii="Cambria Math" w:hAnsi="Cambria Math"/>
+                      <w:iCs/>
+                    </w:rPr>
+                  </m:ctrlPr>
+                </m:accPr>
+                <m:e>
+                  <m:r>
+                    <w:rPr>
+                      <w:rFonts w:ascii="Cambria Math" w:hAnsi="Cambria Math"/>
+                    </w:rPr>
+                    <m:t>x</m:t>
+                  </m:r>
+                </m:e>
+              </m:acc>
+            </m:e>
+            <m:sub>
+              <m:r>
+                <w:rPr>
+                  <w:rFonts w:ascii="Cambria Math" w:hAnsi="Cambria Math"/>
+                </w:rPr>
+                <m:t>Regular</m:t>
+              </m:r>
+            </m:sub>
+          </m:sSub>
+          <m:r>
+            <m:rPr>
+              <m:sty m:val="p"/>
+            </m:rPr>
+            <w:rPr>
+              <w:rFonts w:ascii="Cambria Math" w:hAnsi="Cambria Math"/>
+            </w:rPr>
+            <m:t>=</m:t>
+          </m:r>
+          <m:r>
+            <m:rPr>
+              <m:sty m:val="p"/>
+            </m:rPr>
+            <w:rPr>
+              <w:rFonts w:ascii="Cambria Math" w:hAnsi="Cambria Math"/>
+              <w:color w:val="008080"/>
+            </w:rPr>
+            <m:t>237.5103</m:t>
+          </m:r>
+        </m:oMath>
+      </m:oMathPara>
+    </w:p>
+    <w:p>
+      <w:pPr>
+        <w:spacing w:after="0"/>
+        <w:rPr>
+          <w:rFonts w:eastAsiaTheme="minorEastAsia"/>
+          <w:iCs/>
+        </w:rPr>
+      </w:pPr>
+      <m:oMathPara>
+        <m:oMathParaPr>
+          <m:jc m:val="left"/>
+        </m:oMathParaPr>
+        <m:oMath>
+          <m:sSub>
+            <m:sSubPr>
+              <m:ctrlPr>
+                <w:rPr>
+                  <w:rFonts w:ascii="Cambria Math" w:hAnsi="Cambria Math"/>
+                  <w:i/>
+                  <w:iCs/>
+                </w:rPr>
+              </m:ctrlPr>
+            </m:sSubPr>
+            <m:e>
+              <m:r>
+                <w:rPr>
+                  <w:rFonts w:ascii="Cambria Math" w:hAnsi="Cambria Math"/>
+                </w:rPr>
+                <m:t>n</m:t>
+              </m:r>
+            </m:e>
+            <m:sub>
+              <m:r>
+                <w:rPr>
+                  <w:rFonts w:ascii="Cambria Math" w:hAnsi="Cambria Math"/>
+                </w:rPr>
+                <m:t>Premium</m:t>
+              </m:r>
+            </m:sub>
+          </m:sSub>
+          <m:r>
+            <m:rPr>
+              <m:sty m:val="p"/>
+            </m:rPr>
+            <w:rPr>
+              <w:rFonts w:ascii="Cambria Math" w:hAnsi="Cambria Math"/>
+            </w:rPr>
+            <m:t>=</m:t>
+          </m:r>
+          <m:r>
+            <m:rPr>
+              <m:sty m:val="p"/>
+            </m:rPr>
+            <w:rPr>
+              <w:rFonts w:ascii="Cambria Math" w:hAnsi="Cambria Math"/>
+              <w:color w:val="008080"/>
+            </w:rPr>
+            <m:t>408</m:t>
+          </m:r>
+        </m:oMath>
+      </m:oMathPara>
+    </w:p>
+    <w:p>
+      <w:pPr>
+        <w:spacing w:after="0"/>
+        <w:rPr>
+          <w:rFonts w:eastAsiaTheme="minorEastAsia"/>
+          <w:iCs/>
+        </w:rPr>
+      </w:pPr>
+      <m:oMathPara>
+        <m:oMathParaPr>
+          <m:jc m:val="left"/>
+        </m:oMathParaPr>
+        <m:oMath>
+          <m:sSub>
+            <m:sSubPr>
+              <m:ctrlPr>
+                <w:rPr>
+                  <w:rFonts w:ascii="Cambria Math" w:hAnsi="Cambria Math"/>
+                  <w:i/>
+                  <w:iCs/>
+                </w:rPr>
+              </m:ctrlPr>
+            </m:sSubPr>
+            <m:e>
+              <m:r>
+                <w:rPr>
+                  <w:rFonts w:ascii="Cambria Math" w:hAnsi="Cambria Math"/>
+                </w:rPr>
+                <m:t>n</m:t>
+              </m:r>
+            </m:e>
+            <m:sub>
+              <m:r>
+                <w:rPr>
+                  <w:rFonts w:ascii="Cambria Math" w:hAnsi="Cambria Math"/>
+                </w:rPr>
+                <m:t>Regular</m:t>
+              </m:r>
+            </m:sub>
+          </m:sSub>
+          <m:r>
+            <m:rPr>
+              <m:sty m:val="p"/>
+            </m:rPr>
+            <w:rPr>
+              <w:rFonts w:ascii="Cambria Math" w:hAnsi="Cambria Math"/>
+            </w:rPr>
+            <m:t>=</m:t>
+          </m:r>
+          <m:r>
+            <m:rPr>
+              <m:sty m:val="p"/>
+            </m:rPr>
+            <w:rPr>
+              <w:rFonts w:ascii="Cambria Math" w:hAnsi="Cambria Math"/>
+              <w:color w:val="008080"/>
+            </w:rPr>
+            <m:t>390</m:t>
+          </m:r>
+          <m:r>
+            <m:rPr>
+              <m:sty m:val="p"/>
+            </m:rPr>
+            <w:rPr>
+              <w:rFonts w:ascii="Cambria Math" w:hAnsi="Cambria Math"/>
+            </w:rPr>
+            <w:br/>
+          </m:r>
+        </m:oMath>
+        <m:oMath>
+          <m:r>
+            <w:rPr>
+              <w:rFonts w:ascii="Cambria Math" w:hAnsi="Cambria Math"/>
+            </w:rPr>
+            <m:t>S</m:t>
+          </m:r>
+          <m:sSubSup>
+            <m:sSubSupPr>
+              <m:ctrlPr>
+                <w:rPr>
+                  <w:rFonts w:ascii="Cambria Math" w:hAnsi="Cambria Math"/>
+                  <w:i/>
+                  <w:iCs/>
+                </w:rPr>
+              </m:ctrlPr>
+            </m:sSubSupPr>
+            <m:e>
+              <m:r>
+                <w:rPr>
+                  <w:rFonts w:ascii="Cambria Math" w:hAnsi="Cambria Math"/>
+                </w:rPr>
+                <m:t>d</m:t>
+              </m:r>
+            </m:e>
+            <m:sub>
+              <m:r>
+                <w:rPr>
+                  <w:rFonts w:ascii="Cambria Math" w:hAnsi="Cambria Math"/>
+                </w:rPr>
+                <m:t>Premium</m:t>
+              </m:r>
+            </m:sub>
+            <m:sup>
+              <m:r>
+                <w:rPr>
+                  <w:rFonts w:ascii="Cambria Math" w:hAnsi="Cambria Math"/>
+                </w:rPr>
+                <m:t>2</m:t>
+              </m:r>
+            </m:sup>
+          </m:sSubSup>
+          <m:r>
+            <m:rPr>
+              <m:sty m:val="p"/>
+            </m:rPr>
+            <w:rPr>
+              <w:rFonts w:ascii="Cambria Math" w:hAnsi="Cambria Math"/>
+            </w:rPr>
+            <m:t>=</m:t>
+          </m:r>
+          <m:r>
+            <m:rPr>
+              <m:sty m:val="p"/>
+            </m:rPr>
+            <w:rPr>
+              <w:rFonts w:ascii="Cambria Math" w:hAnsi="Cambria Math"/>
+              <w:color w:val="008080"/>
+            </w:rPr>
+            <m:t>65.3299</m:t>
+          </m:r>
+        </m:oMath>
+      </m:oMathPara>
+    </w:p>
+    <w:p>
+      <w:pPr>
+        <w:pStyle w:val="HTMLPreformatted"/>
+        <w:rPr>
+          <w:rFonts w:asciiTheme="minorHAnsi" w:eastAsiaTheme="minorEastAsia" w:hAnsiTheme="minorHAnsi" w:cstheme="minorBidi"/>
+          <w:iCs/>
+          <w:sz w:val="22"/>
+          <w:szCs w:val="22"/>
+        </w:rPr>
+      </w:pPr>
+      <m:oMathPara>
+        <m:oMathParaPr>
+          <m:jc m:val="left"/>
+        </m:oMathParaPr>
+        <m:oMath>
+          <m:r>
+            <w:rPr>
+              <w:rFonts w:ascii="Cambria Math" w:hAnsi="Cambria Math"/>
+              <w:sz w:val="22"/>
+              <w:szCs w:val="22"/>
+            </w:rPr>
+            <m:t>S</m:t>
+          </m:r>
+          <m:sSubSup>
+            <m:sSubSupPr>
+              <m:ctrlPr>
+                <w:rPr>
+                  <w:rFonts w:ascii="Cambria Math" w:hAnsi="Cambria Math"/>
+                  <w:i/>
+                  <w:iCs/>
+                  <w:sz w:val="22"/>
+                  <w:szCs w:val="22"/>
+                </w:rPr>
+              </m:ctrlPr>
+            </m:sSubSupPr>
+            <m:e>
+              <m:r>
+                <w:rPr>
+                  <w:rFonts w:ascii="Cambria Math" w:hAnsi="Cambria Math"/>
+                  <w:sz w:val="22"/>
+                  <w:szCs w:val="22"/>
+                </w:rPr>
+                <m:t>d</m:t>
+              </m:r>
+            </m:e>
+            <m:sub>
+              <m:r>
+                <w:rPr>
+                  <w:rFonts w:ascii="Cambria Math" w:hAnsi="Cambria Math"/>
+                  <w:sz w:val="22"/>
+                  <w:szCs w:val="22"/>
+                </w:rPr>
+                <m:t>Regular</m:t>
+              </m:r>
+            </m:sub>
+            <m:sup>
+              <m:r>
+                <w:rPr>
+                  <w:rFonts w:ascii="Cambria Math" w:hAnsi="Cambria Math"/>
+                  <w:sz w:val="22"/>
+                  <w:szCs w:val="22"/>
+                </w:rPr>
+                <m:t>2</m:t>
+              </m:r>
+            </m:sup>
+          </m:sSubSup>
+          <m:r>
+            <m:rPr>
+              <m:sty m:val="p"/>
+            </m:rPr>
+            <w:rPr>
+              <w:rFonts w:ascii="Cambria Math" w:hAnsi="Cambria Math"/>
+            </w:rPr>
+            <m:t>=</m:t>
+          </m:r>
+          <m:r>
+            <m:rPr>
+              <m:sty m:val="p"/>
+            </m:rPr>
+            <w:rPr>
+              <w:rFonts w:ascii="Cambria Math" w:hAnsi="Cambria Math"/>
+              <w:color w:val="008080"/>
+            </w:rPr>
+            <m:t>59.8201</m:t>
+          </m:r>
+        </m:oMath>
+      </m:oMathPara>
+    </w:p>
+    <w:p>
+      <w:pPr>
+        <w:pStyle w:val="HTMLPreformatted"/>
+        <w:rPr>
+          <w:rFonts w:asciiTheme="minorHAnsi" w:eastAsiaTheme="minorEastAsia" w:hAnsiTheme="minorHAnsi" w:cstheme="minorBidi"/>
+          <w:iCs/>
+        </w:rPr>
+      </w:pPr>
+    </w:p>
+    <w:p>
+      <w:pPr>
+        <w:pStyle w:val="HTMLPreformatted"/>
+        <w:spacing w:line="360" w:lineRule="auto"/>
+        <w:rPr>
+          <w:rFonts w:ascii="Consolas" w:hAnsi="Consolas"/>
+        </w:rPr>
+      </w:pPr>
+      <m:oMath>
+        <m:r>
+          <w:rPr>
+            <w:rFonts w:ascii="Cambria Math" w:hAnsi="Cambria Math"/>
+          </w:rPr>
+          <m:t>T=</m:t>
+        </m:r>
+        <m:f>
+          <m:fPr>
+            <m:ctrlPr>
+              <w:rPr>
+                <w:rFonts w:ascii="Cambria Math" w:hAnsi="Cambria Math"/>
+                <w:iCs/>
+              </w:rPr>
+            </m:ctrlPr>
+          </m:fPr>
+          <m:num>
+            <m:r>
+              <w:rPr>
+                <w:rFonts w:ascii="Cambria Math" w:hAnsi="Cambria Math"/>
+              </w:rPr>
+              <m:t>274.83-237.51</m:t>
+            </m:r>
+            <m:ctrlPr>
+              <w:rPr>
+                <w:rFonts w:ascii="Cambria Math" w:hAnsi="Cambria Math"/>
+                <w:i/>
+                <w:iCs/>
+              </w:rPr>
+            </m:ctrlPr>
+          </m:num>
+          <m:den>
+            <m:rad>
+              <m:radPr>
+                <m:degHide m:val="1"/>
+                <m:ctrlPr>
+                  <w:rPr>
+                    <w:rFonts w:ascii="Cambria Math" w:hAnsi="Cambria Math"/>
+                    <w:iCs/>
+                  </w:rPr>
+                </m:ctrlPr>
+              </m:radPr>
+              <m:deg>
+                <m:ctrlPr>
+                  <w:rPr>
+                    <w:rFonts w:ascii="Cambria Math" w:hAnsi="Cambria Math"/>
+                    <w:i/>
+                    <w:iCs/>
+                  </w:rPr>
+                </m:ctrlPr>
+              </m:deg>
+              <m:e>
+                <m:f>
+                  <m:fPr>
+                    <m:ctrlPr>
+                      <w:rPr>
+                        <w:rFonts w:ascii="Cambria Math" w:hAnsi="Cambria Math"/>
+                        <w:iCs/>
+                      </w:rPr>
+                    </m:ctrlPr>
+                  </m:fPr>
+                  <m:num>
+                    <m:sSup>
+                      <m:sSupPr>
+                        <m:ctrlPr>
+                          <w:rPr>
+                            <w:rFonts w:ascii="Cambria Math" w:hAnsi="Cambria Math"/>
+                            <w:i/>
+                            <w:iCs/>
+                          </w:rPr>
+                        </m:ctrlPr>
+                      </m:sSupPr>
+                      <m:e>
+                        <m:r>
+                          <m:rPr>
+                            <m:sty m:val="p"/>
+                          </m:rPr>
+                          <w:rPr>
+                            <w:rFonts w:ascii="Cambria Math" w:hAnsi="Cambria Math"/>
+                          </w:rPr>
+                          <m:t>59.82</m:t>
+                        </m:r>
+                      </m:e>
+                      <m:sup>
+                        <m:r>
+                          <w:rPr>
+                            <w:rFonts w:ascii="Cambria Math" w:hAnsi="Cambria Math"/>
+                          </w:rPr>
+                          <m:t>2</m:t>
+                        </m:r>
+                      </m:sup>
+                    </m:sSup>
+                    <m:ctrlPr>
+                      <w:rPr>
+                        <w:rFonts w:ascii="Cambria Math" w:hAnsi="Cambria Math"/>
+                        <w:i/>
+                        <w:iCs/>
+                      </w:rPr>
+                    </m:ctrlPr>
+                  </m:num>
+                  <m:den>
+                    <m:r>
+                      <w:rPr>
+                        <w:rFonts w:ascii="Cambria Math" w:hAnsi="Cambria Math"/>
+                      </w:rPr>
+                      <m:t>390</m:t>
+                    </m:r>
+                    <m:ctrlPr>
+                      <w:rPr>
+                        <w:rFonts w:ascii="Cambria Math" w:hAnsi="Cambria Math"/>
+                        <w:i/>
+                        <w:iCs/>
+                      </w:rPr>
+                    </m:ctrlPr>
+                  </m:den>
+                </m:f>
+                <m:r>
+                  <w:rPr>
+                    <w:rFonts w:ascii="Cambria Math" w:hAnsi="Cambria Math"/>
+                  </w:rPr>
+                  <m:t>+</m:t>
+                </m:r>
+                <m:f>
+                  <m:fPr>
+                    <m:ctrlPr>
+                      <w:rPr>
+                        <w:rFonts w:ascii="Cambria Math" w:hAnsi="Cambria Math"/>
+                        <w:iCs/>
+                      </w:rPr>
+                    </m:ctrlPr>
+                  </m:fPr>
+                  <m:num>
+                    <m:sSup>
+                      <m:sSupPr>
+                        <m:ctrlPr>
+                          <w:rPr>
+                            <w:rFonts w:ascii="Cambria Math" w:hAnsi="Cambria Math"/>
+                            <w:i/>
+                            <w:iCs/>
+                          </w:rPr>
+                        </m:ctrlPr>
+                      </m:sSupPr>
+                      <m:e>
+                        <m:r>
+                          <m:rPr>
+                            <m:sty m:val="p"/>
+                          </m:rPr>
+                          <w:rPr>
+                            <w:rFonts w:ascii="Cambria Math" w:hAnsi="Cambria Math"/>
+                          </w:rPr>
+                          <m:t>65.33</m:t>
+                        </m:r>
+                      </m:e>
+                      <m:sup>
+                        <m:r>
+                          <w:rPr>
+                            <w:rFonts w:ascii="Cambria Math" w:hAnsi="Cambria Math"/>
+                          </w:rPr>
+                          <m:t>2</m:t>
+                        </m:r>
+                      </m:sup>
+                    </m:sSup>
+                    <m:ctrlPr>
+                      <w:rPr>
+                        <w:rFonts w:ascii="Cambria Math" w:hAnsi="Cambria Math"/>
+                        <w:i/>
+                        <w:iCs/>
+                      </w:rPr>
+                    </m:ctrlPr>
+                  </m:num>
+                  <m:den>
+                    <m:r>
+                      <w:rPr>
+                        <w:rFonts w:ascii="Cambria Math" w:hAnsi="Cambria Math"/>
+                      </w:rPr>
+                      <m:t>408</m:t>
+                    </m:r>
+                    <m:ctrlPr>
+                      <w:rPr>
+                        <w:rFonts w:ascii="Cambria Math" w:hAnsi="Cambria Math"/>
+                        <w:i/>
+                        <w:iCs/>
+                      </w:rPr>
+                    </m:ctrlPr>
+                  </m:den>
+                </m:f>
+              </m:e>
+            </m:rad>
+            <m:ctrlPr>
+              <w:rPr>
+                <w:rFonts w:ascii="Cambria Math" w:hAnsi="Cambria Math"/>
+                <w:i/>
+                <w:iCs/>
+              </w:rPr>
+            </m:ctrlPr>
+          </m:den>
+        </m:f>
+      </m:oMath>
+      <w:r>
+        <w:rPr>
+          <w:rFonts w:eastAsiaTheme="minorEastAsia"/>
+          <w:iCs/>
+        </w:rPr>
+        <w:t xml:space="preserve"> = </w:t>
+      </w:r>
+      <w:r>
+        <w:rPr>
+          <w:rFonts w:ascii="Consolas" w:hAnsi="Consolas"/>
+          <w:b/>
+          <w:bCs/>
+          <w:color w:val="008080"/>
+        </w:rPr>
+        <w:t>8.421</w:t>
+      </w:r>
+    </w:p>
+    <w:p>
+      <w:pPr>
+        <w:pStyle w:val="HTMLPreformatted"/>
+        <w:spacing w:line="360" w:lineRule="auto"/>
+        <w:rPr>
+          <w:rFonts w:ascii="Consolas" w:hAnsi="Consolas"/>
+        </w:rPr>
+      </w:pPr>
+      <m:oMath>
+        <m:r>
+          <w:rPr>
+            <w:rFonts w:ascii="Cambria Math" w:hAnsi="Cambria Math"/>
+          </w:rPr>
+          <m:t xml:space="preserve">v = </m:t>
+        </m:r>
+        <m:f>
+          <m:fPr>
+            <m:ctrlPr>
+              <w:rPr>
+                <w:rFonts w:ascii="Cambria Math" w:hAnsi="Cambria Math"/>
+                <w:iCs/>
+              </w:rPr>
+            </m:ctrlPr>
+          </m:fPr>
+          <m:num>
+            <m:sSup>
+              <m:sSupPr>
+                <m:ctrlPr>
+                  <w:rPr>
+                    <w:rFonts w:ascii="Cambria Math" w:hAnsi="Cambria Math"/>
+                    <w:i/>
+                    <w:iCs/>
+                  </w:rPr>
+                </m:ctrlPr>
+              </m:sSupPr>
+              <m:e>
+                <m:d>
+                  <m:dPr>
+                    <m:ctrlPr>
+                      <w:rPr>
+                        <w:rFonts w:ascii="Cambria Math" w:hAnsi="Cambria Math"/>
+                        <w:i/>
+                        <w:iCs/>
+                      </w:rPr>
+                    </m:ctrlPr>
+                  </m:dPr>
+                  <m:e>
+                    <m:f>
+                      <m:fPr>
+                        <m:ctrlPr>
+                          <w:rPr>
+                            <w:rFonts w:ascii="Cambria Math" w:hAnsi="Cambria Math"/>
+                            <w:iCs/>
+                          </w:rPr>
+                        </m:ctrlPr>
+                      </m:fPr>
+                      <m:num>
+                        <m:sSup>
+                          <m:sSupPr>
+                            <m:ctrlPr>
+                              <w:rPr>
+                                <w:rFonts w:ascii="Cambria Math" w:hAnsi="Cambria Math"/>
+                                <w:i/>
+                                <w:iCs/>
+                              </w:rPr>
+                            </m:ctrlPr>
+                          </m:sSupPr>
+                          <m:e>
+                            <m:r>
+                              <m:rPr>
+                                <m:sty m:val="p"/>
+                              </m:rPr>
+                              <w:rPr>
+                                <w:rFonts w:ascii="Cambria Math" w:hAnsi="Cambria Math"/>
+                              </w:rPr>
+                              <m:t>59.82</m:t>
+                            </m:r>
+                          </m:e>
+                          <m:sup>
+                            <m:r>
+                              <w:rPr>
+                                <w:rFonts w:ascii="Cambria Math" w:hAnsi="Cambria Math"/>
+                              </w:rPr>
+                              <m:t>2</m:t>
+                            </m:r>
+                          </m:sup>
+                        </m:sSup>
+                        <m:ctrlPr>
+                          <w:rPr>
+                            <w:rFonts w:ascii="Cambria Math" w:hAnsi="Cambria Math"/>
+                            <w:i/>
+                            <w:iCs/>
+                          </w:rPr>
+                        </m:ctrlPr>
+                      </m:num>
+                      <m:den>
+                        <m:r>
+                          <w:rPr>
+                            <w:rFonts w:ascii="Cambria Math" w:hAnsi="Cambria Math"/>
+                          </w:rPr>
+                          <m:t>390</m:t>
+                        </m:r>
+                        <m:ctrlPr>
+                          <w:rPr>
+                            <w:rFonts w:ascii="Cambria Math" w:hAnsi="Cambria Math"/>
+                            <w:i/>
+                            <w:iCs/>
+                          </w:rPr>
+                        </m:ctrlPr>
+                      </m:den>
+                    </m:f>
+                    <m:r>
+                      <w:rPr>
+                        <w:rFonts w:ascii="Cambria Math" w:hAnsi="Cambria Math"/>
+                      </w:rPr>
+                      <m:t>+</m:t>
+                    </m:r>
+                    <m:f>
+                      <m:fPr>
+                        <m:ctrlPr>
+                          <w:rPr>
+                            <w:rFonts w:ascii="Cambria Math" w:hAnsi="Cambria Math"/>
+                            <w:iCs/>
+                          </w:rPr>
+                        </m:ctrlPr>
+                      </m:fPr>
+                      <m:num>
+                        <m:sSup>
+                          <m:sSupPr>
+                            <m:ctrlPr>
+                              <w:rPr>
+                                <w:rFonts w:ascii="Cambria Math" w:hAnsi="Cambria Math"/>
+                                <w:i/>
+                                <w:iCs/>
+                              </w:rPr>
+                            </m:ctrlPr>
+                          </m:sSupPr>
+                          <m:e>
+                            <m:r>
+                              <m:rPr>
+                                <m:sty m:val="p"/>
+                              </m:rPr>
+                              <w:rPr>
+                                <w:rFonts w:ascii="Cambria Math" w:hAnsi="Cambria Math"/>
+                              </w:rPr>
+                              <m:t>65.33</m:t>
+                            </m:r>
+                          </m:e>
+                          <m:sup>
+                            <m:r>
+                              <w:rPr>
+                                <w:rFonts w:ascii="Cambria Math" w:hAnsi="Cambria Math"/>
+                              </w:rPr>
+                              <m:t>2</m:t>
+                            </m:r>
+                          </m:sup>
+                        </m:sSup>
+                        <m:ctrlPr>
+                          <w:rPr>
+                            <w:rFonts w:ascii="Cambria Math" w:hAnsi="Cambria Math"/>
+                            <w:i/>
+                            <w:iCs/>
+                          </w:rPr>
+                        </m:ctrlPr>
+                      </m:num>
+                      <m:den>
+                        <m:r>
+                          <w:rPr>
+                            <w:rFonts w:ascii="Cambria Math" w:hAnsi="Cambria Math"/>
+                          </w:rPr>
+                          <m:t>408</m:t>
+                        </m:r>
+                        <m:ctrlPr>
+                          <w:rPr>
+                            <w:rFonts w:ascii="Cambria Math" w:hAnsi="Cambria Math"/>
+                            <w:i/>
+                            <w:iCs/>
+                          </w:rPr>
+                        </m:ctrlPr>
+                      </m:den>
+                    </m:f>
+                  </m:e>
+                </m:d>
+              </m:e>
+              <m:sup>
+                <m:r>
+                  <w:rPr>
+                    <w:rFonts w:ascii="Cambria Math" w:hAnsi="Cambria Math"/>
+                  </w:rPr>
+                  <m:t>2</m:t>
+                </m:r>
+              </m:sup>
+            </m:sSup>
+            <m:ctrlPr>
+              <w:rPr>
+                <w:rFonts w:ascii="Cambria Math" w:hAnsi="Cambria Math"/>
+                <w:i/>
+                <w:iCs/>
+              </w:rPr>
+            </m:ctrlPr>
+          </m:num>
+          <m:den>
+            <m:f>
+              <m:fPr>
+                <m:ctrlPr>
+                  <w:rPr>
+                    <w:rFonts w:ascii="Cambria Math" w:hAnsi="Cambria Math"/>
+                    <w:iCs/>
+                  </w:rPr>
+                </m:ctrlPr>
+              </m:fPr>
+              <m:num>
+                <m:sSup>
+                  <m:sSupPr>
+                    <m:ctrlPr>
+                      <w:rPr>
+                        <w:rFonts w:ascii="Cambria Math" w:hAnsi="Cambria Math"/>
+                        <w:i/>
+                        <w:iCs/>
+                      </w:rPr>
+                    </m:ctrlPr>
+                  </m:sSupPr>
+                  <m:e>
+                    <m:d>
+                      <m:dPr>
+                        <m:ctrlPr>
+                          <w:rPr>
+                            <w:rFonts w:ascii="Cambria Math" w:hAnsi="Cambria Math"/>
+                            <w:i/>
+                            <w:iCs/>
+                          </w:rPr>
+                        </m:ctrlPr>
+                      </m:dPr>
+                      <m:e>
+                        <m:f>
+                          <m:fPr>
+                            <m:ctrlPr>
+                              <w:rPr>
+                                <w:rFonts w:ascii="Cambria Math" w:hAnsi="Cambria Math"/>
+                                <w:iCs/>
+                              </w:rPr>
+                            </m:ctrlPr>
+                          </m:fPr>
+                          <m:num>
+                            <m:sSup>
+                              <m:sSupPr>
+                                <m:ctrlPr>
+                                  <w:rPr>
+                                    <w:rFonts w:ascii="Cambria Math" w:hAnsi="Cambria Math"/>
+                                    <w:i/>
+                                    <w:iCs/>
+                                  </w:rPr>
+                                </m:ctrlPr>
+                              </m:sSupPr>
+                              <m:e>
+                                <m:r>
+                                  <m:rPr>
+                                    <m:sty m:val="p"/>
+                                  </m:rPr>
+                                  <w:rPr>
+                                    <w:rFonts w:ascii="Cambria Math" w:hAnsi="Cambria Math"/>
+                                  </w:rPr>
+                                  <m:t>59.82</m:t>
+                                </m:r>
+                              </m:e>
+                              <m:sup>
+                                <m:r>
+                                  <w:rPr>
+                                    <w:rFonts w:ascii="Cambria Math" w:hAnsi="Cambria Math"/>
+                                  </w:rPr>
+                                  <m:t>2</m:t>
+                                </m:r>
+                              </m:sup>
+                            </m:sSup>
+                            <m:ctrlPr>
+                              <w:rPr>
+                                <w:rFonts w:ascii="Cambria Math" w:hAnsi="Cambria Math"/>
+                                <w:i/>
+                                <w:iCs/>
+                              </w:rPr>
+                            </m:ctrlPr>
+                          </m:num>
+                          <m:den>
+                            <m:r>
+                              <w:rPr>
+                                <w:rFonts w:ascii="Cambria Math" w:hAnsi="Cambria Math"/>
+                              </w:rPr>
+                              <m:t>390</m:t>
+                            </m:r>
+                            <m:ctrlPr>
+                              <w:rPr>
+                                <w:rFonts w:ascii="Cambria Math" w:hAnsi="Cambria Math"/>
+                                <w:i/>
+                                <w:iCs/>
+                              </w:rPr>
+                            </m:ctrlPr>
+                          </m:den>
+                        </m:f>
+                      </m:e>
+                    </m:d>
+                  </m:e>
+                  <m:sup>
+                    <m:r>
+                      <w:rPr>
+                        <w:rFonts w:ascii="Cambria Math" w:hAnsi="Cambria Math"/>
+                      </w:rPr>
+                      <m:t>2</m:t>
+                    </m:r>
+                  </m:sup>
+                </m:sSup>
+              </m:num>
+              <m:den>
+                <m:r>
+                  <w:rPr>
+                    <w:rFonts w:ascii="Cambria Math" w:hAnsi="Cambria Math"/>
+                  </w:rPr>
+                  <m:t>390</m:t>
+                </m:r>
+                <m:r>
+                  <w:rPr>
+                    <w:rFonts w:ascii="Cambria Math" w:hAnsi="Cambria Math"/>
+                  </w:rPr>
+                  <m:t>-1</m:t>
+                </m:r>
+                <m:ctrlPr>
+                  <w:rPr>
+                    <w:rFonts w:ascii="Cambria Math" w:hAnsi="Cambria Math"/>
+                    <w:i/>
+                    <w:iCs/>
+                  </w:rPr>
+                </m:ctrlPr>
+              </m:den>
+            </m:f>
+            <m:r>
+              <w:rPr>
+                <w:rFonts w:ascii="Cambria Math" w:hAnsi="Cambria Math"/>
+              </w:rPr>
+              <m:t>+</m:t>
+            </m:r>
+            <m:f>
+              <m:fPr>
+                <m:ctrlPr>
+                  <w:rPr>
+                    <w:rFonts w:ascii="Cambria Math" w:hAnsi="Cambria Math"/>
+                    <w:iCs/>
+                  </w:rPr>
+                </m:ctrlPr>
+              </m:fPr>
+              <m:num>
+                <m:sSup>
+                  <m:sSupPr>
+                    <m:ctrlPr>
+                      <w:rPr>
+                        <w:rFonts w:ascii="Cambria Math" w:hAnsi="Cambria Math"/>
+                        <w:i/>
+                        <w:iCs/>
+                      </w:rPr>
+                    </m:ctrlPr>
+                  </m:sSupPr>
+                  <m:e>
+                    <m:d>
+                      <m:dPr>
+                        <m:ctrlPr>
+                          <w:rPr>
+                            <w:rFonts w:ascii="Cambria Math" w:hAnsi="Cambria Math"/>
+                            <w:i/>
+                            <w:iCs/>
+                          </w:rPr>
+                        </m:ctrlPr>
+                      </m:dPr>
+                      <m:e>
+                        <m:f>
+                          <m:fPr>
+                            <m:ctrlPr>
+                              <w:rPr>
+                                <w:rFonts w:ascii="Cambria Math" w:hAnsi="Cambria Math"/>
+                                <w:iCs/>
+                              </w:rPr>
+                            </m:ctrlPr>
+                          </m:fPr>
+                          <m:num>
+                            <m:sSup>
+                              <m:sSupPr>
+                                <m:ctrlPr>
+                                  <w:rPr>
+                                    <w:rFonts w:ascii="Cambria Math" w:hAnsi="Cambria Math"/>
+                                    <w:i/>
+                                    <w:iCs/>
+                                  </w:rPr>
+                                </m:ctrlPr>
+                              </m:sSupPr>
+                              <m:e>
+                                <m:r>
+                                  <m:rPr>
+                                    <m:sty m:val="p"/>
+                                  </m:rPr>
+                                  <w:rPr>
+                                    <w:rFonts w:ascii="Cambria Math" w:hAnsi="Cambria Math"/>
+                                  </w:rPr>
+                                  <m:t>65.33</m:t>
+                                </m:r>
+                              </m:e>
+                              <m:sup>
+                                <m:r>
+                                  <w:rPr>
+                                    <w:rFonts w:ascii="Cambria Math" w:hAnsi="Cambria Math"/>
+                                  </w:rPr>
+                                  <m:t>2</m:t>
+                                </m:r>
+                              </m:sup>
+                            </m:sSup>
+                            <m:ctrlPr>
+                              <w:rPr>
+                                <w:rFonts w:ascii="Cambria Math" w:hAnsi="Cambria Math"/>
+                                <w:i/>
+                                <w:iCs/>
+                              </w:rPr>
+                            </m:ctrlPr>
+                          </m:num>
+                          <m:den>
+                            <m:r>
+                              <w:rPr>
+                                <w:rFonts w:ascii="Cambria Math" w:hAnsi="Cambria Math"/>
+                              </w:rPr>
+                              <m:t>408</m:t>
+                            </m:r>
+                            <m:ctrlPr>
+                              <w:rPr>
+                                <w:rFonts w:ascii="Cambria Math" w:hAnsi="Cambria Math"/>
+                                <w:i/>
+                                <w:iCs/>
+                              </w:rPr>
+                            </m:ctrlPr>
+                          </m:den>
+                        </m:f>
+                      </m:e>
+                    </m:d>
+                  </m:e>
+                  <m:sup>
+                    <m:r>
+                      <w:rPr>
+                        <w:rFonts w:ascii="Cambria Math" w:hAnsi="Cambria Math"/>
+                      </w:rPr>
+                      <m:t>2</m:t>
+                    </m:r>
+                  </m:sup>
+                </m:sSup>
+              </m:num>
+              <m:den>
+                <m:r>
+                  <w:rPr>
+                    <w:rFonts w:ascii="Cambria Math" w:hAnsi="Cambria Math"/>
+                  </w:rPr>
+                  <m:t>408</m:t>
+                </m:r>
+                <m:r>
+                  <w:rPr>
+                    <w:rFonts w:ascii="Cambria Math" w:hAnsi="Cambria Math"/>
+                  </w:rPr>
+                  <m:t>-1</m:t>
+                </m:r>
+                <m:ctrlPr>
+                  <w:rPr>
+                    <w:rFonts w:ascii="Cambria Math" w:hAnsi="Cambria Math"/>
+                    <w:i/>
+                    <w:iCs/>
+                  </w:rPr>
+                </m:ctrlPr>
+              </m:den>
+            </m:f>
+          </m:den>
+        </m:f>
+        <m:r>
+          <w:rPr>
+            <w:rFonts w:ascii="Cambria Math" w:hAnsi="Cambria Math"/>
+          </w:rPr>
+          <m:t xml:space="preserve"> =</m:t>
+        </m:r>
+      </m:oMath>
+      <w:r>
+        <w:rPr>
+          <w:rFonts w:eastAsiaTheme="minorEastAsia"/>
+          <w:iCs/>
+        </w:rPr>
+        <w:t xml:space="preserve"> </w:t>
+      </w:r>
+      <w:r>
+        <w:rPr>
+          <w:rFonts w:ascii="Consolas" w:hAnsi="Consolas"/>
+          <w:b/>
+          <w:bCs/>
+          <w:color w:val="008080"/>
+        </w:rPr>
+        <w:t>794.541</w:t>
+      </w:r>
+    </w:p>
+    <w:p>
+      <w:pPr>
+        <w:pStyle w:val="HTMLPreformatted"/>
+        <w:spacing w:line="360" w:lineRule="auto"/>
+        <w:rPr>
+          <w:rFonts w:ascii="Consolas" w:hAnsi="Consolas"/>
+          <w:b/>
+          <w:bCs/>
+          <w:color w:val="008080"/>
+        </w:rPr>
+      </w:pPr>
+      <m:oMath>
+        <m:sSub>
+          <m:sSubPr>
+            <m:ctrlPr>
+              <w:rPr>
+                <w:rFonts w:ascii="Cambria Math" w:hAnsi="Cambria Math"/>
+                <w:i/>
+                <w:iCs/>
+              </w:rPr>
+            </m:ctrlPr>
+          </m:sSubPr>
+          <m:e>
+            <m:sSub>
+              <m:sSubPr>
+                <m:ctrlPr>
+                  <w:rPr>
+                    <w:rFonts w:ascii="Cambria Math" w:hAnsi="Cambria Math"/>
+                    <w:i/>
+                    <w:iCs/>
+                  </w:rPr>
+                </m:ctrlPr>
+              </m:sSubPr>
+              <m:e>
+                <m:r>
+                  <w:rPr>
+                    <w:rFonts w:ascii="Cambria Math" w:hAnsi="Cambria Math"/>
+                  </w:rPr>
+                  <m:t>t</m:t>
+                </m:r>
+                <m:ctrlPr>
+                  <w:rPr>
+                    <w:rFonts w:ascii="Cambria Math" w:hAnsi="Cambria Math"/>
+                    <w:iCs/>
+                  </w:rPr>
+                </m:ctrlPr>
+              </m:e>
+              <m:sub>
+                <m:r>
+                  <w:rPr>
+                    <w:rFonts w:ascii="Cambria Math" w:hAnsi="Cambria Math"/>
+                  </w:rPr>
+                  <m:t>Crítico</m:t>
+                </m:r>
+              </m:sub>
+            </m:sSub>
+            <m:r>
+              <w:rPr>
+                <w:rFonts w:ascii="Cambria Math" w:hAnsi="Cambria Math"/>
+              </w:rPr>
+              <m:t>=</m:t>
+            </m:r>
+            <m:r>
+              <w:rPr>
+                <w:rFonts w:ascii="Cambria Math" w:hAnsi="Cambria Math"/>
+              </w:rPr>
+              <m:t>t</m:t>
+            </m:r>
+            <m:ctrlPr>
+              <w:rPr>
+                <w:rFonts w:ascii="Cambria Math" w:hAnsi="Cambria Math"/>
+                <w:iCs/>
+              </w:rPr>
+            </m:ctrlPr>
+          </m:e>
+          <m:sub>
+            <m:r>
+              <w:rPr>
+                <w:rFonts w:ascii="Cambria Math" w:hAnsi="Cambria Math"/>
+              </w:rPr>
+              <m:t>0.05</m:t>
+            </m:r>
+            <m:r>
+              <w:rPr>
+                <w:rFonts w:ascii="Cambria Math" w:hAnsi="Cambria Math"/>
+              </w:rPr>
+              <m:t>,</m:t>
+            </m:r>
+            <m:r>
+              <w:rPr>
+                <w:rFonts w:ascii="Cambria Math" w:hAnsi="Cambria Math"/>
+              </w:rPr>
+              <m:t xml:space="preserve">  794.5</m:t>
+            </m:r>
+          </m:sub>
+        </m:sSub>
+        <m:r>
+          <m:rPr>
+            <m:sty m:val="p"/>
+          </m:rPr>
+          <w:rPr>
+            <w:rFonts w:ascii="Cambria Math" w:hAnsi="Cambria Math"/>
+          </w:rPr>
+          <m:t xml:space="preserve"> </m:t>
+        </m:r>
+        <m:r>
+          <m:rPr>
+            <m:sty m:val="p"/>
+          </m:rPr>
+          <w:rPr>
+            <w:rFonts w:ascii="Cambria Math" w:hAnsi="Cambria Math"/>
+          </w:rPr>
+          <m:t>=</m:t>
+        </m:r>
+      </m:oMath>
+      <w:r>
+        <w:rPr>
+          <w:rFonts w:eastAsiaTheme="minorEastAsia"/>
+          <w:iCs/>
+        </w:rPr>
+        <w:t xml:space="preserve"> </w:t>
+      </w:r>
+      <w:r>
+        <w:rPr>
+          <w:rFonts w:ascii="Consolas" w:hAnsi="Consolas"/>
+          <w:b/>
+          <w:bCs/>
+          <w:color w:val="008080"/>
+        </w:rPr>
+        <w:t>1.6468</w:t>
+      </w:r>
+    </w:p>
+    <w:p>
+      <w:pPr>
+        <w:pStyle w:val="HTMLPreformatted"/>
+        <w:rPr>
+          <w:rFonts w:ascii="Consolas" w:hAnsi="Consolas"/>
+        </w:rPr>
+      </w:pPr>
+      <w:r>
+        <w:rPr>
+          <w:rFonts w:eastAsiaTheme="minorEastAsia"/>
+          <w:iCs/>
+        </w:rPr>
+        <w:t xml:space="preserve"> </w:t>
+      </w:r>
+    </w:p>
+    <w:p>
+      <w:pPr>
+        <w:pStyle w:val="HTMLPreformatted"/>
+        <w:rPr>
+          <w:rFonts w:asciiTheme="minorHAnsi" w:eastAsiaTheme="minorHAnsi" w:hAnsiTheme="minorHAnsi" w:cstheme="minorBidi"/>
+          <w:sz w:val="22"/>
+          <w:szCs w:val="22"/>
+          <w:lang w:eastAsia="en-US"/>
+          <w14:ligatures w14:val="standardContextual"/>
+        </w:rPr>
+      </w:pPr>
+      <w:r>
+        <w:rPr>
+          <w:rFonts w:ascii="Consolas" w:hAnsi="Consolas"/>
+          <w:b/>
+          <w:bCs/>
+          <w:color w:val="008080"/>
+        </w:rPr>
+        <w:t>8.421</w:t>
+      </w:r>
+      <w:r>
+        <w:rPr>
+          <w:rFonts w:ascii="Consolas" w:hAnsi="Consolas"/>
+        </w:rPr>
+        <w:t xml:space="preserve"> &gt; </w:t>
+      </w:r>
+      <w:r>
+        <w:rPr>
+          <w:rFonts w:ascii="Consolas" w:hAnsi="Consolas"/>
+          <w:b/>
+          <w:bCs/>
+          <w:color w:val="008080"/>
+        </w:rPr>
+        <w:t>1.6468</w:t>
+      </w:r>
+      <w:r>
+        <w:rPr>
+          <w:rFonts w:ascii="Consolas" w:hAnsi="Consolas"/>
+          <w:b/>
+          <w:bCs/>
+          <w:color w:val="008080"/>
+        </w:rPr>
+        <w:t xml:space="preserve"> </w:t>
+      </w:r>
+      <m:oMath>
+        <m:r>
+          <m:rPr>
+            <m:sty m:val="p"/>
+          </m:rPr>
+          <w:rPr>
+            <w:rFonts w:ascii="Cambria Math" w:hAnsi="Cambria Math"/>
+          </w:rPr>
+          <m:t>→</m:t>
+        </m:r>
+        <m:r>
+          <m:rPr>
+            <m:sty m:val="p"/>
+          </m:rPr>
+          <w:rPr>
+            <w:rFonts w:ascii="Cambria Math" w:hAnsi="Cambria Math"/>
+          </w:rPr>
+          <m:t xml:space="preserve"> Se rechaza H0 </m:t>
+        </m:r>
+        <m:r>
+          <m:rPr>
+            <m:sty m:val="p"/>
+          </m:rPr>
+          <w:rPr>
+            <w:rFonts w:ascii="Cambria Math" w:hAnsi="Cambria Math"/>
+          </w:rPr>
+          <m:t>→</m:t>
+        </m:r>
+      </m:oMath>
+      <w:r>
+        <w:rPr>
+          <w:rFonts w:ascii="Consolas" w:hAnsi="Consolas"/>
+          <w:iCs/>
+        </w:rPr>
+        <w:t xml:space="preserve"> </w:t>
+      </w:r>
+      <w:r>
+        <w:rPr>
+          <w:rFonts w:asciiTheme="minorHAnsi" w:eastAsiaTheme="minorHAnsi" w:hAnsiTheme="minorHAnsi" w:cstheme="minorBidi"/>
+          <w:sz w:val="22"/>
+          <w:szCs w:val="22"/>
+          <w:lang w:eastAsia="en-US"/>
+          <w14:ligatures w14:val="standardContextual"/>
+        </w:rPr>
+        <w:t>Se puede suponer que las emisiones de CO2 son mayores en vehículos que utilizan Gasolina Premium</w:t>
+      </w:r>
+      <w:r>
+        <w:rPr>
+          <w:rFonts w:asciiTheme="minorHAnsi" w:eastAsiaTheme="minorHAnsi" w:hAnsiTheme="minorHAnsi" w:cstheme="minorBidi"/>
+          <w:sz w:val="22"/>
+          <w:szCs w:val="22"/>
+          <w:lang w:eastAsia="en-US"/>
+          <w14:ligatures w14:val="standardContextual"/>
+        </w:rPr>
+        <w:t xml:space="preserve"> </w:t>
+      </w:r>
+      <w:r>
+        <w:rPr>
+          <w:rFonts w:asciiTheme="minorHAnsi" w:eastAsiaTheme="minorHAnsi" w:hAnsiTheme="minorHAnsi" w:cstheme="minorBidi"/>
+          <w:sz w:val="22"/>
+          <w:szCs w:val="22"/>
+          <w:lang w:eastAsia="en-US"/>
+          <w14:ligatures w14:val="standardContextual"/>
+        </w:rPr>
+        <w:t>en comparación con los que utilizan Gasolina Regular</w:t>
+      </w:r>
+    </w:p>
+    <w:p>
+      <w:pPr>
+        <w:pStyle w:val="HTMLPreformatted"/>
+        <w:rPr>
+          <w:rFonts w:asciiTheme="minorHAnsi" w:eastAsiaTheme="minorEastAsia" w:hAnsiTheme="minorHAnsi" w:cstheme="minorBidi"/>
+        </w:rPr>
+      </w:pPr>
+    </w:p>
+    <w:p>
+      <w:pPr>
+        <w:rPr>
+          <w:u w:val="single"/>
+        </w:rPr>
+      </w:pPr>
+      <w:r>
+        <w:rPr>
+          <w:u w:val="single"/>
+        </w:rPr>
+        <w:lastRenderedPageBreak/>
+        <w:t>Conclusión</w:t>
+      </w:r>
+    </w:p>
+    <w:p>
+      <w:pPr>
+        <w:rPr>
+          <w:rStyle w:val="Strong"/>
+        </w:rPr>
+      </w:pPr>
+      <w:r>
+        <w:t xml:space="preserve">Los resultados indican que las emisiones de CO2 de los vehículos que utilizan Gasolina Premium son significativamente mayores que las de los vehículos que utilizan Gasolina Regular. Este análisis respalda </w:t>
+      </w:r>
+      <w:r>
+        <w:t>el estudio anterior donde mediante intervalos de confianza, se pudo comprobar que existía una diferencia apreciable en cuanto a las emisiones de CO2 entre los dos tipos de combustibles</w:t>
+      </w:r>
+      <w:r>
+        <w:t>.</w:t>
+      </w:r>
+    </w:p>
+    <w:p>
+      <w:pPr>
+        <w:jc w:val="center"/>
+      </w:pPr>
+      <w:r>
+        <w:drawing>
+          <wp:inline distT="0" distB="0" distL="0" distR="0" wp14:anchorId="1BF33987" wp14:editId="007CEB03">
+            <wp:extent cx="4150405" cy="4180114"/>
+            <wp:effectExtent l="0" t="0" r="2540" b="0"/>
+            <wp:docPr id="960479767" name="Picture 1" descr="A screenshot of a graph&#10;&#10;Description automatically generated"/>
+            <wp:cNvGraphicFramePr>
+              <a:graphicFrameLocks xmlns:a="http://schemas.openxmlformats.org/drawingml/2006/main" noChangeAspect="1"/>
+            </wp:cNvGraphicFramePr>
+            <a:graphic xmlns:a="http://schemas.openxmlformats.org/drawingml/2006/main">
+              <a:graphicData uri="http://schemas.openxmlformats.org/drawingml/2006/picture">
+                <pic:pic xmlns:pic="http://schemas.openxmlformats.org/drawingml/2006/picture">
+                  <pic:nvPicPr>
+                    <pic:cNvPr id="960479767" name="Picture 1" descr="A screenshot of a graph&#10;&#10;Description automatically generated"/>
+                    <pic:cNvPicPr/>
+                  </pic:nvPicPr>
+                  <pic:blipFill>
+                    <a:blip r:embed="rId17"/>
+                    <a:stretch>
+                      <a:fillRect/>
+                    </a:stretch>
+                  </pic:blipFill>
+                  <pic:spPr>
+                    <a:xfrm>
+                      <a:off x="0" y="0"/>
+                      <a:ext cx="4167803" cy="4197636"/>
+                    </a:xfrm>
+                    <a:prstGeom prst="rect">
+                      <a:avLst/>
+                    </a:prstGeom>
+                  </pic:spPr>
+                </pic:pic>
+              </a:graphicData>
+            </a:graphic>
+          </wp:inline>
+        </w:drawing>
+      </w:r>
+    </w:p>
+    <w:p/>
+    <w:p>
+      <w:pPr>
+        <w:rPr>
+          <w:rFonts w:asciiTheme="majorHAnsi" w:eastAsiaTheme="majorEastAsia" w:hAnsiTheme="majorHAnsi" w:cstheme="majorBidi"/>
+          <w:sz w:val="32"/>
+          <w:szCs w:val="32"/>
+        </w:rPr>
+      </w:pPr>
+      <w:r>
+        <w:br w:type="page"/>
+      </w:r>
+    </w:p>
+    <w:p>
+      <w:pPr>
+        <w:pStyle w:val="Heading2"/>
+      </w:pPr>
+      <w:bookmarkStart w:id="8" w:name="_Toc171256890"/>
+      <w:r>
+        <w:lastRenderedPageBreak/>
+        <w:t>Contraste de Bondad de Ajuste</w:t>
+      </w:r>
+      <w:bookmarkEnd w:id="8"/>
+    </w:p>
+    <w:p>
+      <w:r>
+        <w:t xml:space="preserve">En este apartado se quiere comprobar si las emisiones de CO2 de la muestra sigue algún tipo de </w:t>
+      </w:r>
+      <w:r>
+        <w:t>distribución (</w:t>
+      </w:r>
+      <w:r>
+        <w:t>Normal, Gamma, Exponencial…).</w:t>
+      </w:r>
+    </w:p>
+    <w:p>
+      <w:r>
+        <w:t xml:space="preserve">En este caso, visualmente la muestra se asimila mucho a una distribución normal por lo que se procede a hacer un contraste de bondad de ajuste por el método de </w:t>
+      </w:r>
+      <w:r>
+        <w:t>prueba χ² de Pearson</w:t>
+      </w:r>
+      <w:r>
+        <w:t>.</w:t>
+      </w:r>
+    </w:p>
+    <w:p>
+      <w:pPr>
+        <w:rPr>
+          <w:rFonts w:ascii="Cambria Math" w:hAnsi="Cambria Math"/>
+          <w:oMath/>
+        </w:rPr>
+      </w:pPr>
+      <m:oMathPara>
+        <m:oMathParaPr>
+          <m:jc m:val="left"/>
+        </m:oMathParaPr>
+        <m:oMath>
+          <m:r>
+            <w:rPr>
+              <w:rFonts w:ascii="Cambria Math" w:hAnsi="Cambria Math"/>
+            </w:rPr>
+            <m:t>H</m:t>
+          </m:r>
+          <m:r>
+            <m:rPr>
+              <m:sty m:val="p"/>
+            </m:rPr>
+            <w:rPr>
+              <w:rFonts w:ascii="Cambria Math" w:hAnsi="Cambria Math"/>
+            </w:rPr>
+            <m:t>0≡</m:t>
+          </m:r>
+          <m:r>
+            <w:rPr>
+              <w:rFonts w:ascii="Cambria Math" w:hAnsi="Cambria Math"/>
+            </w:rPr>
+            <m:t>La</m:t>
+          </m:r>
+          <m:r>
+            <m:rPr>
+              <m:sty m:val="p"/>
+            </m:rPr>
+            <w:rPr>
+              <w:rFonts w:ascii="Cambria Math" w:hAnsi="Cambria Math"/>
+            </w:rPr>
+            <m:t xml:space="preserve"> </m:t>
+          </m:r>
+          <m:r>
+            <w:rPr>
+              <w:rFonts w:ascii="Cambria Math" w:hAnsi="Cambria Math"/>
+            </w:rPr>
+            <m:t>muestra</m:t>
+          </m:r>
+          <m:r>
+            <m:rPr>
+              <m:sty m:val="p"/>
+            </m:rPr>
+            <w:rPr>
+              <w:rFonts w:ascii="Cambria Math" w:hAnsi="Cambria Math"/>
+            </w:rPr>
+            <m:t xml:space="preserve"> </m:t>
+          </m:r>
+          <m:r>
+            <w:rPr>
+              <w:rFonts w:ascii="Cambria Math" w:hAnsi="Cambria Math"/>
+            </w:rPr>
+            <m:t>sigue</m:t>
+          </m:r>
+          <m:r>
+            <m:rPr>
+              <m:sty m:val="p"/>
+            </m:rPr>
+            <w:rPr>
+              <w:rFonts w:ascii="Cambria Math" w:hAnsi="Cambria Math"/>
+            </w:rPr>
+            <m:t xml:space="preserve"> </m:t>
+          </m:r>
+          <m:r>
+            <w:rPr>
+              <w:rFonts w:ascii="Cambria Math" w:hAnsi="Cambria Math"/>
+            </w:rPr>
+            <m:t>una</m:t>
+          </m:r>
+          <m:r>
+            <m:rPr>
+              <m:sty m:val="p"/>
+            </m:rPr>
+            <w:rPr>
+              <w:rFonts w:ascii="Cambria Math" w:hAnsi="Cambria Math"/>
+            </w:rPr>
+            <m:t xml:space="preserve"> </m:t>
+          </m:r>
+          <m:r>
+            <w:rPr>
+              <w:rFonts w:ascii="Cambria Math" w:hAnsi="Cambria Math"/>
+            </w:rPr>
+            <m:t>distribuci</m:t>
+          </m:r>
+          <m:r>
+            <m:rPr>
+              <m:sty m:val="p"/>
+            </m:rPr>
+            <w:rPr>
+              <w:rFonts w:ascii="Cambria Math" w:hAnsi="Cambria Math"/>
+            </w:rPr>
+            <m:t>ó</m:t>
+          </m:r>
+          <m:r>
+            <w:rPr>
+              <w:rFonts w:ascii="Cambria Math" w:hAnsi="Cambria Math"/>
+            </w:rPr>
+            <m:t>n</m:t>
+          </m:r>
+          <m:r>
+            <m:rPr>
+              <m:sty m:val="p"/>
+            </m:rPr>
+            <w:rPr>
+              <w:rFonts w:ascii="Cambria Math" w:hAnsi="Cambria Math"/>
+            </w:rPr>
+            <m:t xml:space="preserve"> </m:t>
+          </m:r>
+          <m:r>
+            <w:rPr>
+              <w:rFonts w:ascii="Cambria Math" w:hAnsi="Cambria Math"/>
+            </w:rPr>
+            <m:t>Normal</m:t>
+          </m:r>
+        </m:oMath>
+      </m:oMathPara>
+    </w:p>
+    <w:p>
+      <w:pPr>
+        <w:rPr>
+          <w:rFonts w:asciiTheme="majorHAnsi" w:hAnsiTheme="majorHAnsi"/>
+        </w:rPr>
+      </w:pPr>
+      <m:oMathPara>
+        <m:oMathParaPr>
+          <m:jc m:val="left"/>
+        </m:oMathParaPr>
+        <m:oMath>
+          <m:r>
+            <w:rPr>
+              <w:rFonts w:ascii="Cambria Math" w:hAnsi="Cambria Math"/>
+            </w:rPr>
+            <m:t>H</m:t>
+          </m:r>
+          <m:r>
+            <m:rPr>
+              <m:sty m:val="p"/>
+            </m:rPr>
+            <w:rPr>
+              <w:rFonts w:ascii="Cambria Math" w:hAnsi="Cambria Math"/>
+            </w:rPr>
+            <m:t>1≡</m:t>
+          </m:r>
+          <m:r>
+            <w:rPr>
+              <w:rFonts w:ascii="Cambria Math" w:hAnsi="Cambria Math"/>
+            </w:rPr>
+            <m:t>La</m:t>
+          </m:r>
+          <m:r>
+            <m:rPr>
+              <m:sty m:val="p"/>
+            </m:rPr>
+            <w:rPr>
+              <w:rFonts w:ascii="Cambria Math" w:hAnsi="Cambria Math"/>
+            </w:rPr>
+            <m:t xml:space="preserve"> </m:t>
+          </m:r>
+          <m:r>
+            <w:rPr>
+              <w:rFonts w:ascii="Cambria Math" w:hAnsi="Cambria Math"/>
+            </w:rPr>
+            <m:t>muestra</m:t>
+          </m:r>
+          <m:r>
+            <m:rPr>
+              <m:sty m:val="p"/>
+            </m:rPr>
+            <w:rPr>
+              <w:rFonts w:ascii="Cambria Math" w:hAnsi="Cambria Math"/>
+            </w:rPr>
+            <m:t xml:space="preserve"> </m:t>
+          </m:r>
+          <m:r>
+            <w:rPr>
+              <w:rFonts w:ascii="Cambria Math" w:hAnsi="Cambria Math"/>
+            </w:rPr>
+            <m:t>no</m:t>
+          </m:r>
+          <m:r>
+            <m:rPr>
+              <m:sty m:val="p"/>
+            </m:rPr>
+            <w:rPr>
+              <w:rFonts w:ascii="Cambria Math" w:hAnsi="Cambria Math"/>
+            </w:rPr>
+            <m:t xml:space="preserve"> </m:t>
+          </m:r>
+          <m:r>
+            <w:rPr>
+              <w:rFonts w:ascii="Cambria Math" w:hAnsi="Cambria Math"/>
+            </w:rPr>
+            <m:t>sigue</m:t>
+          </m:r>
+          <m:r>
+            <m:rPr>
+              <m:sty m:val="p"/>
+            </m:rPr>
+            <w:rPr>
+              <w:rFonts w:ascii="Cambria Math" w:hAnsi="Cambria Math"/>
+            </w:rPr>
+            <m:t xml:space="preserve"> </m:t>
+          </m:r>
+          <m:r>
+            <w:rPr>
+              <w:rFonts w:ascii="Cambria Math" w:hAnsi="Cambria Math"/>
+            </w:rPr>
+            <m:t>una</m:t>
+          </m:r>
+          <m:r>
+            <m:rPr>
+              <m:sty m:val="p"/>
+            </m:rPr>
+            <w:rPr>
+              <w:rFonts w:ascii="Cambria Math" w:hAnsi="Cambria Math"/>
+            </w:rPr>
+            <m:t xml:space="preserve"> </m:t>
+          </m:r>
+          <m:r>
+            <w:rPr>
+              <w:rFonts w:ascii="Cambria Math" w:hAnsi="Cambria Math"/>
+            </w:rPr>
+            <m:t>distribuci</m:t>
+          </m:r>
+          <m:r>
+            <m:rPr>
+              <m:sty m:val="p"/>
+            </m:rPr>
+            <w:rPr>
+              <w:rFonts w:ascii="Cambria Math" w:hAnsi="Cambria Math"/>
+            </w:rPr>
+            <m:t>ó</m:t>
+          </m:r>
+          <m:r>
+            <w:rPr>
+              <w:rFonts w:ascii="Cambria Math" w:hAnsi="Cambria Math"/>
+            </w:rPr>
+            <m:t>n</m:t>
+          </m:r>
+          <m:r>
+            <m:rPr>
+              <m:sty m:val="p"/>
+            </m:rPr>
+            <w:rPr>
+              <w:rFonts w:ascii="Cambria Math" w:hAnsi="Cambria Math"/>
+            </w:rPr>
+            <m:t xml:space="preserve"> </m:t>
+          </m:r>
+          <m:r>
+            <w:rPr>
+              <w:rFonts w:ascii="Cambria Math" w:hAnsi="Cambria Math"/>
+            </w:rPr>
+            <m:t>Normal</m:t>
           </m:r>
         </m:oMath>
       </m:oMathPara>
@@ -2973,21 +6555,22 @@
         <w:pStyle w:val="HTMLPreformatted"/>
         <w:rPr>
           <w:rFonts w:ascii="Consolas" w:hAnsi="Consolas"/>
-          <w:b/>
-          <w:bCs/>
           <w:color w:val="008080"/>
         </w:rPr>
       </w:pPr>
       <m:oMath>
         <m:r>
           <w:rPr>
-            <w:rFonts w:ascii="Cambria Math" w:eastAsiaTheme="majorEastAsia" w:hAnsi="Cambria Math" w:cstheme="majorBidi"/>
+            <w:rFonts w:ascii="Cambria Math" w:eastAsiaTheme="majorEastAsia" w:hAnsi="Cambria Math"/>
           </w:rPr>
           <m:t>α</m:t>
         </m:r>
         <m:r>
+          <m:rPr>
+            <m:sty m:val="p"/>
+          </m:rPr>
           <w:rPr>
-            <w:rFonts w:ascii="Cambria Math" w:eastAsiaTheme="majorEastAsia" w:hAnsi="Cambria Math" w:cstheme="majorBidi"/>
+            <w:rFonts w:ascii="Cambria Math" w:eastAsiaTheme="majorEastAsia" w:hAnsi="Cambria Math"/>
           </w:rPr>
           <m:t xml:space="preserve"> = </m:t>
         </m:r>
@@ -2995,8 +6578,6 @@
       <w:r>
         <w:rPr>
           <w:rFonts w:ascii="Consolas" w:hAnsi="Consolas"/>
-          <w:b/>
-          <w:bCs/>
           <w:color w:val="008080"/>
         </w:rPr>
         <w:t>0.05</w:t>
@@ -3014,16 +6595,23 @@
       <m:oMath>
         <m:r>
           <w:rPr>
-            <w:rFonts w:ascii="Cambria Math" w:eastAsiaTheme="majorEastAsia" w:hAnsi="Cambria Math" w:cstheme="majorBidi"/>
+            <w:rFonts w:ascii="Cambria Math" w:hAnsi="Cambria Math"/>
           </w:rPr>
-          <m:t xml:space="preserve">n = </m:t>
+          <m:t>n</m:t>
+        </m:r>
+        <m:r>
+          <m:rPr>
+            <m:sty m:val="p"/>
+          </m:rPr>
+          <w:rPr>
+            <w:rFonts w:ascii="Cambria Math" w:hAnsi="Cambria Math"/>
+          </w:rPr>
+          <m:t xml:space="preserve"> = </m:t>
         </m:r>
       </m:oMath>
       <w:r>
         <w:rPr>
           <w:rFonts w:ascii="Consolas" w:hAnsi="Consolas"/>
-          <w:b/>
-          <w:bCs/>
           <w:color w:val="008080"/>
         </w:rPr>
         <w:t>390</w:t>
@@ -3032,9 +6620,6 @@
     <w:p>
       <w:pPr>
         <w:pStyle w:val="HTMLPreformatted"/>
-        <w:rPr>
-          <w:rFonts w:ascii="Consolas" w:hAnsi="Consolas"/>
-        </w:rPr>
       </w:pPr>
       <m:oMath>
         <m:acc>
@@ -3065,7 +6650,6 @@
       </m:oMath>
       <w:r>
         <w:rPr>
-          <w:rFonts w:ascii="Consolas" w:hAnsi="Consolas"/>
           <w:b/>
           <w:bCs/>
           <w:color w:val="008080"/>
@@ -3076,9 +6660,6 @@
     <w:p>
       <w:pPr>
         <w:pStyle w:val="HTMLPreformatted"/>
-        <w:rPr>
-          <w:rFonts w:ascii="Consolas" w:hAnsi="Consolas"/>
-        </w:rPr>
       </w:pPr>
       <m:oMath>
         <m:acc>
@@ -3109,7 +6690,6 @@
       </m:oMath>
       <w:r>
         <w:rPr>
-          <w:rFonts w:ascii="Consolas" w:hAnsi="Consolas"/>
           <w:b/>
           <w:bCs/>
           <w:color w:val="008080"/>
@@ -3118,11 +6698,6 @@
       </w:r>
     </w:p>
     <w:p>
-      <w:pPr>
-        <w:rPr>
-          <w:rFonts w:eastAsiaTheme="minorEastAsia"/>
-        </w:rPr>
-      </w:pPr>
       <m:oMathPara>
         <m:oMathParaPr>
           <m:jc m:val="left"/>
@@ -3132,15 +6707,14 @@
             <m:sSubPr>
               <m:ctrlPr>
                 <w:rPr>
-                  <w:rFonts w:ascii="Cambria Math" w:eastAsiaTheme="minorEastAsia" w:hAnsi="Cambria Math"/>
-                  <w:i/>
+                  <w:rFonts w:ascii="Cambria Math" w:hAnsi="Cambria Math"/>
                 </w:rPr>
               </m:ctrlPr>
             </m:sSubPr>
             <m:e>
               <m:r>
                 <w:rPr>
-                  <w:rFonts w:ascii="Cambria Math" w:eastAsiaTheme="minorEastAsia" w:hAnsi="Cambria Math"/>
+                  <w:rFonts w:ascii="Cambria Math" w:hAnsi="Cambria Math"/>
                 </w:rPr>
                 <m:t>O</m:t>
               </m:r>
@@ -3148,7 +6722,7 @@
             <m:sub>
               <m:r>
                 <w:rPr>
-                  <w:rFonts w:ascii="Cambria Math" w:eastAsiaTheme="minorEastAsia" w:hAnsi="Cambria Math"/>
+                  <w:rFonts w:ascii="Cambria Math" w:hAnsi="Cambria Math"/>
                 </w:rPr>
                 <m:t>i</m:t>
               </m:r>
@@ -3156,44 +6730,35 @@
           </m:sSub>
           <m:r>
             <m:rPr>
+              <m:scr m:val="script"/>
               <m:sty m:val="p"/>
             </m:rPr>
             <w:rPr>
-              <w:rFonts w:ascii="Cambria Math" w:eastAsiaTheme="minorEastAsia" w:hAnsi="Cambria Math"/>
-            </w:rPr>
-            <m:t>∼</m:t>
-          </m:r>
-          <m:r>
-            <m:rPr>
-              <m:scr m:val="script"/>
-            </m:rPr>
-            <w:rPr>
-              <w:rFonts w:ascii="Cambria Math" w:eastAsiaTheme="minorEastAsia" w:hAnsi="Cambria Math"/>
-            </w:rPr>
-            <m:t>N</m:t>
+              <w:rFonts w:ascii="Cambria Math" w:hAnsi="Cambria Math"/>
+            </w:rPr>
+            <m:t>∼N</m:t>
           </m:r>
           <m:d>
             <m:dPr>
               <m:ctrlPr>
                 <w:rPr>
-                  <w:rFonts w:ascii="Cambria Math" w:eastAsiaTheme="minorEastAsia" w:hAnsi="Cambria Math"/>
-                  <w:i/>
+                  <w:rFonts w:ascii="Cambria Math" w:hAnsi="Cambria Math"/>
                 </w:rPr>
               </m:ctrlPr>
             </m:dPr>
             <m:e>
               <m:r>
+                <w:rPr>
+                  <w:rFonts w:ascii="Cambria Math" w:hAnsi="Cambria Math"/>
+                </w:rPr>
+                <m:t>μ</m:t>
+              </m:r>
+              <m:r>
                 <m:rPr>
                   <m:sty m:val="p"/>
                 </m:rPr>
                 <w:rPr>
-                  <w:rFonts w:ascii="Cambria Math" w:eastAsiaTheme="minorEastAsia" w:hAnsi="Cambria Math"/>
-                </w:rPr>
-                <m:t>μ</m:t>
-              </m:r>
-              <m:r>
-                <w:rPr>
-                  <w:rFonts w:ascii="Cambria Math" w:eastAsiaTheme="minorEastAsia" w:hAnsi="Cambria Math"/>
+                  <w:rFonts w:ascii="Cambria Math" w:hAnsi="Cambria Math"/>
                 </w:rPr>
                 <m:t>,</m:t>
               </m:r>
@@ -3201,26 +6766,25 @@
                 <m:sSupPr>
                   <m:ctrlPr>
                     <w:rPr>
-                      <w:rFonts w:ascii="Cambria Math" w:eastAsiaTheme="minorEastAsia" w:hAnsi="Cambria Math"/>
-                      <w:i/>
+                      <w:rFonts w:ascii="Cambria Math" w:hAnsi="Cambria Math"/>
                     </w:rPr>
                   </m:ctrlPr>
                 </m:sSupPr>
                 <m:e>
                   <m:r>
-                    <m:rPr>
-                      <m:sty m:val="p"/>
-                    </m:rPr>
                     <w:rPr>
-                      <w:rFonts w:ascii="Cambria Math" w:eastAsiaTheme="minorEastAsia" w:hAnsi="Cambria Math"/>
+                      <w:rFonts w:ascii="Cambria Math" w:hAnsi="Cambria Math"/>
                     </w:rPr>
                     <m:t>σ</m:t>
                   </m:r>
                 </m:e>
                 <m:sup>
                   <m:r>
+                    <m:rPr>
+                      <m:sty m:val="p"/>
+                    </m:rPr>
                     <w:rPr>
-                      <w:rFonts w:ascii="Cambria Math" w:eastAsiaTheme="minorEastAsia" w:hAnsi="Cambria Math"/>
+                      <w:rFonts w:ascii="Cambria Math" w:hAnsi="Cambria Math"/>
                     </w:rPr>
                     <m:t>2</m:t>
                   </m:r>
@@ -3234,17 +6798,17 @@
     <w:p>
       <w:pPr>
         <w:pStyle w:val="HTMLPreformatted"/>
-        <w:spacing w:line="360" w:lineRule="auto"/>
         <w:rPr>
           <w:rFonts w:ascii="Consolas" w:hAnsi="Consolas"/>
         </w:rPr>
       </w:pPr>
       <m:oMath>
         <m:r>
+          <m:rPr>
+            <m:sty m:val="p"/>
+          </m:rPr>
           <w:rPr>
             <w:rFonts w:ascii="Cambria Math" w:hAnsi="Cambria Math"/>
-            <w:sz w:val="22"/>
-            <w:szCs w:val="22"/>
           </w:rPr>
           <m:t xml:space="preserve">T = </m:t>
         </m:r>
@@ -3254,8 +6818,6 @@
             <m:ctrlPr>
               <w:rPr>
                 <w:rFonts w:ascii="Cambria Math" w:hAnsi="Cambria Math"/>
-                <w:sz w:val="22"/>
-                <w:szCs w:val="22"/>
               </w:rPr>
             </m:ctrlPr>
           </m:naryPr>
@@ -3263,37 +6825,26 @@
             <m:r>
               <w:rPr>
                 <w:rFonts w:ascii="Cambria Math" w:hAnsi="Cambria Math"/>
-                <w:sz w:val="22"/>
-                <w:szCs w:val="22"/>
-              </w:rPr>
-              <m:t>i=1</m:t>
+              </w:rPr>
+              <m:t>i</m:t>
             </m:r>
-            <m:ctrlPr>
+            <m:r>
+              <m:rPr>
+                <m:sty m:val="p"/>
+              </m:rPr>
               <w:rPr>
                 <w:rFonts w:ascii="Cambria Math" w:hAnsi="Cambria Math"/>
-                <w:i/>
-                <w:sz w:val="22"/>
-                <w:szCs w:val="22"/>
-              </w:rPr>
-            </m:ctrlPr>
+              </w:rPr>
+              <m:t>=1</m:t>
+            </m:r>
           </m:sub>
           <m:sup>
             <m:r>
               <w:rPr>
                 <w:rFonts w:ascii="Cambria Math" w:hAnsi="Cambria Math"/>
-                <w:sz w:val="22"/>
-                <w:szCs w:val="22"/>
               </w:rPr>
               <m:t>n</m:t>
             </m:r>
-            <m:ctrlPr>
-              <w:rPr>
-                <w:rFonts w:ascii="Cambria Math" w:hAnsi="Cambria Math"/>
-                <w:i/>
-                <w:sz w:val="22"/>
-                <w:szCs w:val="22"/>
-              </w:rPr>
-            </m:ctrlPr>
           </m:sup>
           <m:e>
             <m:f>
@@ -3301,8 +6852,6 @@
                 <m:ctrlPr>
                   <w:rPr>
                     <w:rFonts w:ascii="Cambria Math" w:hAnsi="Cambria Math"/>
-                    <w:sz w:val="22"/>
-                    <w:szCs w:val="22"/>
                   </w:rPr>
                 </m:ctrlPr>
               </m:fPr>
@@ -3312,9 +6861,6 @@
                     <m:ctrlPr>
                       <w:rPr>
                         <w:rFonts w:ascii="Cambria Math" w:hAnsi="Cambria Math"/>
-                        <w:i/>
-                        <w:sz w:val="22"/>
-                        <w:szCs w:val="22"/>
                       </w:rPr>
                     </m:ctrlPr>
                   </m:sSupPr>
@@ -3324,9 +6870,6 @@
                         <m:ctrlPr>
                           <w:rPr>
                             <w:rFonts w:ascii="Cambria Math" w:hAnsi="Cambria Math"/>
-                            <w:i/>
-                            <w:sz w:val="22"/>
-                            <w:szCs w:val="22"/>
                           </w:rPr>
                         </m:ctrlPr>
                       </m:dPr>
@@ -3336,9 +6879,6 @@
                             <m:ctrlPr>
                               <w:rPr>
                                 <w:rFonts w:ascii="Cambria Math" w:hAnsi="Cambria Math"/>
-                                <w:i/>
-                                <w:sz w:val="22"/>
-                                <w:szCs w:val="22"/>
                               </w:rPr>
                             </m:ctrlPr>
                           </m:sSubPr>
@@ -3346,8 +6886,6 @@
                             <m:r>
                               <w:rPr>
                                 <w:rFonts w:ascii="Cambria Math" w:hAnsi="Cambria Math"/>
-                                <w:sz w:val="22"/>
-                                <w:szCs w:val="22"/>
                               </w:rPr>
                               <m:t>O</m:t>
                             </m:r>
@@ -3356,18 +6894,17 @@
                             <m:r>
                               <w:rPr>
                                 <w:rFonts w:ascii="Cambria Math" w:hAnsi="Cambria Math"/>
-                                <w:sz w:val="22"/>
-                                <w:szCs w:val="22"/>
                               </w:rPr>
                               <m:t>i</m:t>
                             </m:r>
                           </m:sub>
                         </m:sSub>
                         <m:r>
+                          <m:rPr>
+                            <m:sty m:val="p"/>
+                          </m:rPr>
                           <w:rPr>
                             <w:rFonts w:ascii="Cambria Math" w:hAnsi="Cambria Math"/>
-                            <w:sz w:val="22"/>
-                            <w:szCs w:val="22"/>
                           </w:rPr>
                           <m:t>-</m:t>
                         </m:r>
@@ -3376,9 +6913,6 @@
                             <m:ctrlPr>
                               <w:rPr>
                                 <w:rFonts w:ascii="Cambria Math" w:hAnsi="Cambria Math"/>
-                                <w:i/>
-                                <w:sz w:val="22"/>
-                                <w:szCs w:val="22"/>
                               </w:rPr>
                             </m:ctrlPr>
                           </m:sSubPr>
@@ -3386,8 +6920,6 @@
                             <m:r>
                               <w:rPr>
                                 <w:rFonts w:ascii="Cambria Math" w:hAnsi="Cambria Math"/>
-                                <w:sz w:val="22"/>
-                                <w:szCs w:val="22"/>
                               </w:rPr>
                               <m:t>E</m:t>
                             </m:r>
@@ -3396,8 +6928,6 @@
                             <m:r>
                               <w:rPr>
                                 <w:rFonts w:ascii="Cambria Math" w:hAnsi="Cambria Math"/>
-                                <w:sz w:val="22"/>
-                                <w:szCs w:val="22"/>
                               </w:rPr>
                               <m:t>i</m:t>
                             </m:r>
@@ -3408,23 +6938,16 @@
                   </m:e>
                   <m:sup>
                     <m:r>
+                      <m:rPr>
+                        <m:sty m:val="p"/>
+                      </m:rPr>
                       <w:rPr>
                         <w:rFonts w:ascii="Cambria Math" w:hAnsi="Cambria Math"/>
-                        <w:sz w:val="22"/>
-                        <w:szCs w:val="22"/>
                       </w:rPr>
                       <m:t>2</m:t>
                     </m:r>
                   </m:sup>
                 </m:sSup>
-                <m:ctrlPr>
-                  <w:rPr>
-                    <w:rFonts w:ascii="Cambria Math" w:hAnsi="Cambria Math"/>
-                    <w:i/>
-                    <w:sz w:val="22"/>
-                    <w:szCs w:val="22"/>
-                  </w:rPr>
-                </m:ctrlPr>
               </m:num>
               <m:den>
                 <m:sSub>
@@ -3432,9 +6955,6 @@
                     <m:ctrlPr>
                       <w:rPr>
                         <w:rFonts w:ascii="Cambria Math" w:hAnsi="Cambria Math"/>
-                        <w:i/>
-                        <w:sz w:val="22"/>
-                        <w:szCs w:val="22"/>
                       </w:rPr>
                     </m:ctrlPr>
                   </m:sSubPr>
@@ -3442,8 +6962,6 @@
                     <m:r>
                       <w:rPr>
                         <w:rFonts w:ascii="Cambria Math" w:hAnsi="Cambria Math"/>
-                        <w:sz w:val="22"/>
-                        <w:szCs w:val="22"/>
                       </w:rPr>
                       <m:t>E</m:t>
                     </m:r>
@@ -3452,38 +6970,21 @@
                     <m:r>
                       <w:rPr>
                         <w:rFonts w:ascii="Cambria Math" w:hAnsi="Cambria Math"/>
-                        <w:sz w:val="22"/>
-                        <w:szCs w:val="22"/>
                       </w:rPr>
                       <m:t>i</m:t>
                     </m:r>
                   </m:sub>
                 </m:sSub>
-                <m:ctrlPr>
-                  <w:rPr>
-                    <w:rFonts w:ascii="Cambria Math" w:hAnsi="Cambria Math"/>
-                    <w:i/>
-                    <w:sz w:val="22"/>
-                    <w:szCs w:val="22"/>
-                  </w:rPr>
-                </m:ctrlPr>
               </m:den>
             </m:f>
-            <m:ctrlPr>
-              <w:rPr>
-                <w:rFonts w:ascii="Cambria Math" w:hAnsi="Cambria Math"/>
-                <w:i/>
-                <w:sz w:val="22"/>
-                <w:szCs w:val="22"/>
-              </w:rPr>
-            </m:ctrlPr>
           </m:e>
         </m:nary>
         <m:r>
+          <m:rPr>
+            <m:sty m:val="p"/>
+          </m:rPr>
           <w:rPr>
             <w:rFonts w:ascii="Cambria Math" w:hAnsi="Cambria Math"/>
-            <w:sz w:val="22"/>
-            <w:szCs w:val="22"/>
           </w:rPr>
           <m:t>~</m:t>
         </m:r>
@@ -3492,21 +6993,116 @@
             <m:ctrlPr>
               <w:rPr>
                 <w:rFonts w:ascii="Cambria Math" w:hAnsi="Cambria Math"/>
-                <w:i/>
-                <w:sz w:val="22"/>
-                <w:szCs w:val="22"/>
               </w:rPr>
             </m:ctrlPr>
           </m:sSubSupPr>
           <m:e>
             <m:r>
+              <w:rPr>
+                <w:rFonts w:ascii="Cambria Math" w:hAnsi="Cambria Math"/>
+              </w:rPr>
+              <m:t>χ</m:t>
+            </m:r>
+          </m:e>
+          <m:sub>
+            <m:r>
+              <w:rPr>
+                <w:rFonts w:ascii="Cambria Math" w:hAnsi="Cambria Math"/>
+              </w:rPr>
+              <m:t>α</m:t>
+            </m:r>
+            <m:r>
               <m:rPr>
                 <m:sty m:val="p"/>
               </m:rPr>
               <w:rPr>
                 <w:rFonts w:ascii="Cambria Math" w:hAnsi="Cambria Math"/>
-                <w:sz w:val="22"/>
-                <w:szCs w:val="22"/>
+              </w:rPr>
+              <m:t>,</m:t>
+            </m:r>
+            <m:r>
+              <w:rPr>
+                <w:rFonts w:ascii="Cambria Math" w:hAnsi="Cambria Math"/>
+              </w:rPr>
+              <m:t>n</m:t>
+            </m:r>
+            <m:r>
+              <m:rPr>
+                <m:sty m:val="p"/>
+              </m:rPr>
+              <w:rPr>
+                <w:rFonts w:ascii="Cambria Math" w:hAnsi="Cambria Math"/>
+              </w:rPr>
+              <m:t>-1-s</m:t>
+            </m:r>
+          </m:sub>
+          <m:sup>
+            <m:r>
+              <m:rPr>
+                <m:sty m:val="p"/>
+              </m:rPr>
+              <w:rPr>
+                <w:rFonts w:ascii="Cambria Math" w:hAnsi="Cambria Math"/>
+              </w:rPr>
+              <m:t>2</m:t>
+            </m:r>
+          </m:sup>
+        </m:sSubSup>
+        <m:r>
+          <m:rPr>
+            <m:sty m:val="p"/>
+          </m:rPr>
+          <w:rPr>
+            <w:rFonts w:ascii="Cambria Math" w:hAnsi="Cambria Math"/>
+          </w:rPr>
+          <m:t xml:space="preserve"> </m:t>
+        </m:r>
+        <m:r>
+          <m:rPr>
+            <m:sty m:val="p"/>
+          </m:rPr>
+          <w:rPr>
+            <w:rFonts w:ascii="Cambria Math" w:hAnsi="Cambria Math"/>
+          </w:rPr>
+          <m:t>≡ T =</m:t>
+        </m:r>
+      </m:oMath>
+      <w:r>
+        <w:rPr>
+          <w:rFonts w:ascii="Consolas" w:hAnsi="Consolas"/>
+        </w:rPr>
+        <w:t xml:space="preserve"> </w:t>
+      </w:r>
+      <w:r>
+        <w:rPr>
+          <w:rFonts w:ascii="Consolas" w:hAnsi="Consolas"/>
+          <w:b/>
+          <w:bCs/>
+          <w:color w:val="008080"/>
+        </w:rPr>
+        <w:t>29.1178</w:t>
+      </w:r>
+    </w:p>
+    <w:p>
+      <w:pPr>
+        <w:pStyle w:val="HTMLPreformatted"/>
+        <w:rPr>
+          <w:rFonts w:ascii="Consolas" w:hAnsi="Consolas"/>
+        </w:rPr>
+      </w:pPr>
+      <m:oMath>
+        <m:sSubSup>
+          <m:sSubSupPr>
+            <m:ctrlPr>
+              <w:rPr>
+                <w:rFonts w:ascii="Cambria Math" w:hAnsi="Cambria Math"/>
+              </w:rPr>
+            </m:ctrlPr>
+          </m:sSubSupPr>
+          <m:e>
+            <m:r>
+              <w:rPr>
+                <w:rFonts w:ascii="Cambria Math" w:hAnsi="Cambria Math"/>
               </w:rPr>
               <m:t>χ</m:t>
             </m:r>
@@ -3518,142 +7114,53 @@
               </m:rPr>
               <w:rPr>
                 <w:rFonts w:ascii="Cambria Math" w:hAnsi="Cambria Math"/>
-                <w:sz w:val="22"/>
-                <w:szCs w:val="22"/>
-              </w:rPr>
-              <m:t>α</m:t>
-            </m:r>
-            <m:r>
-              <w:rPr>
-                <w:rFonts w:ascii="Cambria Math" w:hAnsi="Cambria Math"/>
-                <w:sz w:val="22"/>
-                <w:szCs w:val="22"/>
-              </w:rPr>
-              <m:t>,n-1-s</m:t>
-            </m:r>
-          </m:sub>
-          <m:sup>
-            <m:r>
-              <w:rPr>
-                <w:rFonts w:ascii="Cambria Math" w:hAnsi="Cambria Math"/>
-                <w:sz w:val="22"/>
-                <w:szCs w:val="22"/>
-              </w:rPr>
-              <m:t>2</m:t>
-            </m:r>
-          </m:sup>
-        </m:sSubSup>
-        <m:r>
-          <w:rPr>
-            <w:rFonts w:ascii="Cambria Math" w:hAnsi="Cambria Math"/>
-            <w:sz w:val="22"/>
-            <w:szCs w:val="22"/>
-          </w:rPr>
-          <m:t xml:space="preserve"> </m:t>
-        </m:r>
-        <m:r>
-          <w:rPr>
-            <w:rFonts w:ascii="Cambria Math" w:hAnsi="Cambria Math"/>
-            <w:sz w:val="22"/>
-            <w:szCs w:val="22"/>
-          </w:rPr>
-          <m:t>≡ T =</m:t>
-        </m:r>
-      </m:oMath>
-      <w:r>
-        <w:rPr>
-          <w:rFonts w:ascii="Consolas" w:hAnsi="Consolas"/>
-        </w:rPr>
-        <w:t xml:space="preserve"> </w:t>
-      </w:r>
-      <w:r>
-        <w:rPr>
-          <w:rFonts w:ascii="Consolas" w:hAnsi="Consolas"/>
-          <w:b/>
-          <w:bCs/>
-          <w:color w:val="008080"/>
-        </w:rPr>
-        <w:t>29.1178</w:t>
-      </w:r>
-    </w:p>
-    <w:p>
-      <w:pPr>
-        <w:pStyle w:val="HTMLPreformatted"/>
-        <w:spacing w:line="360" w:lineRule="auto"/>
-        <w:rPr>
-          <w:rFonts w:ascii="Consolas" w:hAnsi="Consolas"/>
-        </w:rPr>
-      </w:pPr>
-      <m:oMath>
-        <m:sSubSup>
-          <m:sSubSupPr>
-            <m:ctrlPr>
-              <w:rPr>
-                <w:rFonts w:ascii="Cambria Math" w:hAnsi="Cambria Math"/>
-                <w:i/>
-                <w:sz w:val="22"/>
-                <w:szCs w:val="22"/>
-              </w:rPr>
-            </m:ctrlPr>
-          </m:sSubSupPr>
-          <m:e>
-            <m:r>
-              <w:rPr>
-                <w:rFonts w:ascii="Cambria Math" w:hAnsi="Cambria Math"/>
-                <w:sz w:val="22"/>
-                <w:szCs w:val="22"/>
-              </w:rPr>
-              <m:t>χ</m:t>
-            </m:r>
-          </m:e>
-          <m:sub>
-            <m:r>
-              <w:rPr>
-                <w:rFonts w:ascii="Cambria Math" w:hAnsi="Cambria Math"/>
-                <w:sz w:val="22"/>
-                <w:szCs w:val="22"/>
               </w:rPr>
               <m:t>0.05</m:t>
             </m:r>
             <m:r>
+              <m:rPr>
+                <m:sty m:val="p"/>
+              </m:rPr>
               <w:rPr>
                 <w:rFonts w:ascii="Cambria Math" w:hAnsi="Cambria Math"/>
-                <w:sz w:val="22"/>
-                <w:szCs w:val="22"/>
               </w:rPr>
               <m:t>,</m:t>
             </m:r>
             <m:r>
+              <m:rPr>
+                <m:sty m:val="p"/>
+              </m:rPr>
               <w:rPr>
                 <w:rFonts w:ascii="Cambria Math" w:hAnsi="Cambria Math"/>
-                <w:sz w:val="22"/>
-                <w:szCs w:val="22"/>
               </w:rPr>
               <m:t>833</m:t>
             </m:r>
             <m:r>
+              <m:rPr>
+                <m:sty m:val="p"/>
+              </m:rPr>
               <w:rPr>
                 <w:rFonts w:ascii="Cambria Math" w:hAnsi="Cambria Math"/>
-                <w:sz w:val="22"/>
-                <w:szCs w:val="22"/>
               </w:rPr>
               <m:t>-1-</m:t>
             </m:r>
             <m:r>
+              <m:rPr>
+                <m:sty m:val="p"/>
+              </m:rPr>
               <w:rPr>
                 <w:rFonts w:ascii="Cambria Math" w:hAnsi="Cambria Math"/>
-                <w:sz w:val="22"/>
-                <w:szCs w:val="22"/>
               </w:rPr>
               <m:t>2</m:t>
             </m:r>
           </m:sub>
           <m:sup>
             <m:r>
+              <m:rPr>
+                <m:sty m:val="p"/>
+              </m:rPr>
               <w:rPr>
                 <w:rFonts w:ascii="Cambria Math" w:hAnsi="Cambria Math"/>
-                <w:sz w:val="22"/>
-                <w:szCs w:val="22"/>
               </w:rPr>
               <m:t>2</m:t>
             </m:r>
@@ -3679,13 +7186,15 @@
     <w:p>
       <w:pPr>
         <w:pStyle w:val="HTMLPreformatted"/>
-        <w:spacing w:line="360" w:lineRule="auto"/>
         <w:rPr>
           <w:rFonts w:ascii="Consolas" w:hAnsi="Consolas"/>
         </w:rPr>
       </w:pPr>
       <m:oMath>
         <m:r>
+          <m:rPr>
+            <m:sty m:val="p"/>
+          </m:rPr>
           <w:rPr>
             <w:rFonts w:ascii="Cambria Math" w:eastAsiaTheme="minorEastAsia" w:hAnsi="Cambria Math"/>
             <w:sz w:val="22"/>
@@ -3694,6 +7203,9 @@
           <m:t>p-</m:t>
         </m:r>
         <m:r>
+          <m:rPr>
+            <m:sty m:val="p"/>
+          </m:rPr>
           <w:rPr>
             <w:rFonts w:ascii="Cambria Math" w:eastAsiaTheme="minorEastAsia" w:hAnsi="Cambria Math"/>
             <w:sz w:val="24"/>
@@ -3702,6 +7214,9 @@
           <m:t>valor</m:t>
         </m:r>
         <m:r>
+          <m:rPr>
+            <m:sty m:val="p"/>
+          </m:rPr>
           <w:rPr>
             <w:rFonts w:ascii="Cambria Math" w:eastAsiaTheme="minorEastAsia" w:hAnsi="Cambria Math"/>
             <w:sz w:val="22"/>
@@ -3730,19 +7245,25 @@
         <m:oMath>
           <m:r>
             <w:rPr>
-              <w:rFonts w:ascii="Cambria Math" w:eastAsiaTheme="minorEastAsia" w:hAnsi="Cambria Math"/>
+              <w:rFonts w:ascii="Cambria Math" w:hAnsi="Cambria Math"/>
             </w:rPr>
             <m:t>T</m:t>
           </m:r>
           <m:r>
-            <w:rPr>
-              <w:rFonts w:ascii="Cambria Math" w:eastAsiaTheme="minorEastAsia" w:hAnsi="Cambria Math"/>
+            <m:rPr>
+              <m:sty m:val="p"/>
+            </m:rPr>
+            <w:rPr>
+              <w:rFonts w:ascii="Cambria Math" w:hAnsi="Cambria Math"/>
             </w:rPr>
             <m:t xml:space="preserve"> </m:t>
           </m:r>
           <m:r>
-            <w:rPr>
-              <w:rFonts w:ascii="Cambria Math" w:eastAsiaTheme="minorEastAsia" w:hAnsi="Cambria Math"/>
+            <m:rPr>
+              <m:sty m:val="p"/>
+            </m:rPr>
+            <w:rPr>
+              <w:rFonts w:ascii="Cambria Math" w:hAnsi="Cambria Math"/>
             </w:rPr>
             <m:t xml:space="preserve">&lt; </m:t>
           </m:r>
@@ -3751,7 +7272,6 @@
               <m:ctrlPr>
                 <w:rPr>
                   <w:rFonts w:ascii="Cambria Math" w:hAnsi="Cambria Math"/>
-                  <w:i/>
                 </w:rPr>
               </m:ctrlPr>
             </m:sSubSupPr>
@@ -3771,14 +7291,35 @@
                 <m:t>α</m:t>
               </m:r>
               <m:r>
+                <m:rPr>
+                  <m:sty m:val="p"/>
+                </m:rPr>
                 <w:rPr>
                   <w:rFonts w:ascii="Cambria Math" w:hAnsi="Cambria Math"/>
                 </w:rPr>
-                <m:t>,n-1-s</m:t>
+                <m:t>,</m:t>
+              </m:r>
+              <m:r>
+                <w:rPr>
+                  <w:rFonts w:ascii="Cambria Math" w:hAnsi="Cambria Math"/>
+                </w:rPr>
+                <m:t>n</m:t>
+              </m:r>
+              <m:r>
+                <m:rPr>
+                  <m:sty m:val="p"/>
+                </m:rPr>
+                <w:rPr>
+                  <w:rFonts w:ascii="Cambria Math" w:hAnsi="Cambria Math"/>
+                </w:rPr>
+                <m:t>-1-s</m:t>
               </m:r>
             </m:sub>
             <m:sup>
               <m:r>
+                <m:rPr>
+                  <m:sty m:val="p"/>
+                </m:rPr>
                 <w:rPr>
                   <w:rFonts w:ascii="Cambria Math" w:hAnsi="Cambria Math"/>
                 </w:rPr>
@@ -3787,14 +7328,80 @@
             </m:sup>
           </m:sSubSup>
           <m:r>
-            <w:rPr>
-              <w:rFonts w:ascii="Cambria Math" w:eastAsiaTheme="minorEastAsia" w:hAnsi="Cambria Math"/>
-            </w:rPr>
-            <m:t xml:space="preserve"> → No se Rechaza H0</m:t>
+            <m:rPr>
+              <m:sty m:val="p"/>
+            </m:rPr>
+            <w:rPr>
+              <w:rFonts w:ascii="Cambria Math" w:hAnsi="Cambria Math"/>
+            </w:rPr>
+            <m:t xml:space="preserve"> → </m:t>
           </m:r>
           <m:r>
             <w:rPr>
-              <w:rFonts w:ascii="Cambria Math" w:eastAsiaTheme="minorEastAsia" w:hAnsi="Cambria Math"/>
+              <w:rFonts w:ascii="Cambria Math" w:hAnsi="Cambria Math"/>
+            </w:rPr>
+            <m:t>No</m:t>
+          </m:r>
+          <m:r>
+            <m:rPr>
+              <m:sty m:val="p"/>
+            </m:rPr>
+            <w:rPr>
+              <w:rFonts w:ascii="Cambria Math" w:hAnsi="Cambria Math"/>
+            </w:rPr>
+            <m:t xml:space="preserve"> </m:t>
+          </m:r>
+          <m:r>
+            <w:rPr>
+              <w:rFonts w:ascii="Cambria Math" w:hAnsi="Cambria Math"/>
+            </w:rPr>
+            <m:t>se</m:t>
+          </m:r>
+          <m:r>
+            <m:rPr>
+              <m:sty m:val="p"/>
+            </m:rPr>
+            <w:rPr>
+              <w:rFonts w:ascii="Cambria Math" w:hAnsi="Cambria Math"/>
+            </w:rPr>
+            <m:t xml:space="preserve"> </m:t>
+          </m:r>
+          <m:r>
+            <w:rPr>
+              <w:rFonts w:ascii="Cambria Math" w:hAnsi="Cambria Math"/>
+            </w:rPr>
+            <m:t>Rechaza</m:t>
+          </m:r>
+          <m:r>
+            <m:rPr>
+              <m:sty m:val="p"/>
+            </m:rPr>
+            <w:rPr>
+              <w:rFonts w:ascii="Cambria Math" w:hAnsi="Cambria Math"/>
+            </w:rPr>
+            <m:t xml:space="preserve"> </m:t>
+          </m:r>
+          <m:r>
+            <w:rPr>
+              <w:rFonts w:ascii="Cambria Math" w:hAnsi="Cambria Math"/>
+            </w:rPr>
+            <m:t>H</m:t>
+          </m:r>
+          <m:r>
+            <m:rPr>
+              <m:sty m:val="p"/>
+            </m:rPr>
+            <w:rPr>
+              <w:rFonts w:ascii="Cambria Math" w:hAnsi="Cambria Math"/>
+            </w:rPr>
+            <m:t>0</m:t>
+          </m:r>
+          <m:r>
+            <m:rPr>
+              <m:sty m:val="p"/>
+            </m:rPr>
+            <w:rPr>
+              <w:rFonts w:ascii="Cambria Math" w:hAnsi="Cambria Math"/>
             </w:rPr>
             <m:t>.</m:t>
           </m:r>
@@ -3805,15 +7412,16 @@
       <w:pPr>
         <w:rPr>
           <w:rFonts w:ascii="Consolas" w:eastAsia="Times New Roman" w:hAnsi="Consolas" w:cs="Courier New"/>
-          <w:u w:val="single"/>
         </w:rPr>
       </w:pPr>
       <m:oMathPara>
         <m:oMath>
           <m:r>
-            <w:rPr>
-              <w:rFonts w:ascii="Cambria Math" w:eastAsiaTheme="minorEastAsia" w:hAnsi="Cambria Math"/>
-              <w:u w:val="single"/>
+            <m:rPr>
+              <m:sty m:val="p"/>
+            </m:rPr>
+            <w:rPr>
+              <w:rFonts w:ascii="Cambria Math" w:hAnsi="Cambria Math"/>
             </w:rPr>
             <m:t>La muestra si parece seguir una Distribución normal</m:t>
           </m:r>
@@ -3821,9 +7429,6 @@
       </m:oMathPara>
     </w:p>
     <w:p>
-      <w:pPr>
-        <w:jc w:val="center"/>
-      </w:pPr>
       <w:r>
         <w:drawing>
           <wp:inline distT="0" distB="0" distL="0" distR="0" wp14:anchorId="14613748" wp14:editId="025AEA83">
@@ -3841,7 +7446,7 @@
                     <pic:cNvPicPr/>
                   </pic:nvPicPr>
                   <pic:blipFill>
-                    <a:blip r:embed="rId17"/>
+                    <a:blip r:embed="rId18"/>
                     <a:stretch>
                       <a:fillRect/>
                     </a:stretch>
@@ -3885,9 +7490,6 @@
       </w:r>
     </w:p>
     <w:p>
-      <w:pPr>
-        <w:jc w:val="center"/>
-      </w:pPr>
       <w:r>
         <w:drawing>
           <wp:inline distT="0" distB="0" distL="0" distR="0" wp14:anchorId="33E67E9A" wp14:editId="5C5561C1">
@@ -3905,7 +7507,7 @@
                     <pic:cNvPicPr/>
                   </pic:nvPicPr>
                   <pic:blipFill>
-                    <a:blip r:embed="rId18"/>
+                    <a:blip r:embed="rId19"/>
                     <a:stretch>
                       <a:fillRect/>
                     </a:stretch>
@@ -4089,19 +7691,13 @@
     <w:p>
       <w:pPr>
         <w:pStyle w:val="HTMLPreformatted"/>
-        <w:ind w:left="-540" w:right="-990"/>
-        <w:rPr>
-          <w:rFonts w:ascii="Consolas" w:hAnsi="Consolas"/>
-        </w:rPr>
-      </w:pPr>
-      <w:r>
-        <w:rPr>
-          <w:rFonts w:ascii="Consolas" w:hAnsi="Consolas"/>
-        </w:rPr>
+        <w:ind w:left="-450" w:right="-270"/>
+      </w:pPr>
+      <w:r>
         <w:drawing>
-          <wp:inline distT="0" distB="0" distL="0" distR="0" wp14:anchorId="610A747F" wp14:editId="175F1113">
-            <wp:extent cx="3310467" cy="2235273"/>
-            <wp:effectExtent l="0" t="0" r="4445" b="0"/>
+          <wp:inline distT="0" distB="0" distL="0" distR="0" wp14:anchorId="610A747F" wp14:editId="13C9AB35">
+            <wp:extent cx="3123559" cy="2109071"/>
+            <wp:effectExtent l="0" t="0" r="1270" b="5715"/>
             <wp:docPr id="2065825931" name="Picture 1" descr="A graph of a graph&#10;&#10;Description automatically generated"/>
             <wp:cNvGraphicFramePr>
               <a:graphicFrameLocks xmlns:a="http://schemas.openxmlformats.org/drawingml/2006/main" noChangeAspect="1"/>
@@ -4114,7 +7710,7 @@
                     <pic:cNvPicPr/>
                   </pic:nvPicPr>
                   <pic:blipFill>
-                    <a:blip r:embed="rId19"/>
+                    <a:blip r:embed="rId20"/>
                     <a:stretch>
                       <a:fillRect/>
                     </a:stretch>
@@ -4122,7 +7718,7 @@
                   <pic:spPr>
                     <a:xfrm>
                       <a:off x="0" y="0"/>
-                      <a:ext cx="3310467" cy="2235273"/>
+                      <a:ext cx="3137269" cy="2118328"/>
                     </a:xfrm>
                     <a:prstGeom prst="rect">
                       <a:avLst/>
@@ -4135,19 +7731,13 @@
         </w:drawing>
       </w:r>
       <w:r>
-        <w:rPr>
-          <w:rFonts w:ascii="Consolas" w:hAnsi="Consolas"/>
-        </w:rPr>
-        <w:t xml:space="preserve">  </w:t>
-      </w:r>
-      <w:r>
-        <w:rPr>
-          <w:rFonts w:ascii="Consolas" w:hAnsi="Consolas"/>
-        </w:rPr>
+        <w:t xml:space="preserve"> </w:t>
+      </w:r>
+      <w:r>
         <w:drawing>
-          <wp:inline distT="0" distB="0" distL="0" distR="0" wp14:anchorId="3072A56F" wp14:editId="782E50CB">
-            <wp:extent cx="3279657" cy="2226733"/>
-            <wp:effectExtent l="0" t="0" r="0" b="2540"/>
+          <wp:inline distT="0" distB="0" distL="0" distR="0" wp14:anchorId="3072A56F" wp14:editId="47A04A3E">
+            <wp:extent cx="3174553" cy="2155372"/>
+            <wp:effectExtent l="0" t="0" r="6985" b="0"/>
             <wp:docPr id="56335313" name="Picture 1" descr="A graph showing the number of different colored lines&#10;&#10;Description automatically generated with medium confidence"/>
             <wp:cNvGraphicFramePr>
               <a:graphicFrameLocks xmlns:a="http://schemas.openxmlformats.org/drawingml/2006/main" noChangeAspect="1"/>
@@ -4160,7 +7750,7 @@
                     <pic:cNvPicPr/>
                   </pic:nvPicPr>
                   <pic:blipFill>
-                    <a:blip r:embed="rId20"/>
+                    <a:blip r:embed="rId21"/>
                     <a:stretch>
                       <a:fillRect/>
                     </a:stretch>
@@ -4168,7 +7758,7 @@
                   <pic:spPr>
                     <a:xfrm>
                       <a:off x="0" y="0"/>
-                      <a:ext cx="3296300" cy="2238033"/>
+                      <a:ext cx="3195913" cy="2169874"/>
                     </a:xfrm>
                     <a:prstGeom prst="rect">
                       <a:avLst/>
@@ -4182,7 +7772,7 @@
       </w:r>
     </w:p>
     <w:sectPr>
-      <w:footerReference w:type="default" r:id="rId21"/>
+      <w:footerReference w:type="default" r:id="rId22"/>
       <w:pgSz w:w="12240" w:h="15840"/>
       <w:pgMar w:top="1440" w:right="1440" w:bottom="1440" w:left="1440" w:header="720" w:footer="720" w:gutter="0"/>
       <w:cols w:space="720"/>
@@ -4197,9 +7787,6 @@
 <w:endnotes xmlns:wpc="http://schemas.microsoft.com/office/word/2010/wordprocessingCanvas" xmlns:cx="http://schemas.microsoft.com/office/drawing/2014/chartex" xmlns:cx1="http://schemas.microsoft.com/office/drawing/2015/9/8/chartex" xmlns:cx2="http://schemas.microsoft.com/office/drawing/2015/10/21/chartex" xmlns:cx3="http://schemas.microsoft.com/office/drawing/2016/5/9/chartex" xmlns:cx4="http://schemas.microsoft.com/office/drawing/2016/5/10/chartex" xmlns:cx5="http://schemas.microsoft.com/office/drawing/2016/5/11/chartex" xmlns:cx6="http://schemas.microsoft.com/office/drawing/2016/5/12/chartex" xmlns:cx7="http://schemas.microsoft.com/office/drawing/2016/5/13/chartex" xmlns:cx8="http://schemas.microsoft.com/office/drawing/2016/5/14/chartex" xmlns:mc="http://schemas.openxmlformats.org/markup-compatibility/2006" xmlns:aink="http://schemas.microsoft.com/office/drawing/2016/ink" xmlns:am3d="http://schemas.microsoft.com/office/drawing/2017/model3d" xmlns:o="urn:schemas-microsoft-com:office:office" xmlns:oel="http://schemas.microsoft.com/office/2019/extlst" xmlns:r="http://schemas.openxmlformats.org/officeDocument/2006/relationships" xmlns:m="http://schemas.openxmlformats.org/officeDocument/2006/math" xmlns:v="urn:schemas-microsoft-com:vml" xmlns:wp14="http://schemas.microsoft.com/office/word/2010/wordprocessingDrawing" xmlns:wp="http://schemas.openxmlformats.org/drawingml/2006/wordprocessingDrawing" xmlns:w10="urn:schemas-microsoft-com:office:word" xmlns:w="http://schemas.openxmlformats.org/wordprocessingml/2006/main" xmlns:w14="http://schemas.microsoft.com/office/word/2010/wordml" xmlns:w15="http://schemas.microsoft.com/office/word/2012/wordml" xmlns:w16cex="http://schemas.microsoft.com/office/word/2018/wordml/cex" xmlns:w16cid="http://schemas.microsoft.com/office/word/2016/wordml/cid" xmlns:w16="http://schemas.microsoft.com/office/word/2018/wordml" xmlns:w16du="http://schemas.microsoft.com/office/word/2023/wordml/word16du" xmlns:w16sdtdh="http://schemas.microsoft.com/office/word/2020/wordml/sdtdatahash" xmlns:w16se="http://schemas.microsoft.com/office/word/2015/wordml/symex" xmlns:wpg="http://schemas.microsoft.com/office/word/2010/wordprocessingGroup" xmlns:wpi="http://schemas.microsoft.com/office/word/2010/wordprocessingInk" xmlns:wne="http://schemas.microsoft.com/office/word/2006/wordml" xmlns:wps="http://schemas.microsoft.com/office/word/2010/wordprocessingShape" mc:Ignorable="w14 w15 w16se w16cid w16 w16cex w16sdtdh w16du wp14">
   <w:endnote w:type="separator" w:id="-1">
     <w:p>
-      <w:pPr>
-        <w:spacing w:after="0" w:line="240" w:lineRule="auto"/>
-      </w:pPr>
       <w:r>
         <w:separator/>
       </w:r>
@@ -4207,9 +7794,6 @@
   </w:endnote>
   <w:endnote w:type="continuationSeparator" w:id="0">
     <w:p>
-      <w:pPr>
-        <w:spacing w:after="0" w:line="240" w:lineRule="auto"/>
-      </w:pPr>
       <w:r>
         <w:continuationSeparator/>
       </w:r>
@@ -4232,7 +7816,6 @@
       <w:p>
         <w:pPr>
           <w:pStyle w:val="Footer"/>
-          <w:jc w:val="right"/>
         </w:pPr>
         <w:r>
           <w:fldChar w:fldCharType="begin"/>
@@ -4264,9 +7847,6 @@
 <w:footnotes xmlns:wpc="http://schemas.microsoft.com/office/word/2010/wordprocessingCanvas" xmlns:cx="http://schemas.microsoft.com/office/drawing/2014/chartex" xmlns:cx1="http://schemas.microsoft.com/office/drawing/2015/9/8/chartex" xmlns:cx2="http://schemas.microsoft.com/office/drawing/2015/10/21/chartex" xmlns:cx3="http://schemas.microsoft.com/office/drawing/2016/5/9/chartex" xmlns:cx4="http://schemas.microsoft.com/office/drawing/2016/5/10/chartex" xmlns:cx5="http://schemas.microsoft.com/office/drawing/2016/5/11/chartex" xmlns:cx6="http://schemas.microsoft.com/office/drawing/2016/5/12/chartex" xmlns:cx7="http://schemas.microsoft.com/office/drawing/2016/5/13/chartex" xmlns:cx8="http://schemas.microsoft.com/office/drawing/2016/5/14/chartex" xmlns:mc="http://schemas.openxmlformats.org/markup-compatibility/2006" xmlns:aink="http://schemas.microsoft.com/office/drawing/2016/ink" xmlns:am3d="http://schemas.microsoft.com/office/drawing/2017/model3d" xmlns:o="urn:schemas-microsoft-com:office:office" xmlns:oel="http://schemas.microsoft.com/office/2019/extlst" xmlns:r="http://schemas.openxmlformats.org/officeDocument/2006/relationships" xmlns:m="http://schemas.openxmlformats.org/officeDocument/2006/math" xmlns:v="urn:schemas-microsoft-com:vml" xmlns:wp14="http://schemas.microsoft.com/office/word/2010/wordprocessingDrawing" xmlns:wp="http://schemas.openxmlformats.org/drawingml/2006/wordprocessingDrawing" xmlns:w10="urn:schemas-microsoft-com:office:word" xmlns:w="http://schemas.openxmlformats.org/wordprocessingml/2006/main" xmlns:w14="http://schemas.microsoft.com/office/word/2010/wordml" xmlns:w15="http://schemas.microsoft.com/office/word/2012/wordml" xmlns:w16cex="http://schemas.microsoft.com/office/word/2018/wordml/cex" xmlns:w16cid="http://schemas.microsoft.com/office/word/2016/wordml/cid" xmlns:w16="http://schemas.microsoft.com/office/word/2018/wordml" xmlns:w16du="http://schemas.microsoft.com/office/word/2023/wordml/word16du" xmlns:w16sdtdh="http://schemas.microsoft.com/office/word/2020/wordml/sdtdatahash" xmlns:w16se="http://schemas.microsoft.com/office/word/2015/wordml/symex" xmlns:wpg="http://schemas.microsoft.com/office/word/2010/wordprocessingGroup" xmlns:wpi="http://schemas.microsoft.com/office/word/2010/wordprocessingInk" xmlns:wne="http://schemas.microsoft.com/office/word/2006/wordml" xmlns:wps="http://schemas.microsoft.com/office/word/2010/wordprocessingShape" mc:Ignorable="w14 w15 w16se w16cid w16 w16cex w16sdtdh w16du wp14">
   <w:footnote w:type="separator" w:id="-1">
     <w:p>
-      <w:pPr>
-        <w:spacing w:after="0" w:line="240" w:lineRule="auto"/>
-      </w:pPr>
       <w:r>
         <w:separator/>
       </w:r>
@@ -4274,9 +7854,6 @@
   </w:footnote>
   <w:footnote w:type="continuationSeparator" w:id="0">
     <w:p>
-      <w:pPr>
-        <w:spacing w:after="0" w:line="240" w:lineRule="auto"/>
-      </w:pPr>
       <w:r>
         <w:continuationSeparator/>
       </w:r>
@@ -5670,7 +9247,7 @@
   <w:style w:type="paragraph" w:default="1" w:styleId="Normal">
     <w:name w:val="Normal"/>
     <w:qFormat/>
-    <w:rsid w:val="00E27175"/>
+    <w:rsid w:val="00070B45"/>
   </w:style>
   <w:style w:type="paragraph" w:styleId="Heading1">
     <w:name w:val="heading 1"/>

--- a/Inferencia Estadística.docx
+++ b/Inferencia Estadística.docx
@@ -16,7 +16,7 @@
       </w:r>
     </w:p>
     <w:bookmarkStart w:id="0" w:name="_Toc171204441" w:displacedByCustomXml="next"/>
-    <w:bookmarkStart w:id="1" w:name="_Toc171256883" w:displacedByCustomXml="next"/>
+    <w:bookmarkStart w:id="1" w:name="_Toc171268022" w:displacedByCustomXml="next"/>
     <w:sdt>
       <w:sdtPr>
         <w:id w:val="-1620138980"/>
@@ -28,6 +28,8 @@
       <w:sdtEndPr>
         <w:rPr>
           <w:rFonts w:asciiTheme="minorHAnsi" w:eastAsiaTheme="minorHAnsi" w:hAnsiTheme="minorHAnsi" w:cstheme="minorBidi"/>
+          <w:b w:val="0"/>
+          <w:bCs w:val="0"/>
           <w:noProof/>
           <w:sz w:val="22"/>
           <w:szCs w:val="22"/>
@@ -38,6 +40,10 @@
         <w:p>
           <w:pPr>
             <w:pStyle w:val="Heading1"/>
+            <w:numPr>
+              <w:ilvl w:val="0"/>
+              <w:numId w:val="0"/>
+            </w:numPr>
             <w:rPr>
               <w:noProof/>
             </w:rPr>
@@ -60,7 +66,6 @@
           <w:pPr>
             <w:pStyle w:val="TOC1"/>
             <w:tabs>
-              <w:tab w:val="left" w:pos="480"/>
               <w:tab w:val="right" w:leader="dot" w:pos="9350"/>
             </w:tabs>
             <w:rPr>
@@ -72,41 +77,23 @@
               <w:lang w:eastAsia="es-ES"/>
             </w:rPr>
           </w:pPr>
-          <w:hyperlink w:anchor="_Toc171256883" w:history="1">
+          <w:hyperlink w:anchor="_Toc171268022" w:history="1">
             <w:r>
               <w:rPr>
                 <w:rStyle w:val="Hyperlink"/>
                 <w:noProof/>
               </w:rPr>
-              <w:t>1.</w:t>
+              <w:t>Índice</w:t>
             </w:r>
             <w:r>
               <w:rPr>
-                <w:rFonts w:eastAsiaTheme="minorEastAsia"/>
                 <w:noProof/>
-                <w:kern w:val="2"/>
-                <w:sz w:val="24"/>
-                <w:szCs w:val="24"/>
-                <w:lang w:eastAsia="es-ES"/>
+                <w:webHidden/>
               </w:rPr>
               <w:tab/>
             </w:r>
             <w:r>
               <w:rPr>
-                <w:rStyle w:val="Hyperlink"/>
-                <w:noProof/>
-              </w:rPr>
-              <w:t>Índice</w:t>
-            </w:r>
-            <w:r>
-              <w:rPr>
-                <w:noProof/>
-                <w:webHidden/>
-              </w:rPr>
-              <w:tab/>
-            </w:r>
-            <w:r>
-              <w:rPr>
                 <w:noProof/>
                 <w:webHidden/>
               </w:rPr>
@@ -117,7 +104,7 @@
                 <w:noProof/>
                 <w:webHidden/>
               </w:rPr>
-              <w:instrText xml:space="preserve"> PAGEREF _Toc171256883 \h </w:instrText>
+              <w:instrText xml:space="preserve"> PAGEREF _Toc171268022 \h </w:instrText>
             </w:r>
             <w:r>
               <w:rPr>
@@ -152,7 +139,7 @@
           <w:pPr>
             <w:pStyle w:val="TOC1"/>
             <w:tabs>
-              <w:tab w:val="left" w:pos="480"/>
+              <w:tab w:val="left" w:pos="440"/>
               <w:tab w:val="right" w:leader="dot" w:pos="9350"/>
             </w:tabs>
             <w:rPr>
@@ -164,13 +151,13 @@
               <w:lang w:eastAsia="es-ES"/>
             </w:rPr>
           </w:pPr>
-          <w:hyperlink w:anchor="_Toc171256884" w:history="1">
+          <w:hyperlink w:anchor="_Toc171268023" w:history="1">
             <w:r>
               <w:rPr>
                 <w:rStyle w:val="Hyperlink"/>
                 <w:noProof/>
               </w:rPr>
-              <w:t>2.</w:t>
+              <w:t>1.</w:t>
             </w:r>
             <w:r>
               <w:rPr>
@@ -209,7 +196,7 @@
                 <w:noProof/>
                 <w:webHidden/>
               </w:rPr>
-              <w:instrText xml:space="preserve"> PAGEREF _Toc171256884 \h </w:instrText>
+              <w:instrText xml:space="preserve"> PAGEREF _Toc171268023 \h </w:instrText>
             </w:r>
             <w:r>
               <w:rPr>
@@ -244,7 +231,7 @@
           <w:pPr>
             <w:pStyle w:val="TOC1"/>
             <w:tabs>
-              <w:tab w:val="left" w:pos="480"/>
+              <w:tab w:val="left" w:pos="440"/>
               <w:tab w:val="right" w:leader="dot" w:pos="9350"/>
             </w:tabs>
             <w:rPr>
@@ -256,13 +243,13 @@
               <w:lang w:eastAsia="es-ES"/>
             </w:rPr>
           </w:pPr>
-          <w:hyperlink w:anchor="_Toc171256885" w:history="1">
+          <w:hyperlink w:anchor="_Toc171268024" w:history="1">
             <w:r>
               <w:rPr>
                 <w:rStyle w:val="Hyperlink"/>
                 <w:noProof/>
               </w:rPr>
-              <w:t>3.</w:t>
+              <w:t>2.</w:t>
             </w:r>
             <w:r>
               <w:rPr>
@@ -301,7 +288,7 @@
                 <w:noProof/>
                 <w:webHidden/>
               </w:rPr>
-              <w:instrText xml:space="preserve"> PAGEREF _Toc171256885 \h </w:instrText>
+              <w:instrText xml:space="preserve"> PAGEREF _Toc171268024 \h </w:instrText>
             </w:r>
             <w:r>
               <w:rPr>
@@ -348,13 +335,13 @@
               <w:lang w:eastAsia="es-ES"/>
             </w:rPr>
           </w:pPr>
-          <w:hyperlink w:anchor="_Toc171256886" w:history="1">
+          <w:hyperlink w:anchor="_Toc171268025" w:history="1">
             <w:r>
               <w:rPr>
                 <w:rStyle w:val="Hyperlink"/>
                 <w:noProof/>
               </w:rPr>
-              <w:t>3.1.</w:t>
+              <w:t>2.1.</w:t>
             </w:r>
             <w:r>
               <w:rPr>
@@ -393,7 +380,7 @@
                 <w:noProof/>
                 <w:webHidden/>
               </w:rPr>
-              <w:instrText xml:space="preserve"> PAGEREF _Toc171256886 \h </w:instrText>
+              <w:instrText xml:space="preserve"> PAGEREF _Toc171268025 \h </w:instrText>
             </w:r>
             <w:r>
               <w:rPr>
@@ -440,13 +427,13 @@
               <w:lang w:eastAsia="es-ES"/>
             </w:rPr>
           </w:pPr>
-          <w:hyperlink w:anchor="_Toc171256887" w:history="1">
+          <w:hyperlink w:anchor="_Toc171268026" w:history="1">
             <w:r>
               <w:rPr>
                 <w:rStyle w:val="Hyperlink"/>
                 <w:noProof/>
               </w:rPr>
-              <w:t>3.2.</w:t>
+              <w:t>2.2.</w:t>
             </w:r>
             <w:r>
               <w:rPr>
@@ -485,7 +472,7 @@
                 <w:noProof/>
                 <w:webHidden/>
               </w:rPr>
-              <w:instrText xml:space="preserve"> PAGEREF _Toc171256887 \h </w:instrText>
+              <w:instrText xml:space="preserve"> PAGEREF _Toc171268026 \h </w:instrText>
             </w:r>
             <w:r>
               <w:rPr>
@@ -520,7 +507,7 @@
           <w:pPr>
             <w:pStyle w:val="TOC1"/>
             <w:tabs>
-              <w:tab w:val="left" w:pos="480"/>
+              <w:tab w:val="left" w:pos="440"/>
               <w:tab w:val="right" w:leader="dot" w:pos="9350"/>
             </w:tabs>
             <w:rPr>
@@ -532,13 +519,13 @@
               <w:lang w:eastAsia="es-ES"/>
             </w:rPr>
           </w:pPr>
-          <w:hyperlink w:anchor="_Toc171256888" w:history="1">
+          <w:hyperlink w:anchor="_Toc171268027" w:history="1">
             <w:r>
               <w:rPr>
                 <w:rStyle w:val="Hyperlink"/>
                 <w:noProof/>
               </w:rPr>
-              <w:t>4.</w:t>
+              <w:t>3.</w:t>
             </w:r>
             <w:r>
               <w:rPr>
@@ -577,7 +564,7 @@
                 <w:noProof/>
                 <w:webHidden/>
               </w:rPr>
-              <w:instrText xml:space="preserve"> PAGEREF _Toc171256888 \h </w:instrText>
+              <w:instrText xml:space="preserve"> PAGEREF _Toc171268027 \h </w:instrText>
             </w:r>
             <w:r>
               <w:rPr>
@@ -610,9 +597,8 @@
         </w:p>
         <w:p>
           <w:pPr>
-            <w:pStyle w:val="TOC2"/>
+            <w:pStyle w:val="TOC3"/>
             <w:tabs>
-              <w:tab w:val="left" w:pos="960"/>
               <w:tab w:val="right" w:leader="dot" w:pos="9350"/>
             </w:tabs>
             <w:rPr>
@@ -624,41 +610,25 @@
               <w:lang w:eastAsia="es-ES"/>
             </w:rPr>
           </w:pPr>
-          <w:hyperlink w:anchor="_Toc171256889" w:history="1">
+          <w:hyperlink w:anchor="_Toc171268028" w:history="1">
             <w:r>
               <w:rPr>
                 <w:rStyle w:val="Hyperlink"/>
+                <w:b/>
+                <w:bCs/>
                 <w:noProof/>
               </w:rPr>
-              <w:t>4.1.</w:t>
+              <w:t>Datos de la muestra</w:t>
             </w:r>
             <w:r>
               <w:rPr>
-                <w:rFonts w:eastAsiaTheme="minorEastAsia"/>
                 <w:noProof/>
-                <w:kern w:val="2"/>
-                <w:sz w:val="24"/>
-                <w:szCs w:val="24"/>
-                <w:lang w:eastAsia="es-ES"/>
+                <w:webHidden/>
               </w:rPr>
               <w:tab/>
             </w:r>
             <w:r>
               <w:rPr>
-                <w:rStyle w:val="Hyperlink"/>
-                <w:noProof/>
-              </w:rPr>
-              <w:t>Estudio del tipo de combustible</w:t>
-            </w:r>
-            <w:r>
-              <w:rPr>
-                <w:noProof/>
-                <w:webHidden/>
-              </w:rPr>
-              <w:tab/>
-            </w:r>
-            <w:r>
-              <w:rPr>
                 <w:noProof/>
                 <w:webHidden/>
               </w:rPr>
@@ -669,7 +639,7 @@
                 <w:noProof/>
                 <w:webHidden/>
               </w:rPr>
-              <w:instrText xml:space="preserve"> PAGEREF _Toc171256889 \h </w:instrText>
+              <w:instrText xml:space="preserve"> PAGEREF _Toc171268028 \h </w:instrText>
             </w:r>
             <w:r>
               <w:rPr>
@@ -702,9 +672,8 @@
         </w:p>
         <w:p>
           <w:pPr>
-            <w:pStyle w:val="TOC2"/>
+            <w:pStyle w:val="TOC3"/>
             <w:tabs>
-              <w:tab w:val="left" w:pos="960"/>
               <w:tab w:val="right" w:leader="dot" w:pos="9350"/>
             </w:tabs>
             <w:rPr>
@@ -716,31 +685,90 @@
               <w:lang w:eastAsia="es-ES"/>
             </w:rPr>
           </w:pPr>
-          <w:hyperlink w:anchor="_Toc171256890" w:history="1">
+          <w:hyperlink w:anchor="_Toc171268029" w:history="1">
             <w:r>
               <w:rPr>
                 <w:rStyle w:val="Hyperlink"/>
+                <w:b/>
+                <w:bCs/>
                 <w:noProof/>
               </w:rPr>
-              <w:t>4.2.</w:t>
+              <w:t>Comparación de medias. Intervalo de Confianza</w:t>
             </w:r>
             <w:r>
               <w:rPr>
-                <w:rFonts w:eastAsiaTheme="minorEastAsia"/>
                 <w:noProof/>
-                <w:kern w:val="2"/>
-                <w:sz w:val="24"/>
-                <w:szCs w:val="24"/>
-                <w:lang w:eastAsia="es-ES"/>
+                <w:webHidden/>
               </w:rPr>
               <w:tab/>
             </w:r>
             <w:r>
               <w:rPr>
+                <w:noProof/>
+                <w:webHidden/>
+              </w:rPr>
+              <w:fldChar w:fldCharType="begin"/>
+            </w:r>
+            <w:r>
+              <w:rPr>
+                <w:noProof/>
+                <w:webHidden/>
+              </w:rPr>
+              <w:instrText xml:space="preserve"> PAGEREF _Toc171268029 \h </w:instrText>
+            </w:r>
+            <w:r>
+              <w:rPr>
+                <w:noProof/>
+                <w:webHidden/>
+              </w:rPr>
+            </w:r>
+            <w:r>
+              <w:rPr>
+                <w:noProof/>
+                <w:webHidden/>
+              </w:rPr>
+              <w:fldChar w:fldCharType="separate"/>
+            </w:r>
+            <w:r>
+              <w:rPr>
+                <w:noProof/>
+                <w:webHidden/>
+              </w:rPr>
+              <w:t>7</w:t>
+            </w:r>
+            <w:r>
+              <w:rPr>
+                <w:noProof/>
+                <w:webHidden/>
+              </w:rPr>
+              <w:fldChar w:fldCharType="end"/>
+            </w:r>
+          </w:hyperlink>
+        </w:p>
+        <w:p>
+          <w:pPr>
+            <w:pStyle w:val="TOC3"/>
+            <w:tabs>
+              <w:tab w:val="right" w:leader="dot" w:pos="9350"/>
+            </w:tabs>
+            <w:rPr>
+              <w:rFonts w:eastAsiaTheme="minorEastAsia"/>
+              <w:noProof/>
+              <w:kern w:val="2"/>
+              <w:sz w:val="24"/>
+              <w:szCs w:val="24"/>
+              <w:lang w:eastAsia="es-ES"/>
+            </w:rPr>
+          </w:pPr>
+          <w:hyperlink w:anchor="_Toc171268030" w:history="1">
+            <w:r>
+              <w:rPr>
                 <w:rStyle w:val="Hyperlink"/>
+                <w:b/>
+                <w:bCs/>
                 <w:noProof/>
               </w:rPr>
-              <w:t>Contraste de Bondad de Ajuste</w:t>
+              <w:t>Contraste de Hipótesis</w:t>
             </w:r>
             <w:r>
               <w:rPr>
@@ -761,7 +789,82 @@
                 <w:noProof/>
                 <w:webHidden/>
               </w:rPr>
-              <w:instrText xml:space="preserve"> PAGEREF _Toc171256890 \h </w:instrText>
+              <w:instrText xml:space="preserve"> PAGEREF _Toc171268030 \h </w:instrText>
+            </w:r>
+            <w:r>
+              <w:rPr>
+                <w:noProof/>
+                <w:webHidden/>
+              </w:rPr>
+            </w:r>
+            <w:r>
+              <w:rPr>
+                <w:noProof/>
+                <w:webHidden/>
+              </w:rPr>
+              <w:fldChar w:fldCharType="separate"/>
+            </w:r>
+            <w:r>
+              <w:rPr>
+                <w:noProof/>
+                <w:webHidden/>
+              </w:rPr>
+              <w:t>9</w:t>
+            </w:r>
+            <w:r>
+              <w:rPr>
+                <w:noProof/>
+                <w:webHidden/>
+              </w:rPr>
+              <w:fldChar w:fldCharType="end"/>
+            </w:r>
+          </w:hyperlink>
+        </w:p>
+        <w:p>
+          <w:pPr>
+            <w:pStyle w:val="TOC3"/>
+            <w:tabs>
+              <w:tab w:val="right" w:leader="dot" w:pos="9350"/>
+            </w:tabs>
+            <w:rPr>
+              <w:rFonts w:eastAsiaTheme="minorEastAsia"/>
+              <w:noProof/>
+              <w:kern w:val="2"/>
+              <w:sz w:val="24"/>
+              <w:szCs w:val="24"/>
+              <w:lang w:eastAsia="es-ES"/>
+            </w:rPr>
+          </w:pPr>
+          <w:hyperlink w:anchor="_Toc171268031" w:history="1">
+            <w:r>
+              <w:rPr>
+                <w:rStyle w:val="Hyperlink"/>
+                <w:b/>
+                <w:bCs/>
+                <w:noProof/>
+              </w:rPr>
+              <w:t>Prueba de Bondad de Ajuste</w:t>
+            </w:r>
+            <w:r>
+              <w:rPr>
+                <w:noProof/>
+                <w:webHidden/>
+              </w:rPr>
+              <w:tab/>
+            </w:r>
+            <w:r>
+              <w:rPr>
+                <w:noProof/>
+                <w:webHidden/>
+              </w:rPr>
+              <w:fldChar w:fldCharType="begin"/>
+            </w:r>
+            <w:r>
+              <w:rPr>
+                <w:noProof/>
+                <w:webHidden/>
+              </w:rPr>
+              <w:instrText xml:space="preserve"> PAGEREF _Toc171268031 \h </w:instrText>
             </w:r>
             <w:r>
               <w:rPr>
@@ -821,7 +924,7 @@
       <w:pPr>
         <w:pStyle w:val="Heading1"/>
       </w:pPr>
-      <w:bookmarkStart w:id="2" w:name="_Toc171256884"/>
+      <w:bookmarkStart w:id="2" w:name="_Toc171268023"/>
       <w:r>
         <w:lastRenderedPageBreak/>
         <w:t>Introducción</w:t>
@@ -861,7 +964,7 @@
       <w:pPr>
         <w:pStyle w:val="Heading1"/>
       </w:pPr>
-      <w:bookmarkStart w:id="3" w:name="_Toc171256885"/>
+      <w:bookmarkStart w:id="3" w:name="_Toc171268024"/>
       <w:r>
         <w:lastRenderedPageBreak/>
         <w:t>Estadística Descriptiva</w:t>
@@ -872,12 +975,9 @@
       <w:pPr>
         <w:pStyle w:val="Heading2"/>
       </w:pPr>
-      <w:bookmarkStart w:id="4" w:name="_Toc171256886"/>
-      <w:r>
-        <w:t>Exploración</w:t>
-      </w:r>
-      <w:r>
-        <w:t xml:space="preserve"> de los datos</w:t>
+      <w:bookmarkStart w:id="4" w:name="_Toc171268025"/>
+      <w:r>
+        <w:t>Exploración de los datos</w:t>
       </w:r>
       <w:bookmarkEnd w:id="4"/>
     </w:p>
@@ -993,13 +1093,10 @@
       <w:pPr>
         <w:pStyle w:val="Heading2"/>
       </w:pPr>
-      <w:bookmarkStart w:id="5" w:name="_Toc171256887"/>
+      <w:bookmarkStart w:id="5" w:name="_Toc171268026"/>
       <w:r>
         <w:lastRenderedPageBreak/>
-        <w:t>Emisiones</w:t>
-      </w:r>
-      <w:r>
-        <w:t xml:space="preserve"> de CO2 Y </w:t>
+        <w:t xml:space="preserve">Emisiones de CO2 Y </w:t>
       </w:r>
       <w:r>
         <w:t>T</w:t>
@@ -1436,30 +1533,22 @@
       <w:pPr>
         <w:pStyle w:val="Heading1"/>
       </w:pPr>
-      <w:bookmarkStart w:id="6" w:name="_Toc171256888"/>
+      <w:bookmarkStart w:id="6" w:name="_Toc171268027"/>
       <w:r>
         <w:lastRenderedPageBreak/>
         <w:t>Inferencia Estadística</w:t>
       </w:r>
       <w:bookmarkEnd w:id="6"/>
-    </w:p>
-    <w:p>
-      <w:pPr>
-        <w:pStyle w:val="Heading2"/>
-      </w:pPr>
-      <w:bookmarkStart w:id="7" w:name="_Toc171256889"/>
-      <w:r>
-        <w:t>Estudio del tipo de combustible</w:t>
-      </w:r>
-      <w:bookmarkEnd w:id="7"/>
     </w:p>
     <w:p/>
     <w:p>
       <w:pPr>
+        <w:pStyle w:val="Heading3"/>
         <w:rPr>
           <w:rStyle w:val="Strong"/>
         </w:rPr>
       </w:pPr>
+      <w:bookmarkStart w:id="7" w:name="_Toc171268028"/>
       <w:r>
         <w:rPr>
           <w:rStyle w:val="Strong"/>
@@ -1472,6 +1561,7 @@
         </w:rPr>
         <w:t>muestra</w:t>
       </w:r>
+      <w:bookmarkEnd w:id="7"/>
     </w:p>
     <w:p>
       <w:r>
@@ -1533,10 +1623,12 @@
     </w:p>
     <w:p>
       <w:pPr>
+        <w:pStyle w:val="Heading3"/>
         <w:rPr>
           <w:rStyle w:val="Strong"/>
         </w:rPr>
       </w:pPr>
+      <w:bookmarkStart w:id="8" w:name="_Toc171268029"/>
       <w:r>
         <w:rPr>
           <w:rStyle w:val="Strong"/>
@@ -1549,6 +1641,7 @@
         </w:rPr>
         <w:t>s. Intervalo de Confianza</w:t>
       </w:r>
+      <w:bookmarkEnd w:id="8"/>
     </w:p>
     <w:p>
       <w:r>
@@ -2837,10 +2930,12 @@
     </w:p>
     <w:p>
       <w:pPr>
+        <w:pStyle w:val="Heading3"/>
         <w:rPr>
           <w:rStyle w:val="Strong"/>
         </w:rPr>
       </w:pPr>
+      <w:bookmarkStart w:id="9" w:name="_Toc171268030"/>
       <w:r>
         <w:rPr>
           <w:rStyle w:val="Strong"/>
@@ -2848,6 +2943,7 @@
         <w:lastRenderedPageBreak/>
         <w:t>Contraste de Hipótesis</w:t>
       </w:r>
+      <w:bookmarkEnd w:id="9"/>
     </w:p>
     <w:p>
       <w:r>
@@ -6201,10 +6297,10 @@
       </w:pPr>
       <w:r>
         <w:drawing>
-          <wp:inline distT="0" distB="0" distL="0" distR="0" wp14:anchorId="1BF33987" wp14:editId="007CEB03">
-            <wp:extent cx="4150405" cy="4180114"/>
-            <wp:effectExtent l="0" t="0" r="2540" b="0"/>
-            <wp:docPr id="960479767" name="Picture 1" descr="A screenshot of a graph&#10;&#10;Description automatically generated"/>
+          <wp:inline distT="0" distB="0" distL="0" distR="0" wp14:anchorId="65FBE128" wp14:editId="5253073E">
+            <wp:extent cx="5797006" cy="6470846"/>
+            <wp:effectExtent l="19050" t="19050" r="13335" b="25400"/>
+            <wp:docPr id="1215069094" name="Picture 1" descr="A screenshot of a graph&#10;&#10;Description automatically generated"/>
             <wp:cNvGraphicFramePr>
               <a:graphicFrameLocks xmlns:a="http://schemas.openxmlformats.org/drawingml/2006/main" noChangeAspect="1"/>
             </wp:cNvGraphicFramePr>
@@ -6212,7 +6308,7 @@
               <a:graphicData uri="http://schemas.openxmlformats.org/drawingml/2006/picture">
                 <pic:pic xmlns:pic="http://schemas.openxmlformats.org/drawingml/2006/picture">
                   <pic:nvPicPr>
-                    <pic:cNvPr id="960479767" name="Picture 1" descr="A screenshot of a graph&#10;&#10;Description automatically generated"/>
+                    <pic:cNvPr id="1215069094" name="Picture 1" descr="A screenshot of a graph&#10;&#10;Description automatically generated"/>
                     <pic:cNvPicPr/>
                   </pic:nvPicPr>
                   <pic:blipFill>
@@ -6224,11 +6320,16 @@
                   <pic:spPr>
                     <a:xfrm>
                       <a:off x="0" y="0"/>
-                      <a:ext cx="4167803" cy="4197636"/>
+                      <a:ext cx="5800289" cy="6474511"/>
                     </a:xfrm>
                     <a:prstGeom prst="rect">
                       <a:avLst/>
                     </a:prstGeom>
+                    <a:ln>
+                      <a:solidFill>
+                        <a:schemeClr val="tx1"/>
+                      </a:solidFill>
+                    </a:ln>
                   </pic:spPr>
                 </pic:pic>
               </a:graphicData>
@@ -6240,26 +6341,17 @@
     <w:p/>
     <w:p>
       <w:pPr>
-        <w:rPr>
-          <w:rFonts w:asciiTheme="majorHAnsi" w:eastAsiaTheme="majorEastAsia" w:hAnsiTheme="majorHAnsi" w:cstheme="majorBidi"/>
-          <w:sz w:val="32"/>
-          <w:szCs w:val="32"/>
-        </w:rPr>
-      </w:pPr>
-      <w:r>
-        <w:br w:type="page"/>
-      </w:r>
-    </w:p>
-    <w:p>
-      <w:pPr>
-        <w:pStyle w:val="Heading2"/>
-      </w:pPr>
-      <w:bookmarkStart w:id="8" w:name="_Toc171256890"/>
-      <w:r>
+        <w:pStyle w:val="Heading3"/>
+      </w:pPr>
+      <w:bookmarkStart w:id="10" w:name="_Toc171268031"/>
+      <w:r>
+        <w:rPr>
+          <w:rStyle w:val="Strong"/>
+        </w:rPr>
         <w:lastRenderedPageBreak/>
-        <w:t>Contraste de Bondad de Ajuste</w:t>
-      </w:r>
-      <w:bookmarkEnd w:id="8"/>
+        <w:t>Prueba de Bondad de Ajuste</w:t>
+      </w:r>
+      <w:bookmarkEnd w:id="10"/>
     </w:p>
     <w:p>
       <w:r>
@@ -7469,33 +7561,28 @@
     </w:p>
     <w:p>
       <w:r>
-        <w:lastRenderedPageBreak/>
-        <w:t xml:space="preserve">En el código he hecho una herramienta para hacer los cálculos del contraste de bondad de ajuste para hacer los cálculos de forma </w:t>
-      </w:r>
-      <w:proofErr w:type="spellStart"/>
-      <w:r>
-        <w:t>mas</w:t>
-      </w:r>
-      <w:proofErr w:type="spellEnd"/>
-      <w:r>
-        <w:t xml:space="preserve"> ágil e interactiva y poder ver de forma </w:t>
-      </w:r>
-      <w:proofErr w:type="spellStart"/>
-      <w:r>
-        <w:t>mas</w:t>
-      </w:r>
-      <w:proofErr w:type="spellEnd"/>
-      <w:r>
-        <w:t xml:space="preserve"> visual lo que representan.</w:t>
+        <w:br w:type="page"/>
       </w:r>
     </w:p>
     <w:p>
       <w:r>
+        <w:lastRenderedPageBreak/>
+        <w:t xml:space="preserve">En el código </w:t>
+      </w:r>
+      <w:r>
+        <w:t>se presenta una herramienta para el cálculo de la prueba de Bondad de Ajuste donde, de forma interactiva, se pueden modificar las variables y evaluar la prueba para distintas distribuciones y métricas.</w:t>
+      </w:r>
+    </w:p>
+    <w:p>
+      <w:pPr>
+        <w:jc w:val="center"/>
+      </w:pPr>
+      <w:r>
         <w:drawing>
-          <wp:inline distT="0" distB="0" distL="0" distR="0" wp14:anchorId="33E67E9A" wp14:editId="5C5561C1">
-            <wp:extent cx="3490234" cy="4271434"/>
-            <wp:effectExtent l="0" t="0" r="0" b="0"/>
-            <wp:docPr id="1634261992" name="Picture 1" descr="A screenshot of a graph&#10;&#10;Description automatically generated"/>
+          <wp:inline distT="0" distB="0" distL="0" distR="0" wp14:anchorId="4B2CD975" wp14:editId="63E47008">
+            <wp:extent cx="4058780" cy="6822538"/>
+            <wp:effectExtent l="19050" t="19050" r="18415" b="16510"/>
+            <wp:docPr id="605647741" name="Picture 1" descr="A screenshot of a computer&#10;&#10;Description automatically generated"/>
             <wp:cNvGraphicFramePr>
               <a:graphicFrameLocks xmlns:a="http://schemas.openxmlformats.org/drawingml/2006/main" noChangeAspect="1"/>
             </wp:cNvGraphicFramePr>
@@ -7503,7 +7590,7 @@
               <a:graphicData uri="http://schemas.openxmlformats.org/drawingml/2006/picture">
                 <pic:pic xmlns:pic="http://schemas.openxmlformats.org/drawingml/2006/picture">
                   <pic:nvPicPr>
-                    <pic:cNvPr id="1634261992" name="Picture 1" descr="A screenshot of a graph&#10;&#10;Description automatically generated"/>
+                    <pic:cNvPr id="605647741" name="Picture 1" descr="A screenshot of a computer&#10;&#10;Description automatically generated"/>
                     <pic:cNvPicPr/>
                   </pic:nvPicPr>
                   <pic:blipFill>
@@ -7515,11 +7602,16 @@
                   <pic:spPr>
                     <a:xfrm>
                       <a:off x="0" y="0"/>
-                      <a:ext cx="3506968" cy="4291914"/>
+                      <a:ext cx="4069390" cy="6840373"/>
                     </a:xfrm>
                     <a:prstGeom prst="rect">
                       <a:avLst/>
                     </a:prstGeom>
+                    <a:ln>
+                      <a:solidFill>
+                        <a:schemeClr val="tx1"/>
+                      </a:solidFill>
+                    </a:ln>
                   </pic:spPr>
                 </pic:pic>
               </a:graphicData>
@@ -7676,6 +7768,19 @@
       </w:r>
       <w:proofErr w:type="spellEnd"/>
       <w:r>
+        <w:t xml:space="preserve"> y se puede activar su visualización activando la casilla “</w:t>
+      </w:r>
+      <w:r>
+        <w:rPr>
+          <w:i/>
+          <w:iCs/>
+        </w:rPr>
+        <w:t>Mostrar Diferencias</w:t>
+      </w:r>
+      <w:r>
+        <w:t>”</w:t>
+      </w:r>
+      <w:r>
         <w:t>.</w:t>
       </w:r>
     </w:p>
@@ -7684,6 +7789,7 @@
         <w:spacing w:after="0"/>
       </w:pPr>
       <w:r>
+        <w:lastRenderedPageBreak/>
         <w:t>La muestra de Emisiones de CO2 en concreto también se ajusta a otras distribuciones como la Gamma.</w:t>
       </w:r>
     </w:p>
@@ -7771,8 +7877,91 @@
         </w:drawing>
       </w:r>
     </w:p>
+    <w:p>
+      <w:pPr>
+        <w:pStyle w:val="HTMLPreformatted"/>
+        <w:ind w:left="-450" w:right="-270"/>
+      </w:pPr>
+      <w:r>
+        <w:drawing>
+          <wp:inline distT="0" distB="0" distL="0" distR="0" wp14:anchorId="09A62376" wp14:editId="2CE832D4">
+            <wp:extent cx="3137095" cy="2629328"/>
+            <wp:effectExtent l="0" t="0" r="6350" b="0"/>
+            <wp:docPr id="2143942794" name="Picture 1" descr="A graph with blue and red dots&#10;&#10;Description automatically generated"/>
+            <wp:cNvGraphicFramePr>
+              <a:graphicFrameLocks xmlns:a="http://schemas.openxmlformats.org/drawingml/2006/main" noChangeAspect="1"/>
+            </wp:cNvGraphicFramePr>
+            <a:graphic xmlns:a="http://schemas.openxmlformats.org/drawingml/2006/main">
+              <a:graphicData uri="http://schemas.openxmlformats.org/drawingml/2006/picture">
+                <pic:pic xmlns:pic="http://schemas.openxmlformats.org/drawingml/2006/picture">
+                  <pic:nvPicPr>
+                    <pic:cNvPr id="2143942794" name="Picture 1" descr="A graph with blue and red dots&#10;&#10;Description automatically generated"/>
+                    <pic:cNvPicPr/>
+                  </pic:nvPicPr>
+                  <pic:blipFill>
+                    <a:blip r:embed="rId22"/>
+                    <a:stretch>
+                      <a:fillRect/>
+                    </a:stretch>
+                  </pic:blipFill>
+                  <pic:spPr>
+                    <a:xfrm>
+                      <a:off x="0" y="0"/>
+                      <a:ext cx="3151735" cy="2641598"/>
+                    </a:xfrm>
+                    <a:prstGeom prst="rect">
+                      <a:avLst/>
+                    </a:prstGeom>
+                  </pic:spPr>
+                </pic:pic>
+              </a:graphicData>
+            </a:graphic>
+          </wp:inline>
+        </w:drawing>
+      </w:r>
+      <w:r>
+        <w:t xml:space="preserve">  </w:t>
+      </w:r>
+      <w:r>
+        <w:drawing>
+          <wp:inline distT="0" distB="0" distL="0" distR="0" wp14:anchorId="5A3079CE" wp14:editId="7BDE5FBD">
+            <wp:extent cx="3067785" cy="2565009"/>
+            <wp:effectExtent l="0" t="0" r="0" b="6985"/>
+            <wp:docPr id="419195482" name="Picture 1"/>
+            <wp:cNvGraphicFramePr>
+              <a:graphicFrameLocks xmlns:a="http://schemas.openxmlformats.org/drawingml/2006/main" noChangeAspect="1"/>
+            </wp:cNvGraphicFramePr>
+            <a:graphic xmlns:a="http://schemas.openxmlformats.org/drawingml/2006/main">
+              <a:graphicData uri="http://schemas.openxmlformats.org/drawingml/2006/picture">
+                <pic:pic xmlns:pic="http://schemas.openxmlformats.org/drawingml/2006/picture">
+                  <pic:nvPicPr>
+                    <pic:cNvPr id="419195482" name=""/>
+                    <pic:cNvPicPr/>
+                  </pic:nvPicPr>
+                  <pic:blipFill>
+                    <a:blip r:embed="rId23"/>
+                    <a:stretch>
+                      <a:fillRect/>
+                    </a:stretch>
+                  </pic:blipFill>
+                  <pic:spPr>
+                    <a:xfrm>
+                      <a:off x="0" y="0"/>
+                      <a:ext cx="3082387" cy="2577218"/>
+                    </a:xfrm>
+                    <a:prstGeom prst="rect">
+                      <a:avLst/>
+                    </a:prstGeom>
+                  </pic:spPr>
+                </pic:pic>
+              </a:graphicData>
+            </a:graphic>
+          </wp:inline>
+        </w:drawing>
+      </w:r>
+    </w:p>
     <w:sectPr>
-      <w:footerReference w:type="default" r:id="rId22"/>
+      <w:footerReference w:type="default" r:id="rId24"/>
       <w:pgSz w:w="12240" w:h="15840"/>
       <w:pgMar w:top="1440" w:right="1440" w:bottom="1440" w:left="1440" w:header="720" w:footer="720" w:gutter="0"/>
       <w:cols w:space="720"/>
@@ -8641,7 +8830,7 @@
   <w:abstractNum w:abstractNumId="9" w15:restartNumberingAfterBreak="0">
     <w:nsid w:val="63CD02BF"/>
     <w:multiLevelType w:val="multilevel"/>
-    <w:tmpl w:val="40B0F8CA"/>
+    <w:tmpl w:val="A6F6C8F6"/>
     <w:lvl w:ilvl="0">
       <w:start w:val="1"/>
       <w:numFmt w:val="decimal"/>
@@ -9256,7 +9445,7 @@
     <w:link w:val="Heading1Char"/>
     <w:uiPriority w:val="9"/>
     <w:qFormat/>
-    <w:rsid w:val="009308B8"/>
+    <w:rsid w:val="00B64668"/>
     <w:pPr>
       <w:keepNext/>
       <w:keepLines/>
@@ -9268,6 +9457,8 @@
     </w:pPr>
     <w:rPr>
       <w:rFonts w:asciiTheme="majorHAnsi" w:eastAsiaTheme="majorEastAsia" w:hAnsiTheme="majorHAnsi" w:cstheme="majorBidi"/>
+      <w:b/>
+      <w:bCs/>
       <w:sz w:val="40"/>
       <w:szCs w:val="40"/>
     </w:rPr>
@@ -9280,7 +9471,7 @@
     <w:uiPriority w:val="9"/>
     <w:unhideWhenUsed/>
     <w:qFormat/>
-    <w:rsid w:val="009308B8"/>
+    <w:rsid w:val="00B64668"/>
     <w:pPr>
       <w:keepNext/>
       <w:keepLines/>
@@ -9289,12 +9480,14 @@
         <w:numId w:val="7"/>
       </w:numPr>
       <w:spacing w:before="160" w:after="80"/>
+      <w:ind w:left="630" w:hanging="630"/>
       <w:outlineLvl w:val="1"/>
     </w:pPr>
     <w:rPr>
       <w:rFonts w:asciiTheme="majorHAnsi" w:eastAsiaTheme="majorEastAsia" w:hAnsiTheme="majorHAnsi" w:cstheme="majorBidi"/>
       <w:sz w:val="32"/>
       <w:szCs w:val="32"/>
+      <w:u w:val="single"/>
     </w:rPr>
   </w:style>
   <w:style w:type="paragraph" w:styleId="Heading3">
@@ -9303,22 +9496,12 @@
     <w:next w:val="Normal"/>
     <w:link w:val="Heading3Char"/>
     <w:uiPriority w:val="9"/>
-    <w:semiHidden/>
     <w:unhideWhenUsed/>
     <w:qFormat/>
-    <w:rsid w:val="00486951"/>
+    <w:rsid w:val="00B64668"/>
     <w:pPr>
-      <w:keepNext/>
-      <w:keepLines/>
-      <w:spacing w:before="160" w:after="80"/>
       <w:outlineLvl w:val="2"/>
     </w:pPr>
-    <w:rPr>
-      <w:rFonts w:eastAsiaTheme="majorEastAsia" w:cstheme="majorBidi"/>
-      <w:color w:val="0F4761" w:themeColor="accent1" w:themeShade="BF"/>
-      <w:sz w:val="28"/>
-      <w:szCs w:val="28"/>
-    </w:rPr>
   </w:style>
   <w:style w:type="paragraph" w:styleId="Heading4">
     <w:name w:val="heading 4"/>
@@ -9483,9 +9666,11 @@
     <w:basedOn w:val="DefaultParagraphFont"/>
     <w:link w:val="Heading1"/>
     <w:uiPriority w:val="9"/>
-    <w:rsid w:val="009308B8"/>
+    <w:rsid w:val="00B64668"/>
     <w:rPr>
       <w:rFonts w:asciiTheme="majorHAnsi" w:eastAsiaTheme="majorEastAsia" w:hAnsiTheme="majorHAnsi" w:cstheme="majorBidi"/>
+      <w:b/>
+      <w:bCs/>
       <w:sz w:val="40"/>
       <w:szCs w:val="40"/>
     </w:rPr>
@@ -9495,11 +9680,12 @@
     <w:basedOn w:val="DefaultParagraphFont"/>
     <w:link w:val="Heading2"/>
     <w:uiPriority w:val="9"/>
-    <w:rsid w:val="009308B8"/>
+    <w:rsid w:val="00B64668"/>
     <w:rPr>
       <w:rFonts w:asciiTheme="majorHAnsi" w:eastAsiaTheme="majorEastAsia" w:hAnsiTheme="majorHAnsi" w:cstheme="majorBidi"/>
       <w:sz w:val="32"/>
       <w:szCs w:val="32"/>
+      <w:u w:val="single"/>
     </w:rPr>
   </w:style>
   <w:style w:type="character" w:customStyle="1" w:styleId="Heading3Char">
@@ -9507,14 +9693,7 @@
     <w:basedOn w:val="DefaultParagraphFont"/>
     <w:link w:val="Heading3"/>
     <w:uiPriority w:val="9"/>
-    <w:semiHidden/>
-    <w:rsid w:val="00486951"/>
-    <w:rPr>
-      <w:rFonts w:eastAsiaTheme="majorEastAsia" w:cstheme="majorBidi"/>
-      <w:color w:val="0F4761" w:themeColor="accent1" w:themeShade="BF"/>
-      <w:sz w:val="28"/>
-      <w:szCs w:val="28"/>
-    </w:rPr>
+    <w:rsid w:val="00B64668"/>
   </w:style>
   <w:style w:type="character" w:customStyle="1" w:styleId="Heading4Char">
     <w:name w:val="Heading 4 Char"/>
@@ -9955,6 +10134,19 @@
       <w:szCs w:val="18"/>
     </w:rPr>
   </w:style>
+  <w:style w:type="paragraph" w:styleId="TOC3">
+    <w:name w:val="toc 3"/>
+    <w:basedOn w:val="Normal"/>
+    <w:next w:val="Normal"/>
+    <w:autoRedefine/>
+    <w:uiPriority w:val="39"/>
+    <w:unhideWhenUsed/>
+    <w:rsid w:val="00B64668"/>
+    <w:pPr>
+      <w:spacing w:after="100"/>
+      <w:ind w:left="440"/>
+    </w:pPr>
+  </w:style>
 </w:styles>
 </file>
 
